--- a/note/Spring Security.docx
+++ b/note/Spring Security.docx
@@ -1,6 +1,6 @@
 
 <file path=word/document.xml><?xml version="1.0" encoding="utf-8"?>
-<w:document xmlns:wpc="http://schemas.microsoft.com/office/word/2010/wordprocessingCanvas" xmlns:cx="http://schemas.microsoft.com/office/drawing/2014/chartex" xmlns:cx1="http://schemas.microsoft.com/office/drawing/2015/9/8/chartex" xmlns:cx2="http://schemas.microsoft.com/office/drawing/2015/10/21/chartex" xmlns:cx3="http://schemas.microsoft.com/office/drawing/2016/5/9/chartex" xmlns:cx4="http://schemas.microsoft.com/office/drawing/2016/5/10/chartex" xmlns:cx5="http://schemas.microsoft.com/office/drawing/2016/5/11/chartex" xmlns:cx6="http://schemas.microsoft.com/office/drawing/2016/5/12/chartex" xmlns:cx7="http://schemas.microsoft.com/office/drawing/2016/5/13/chartex" xmlns:cx8="http://schemas.microsoft.com/office/drawing/2016/5/14/chartex" xmlns:mc="http://schemas.openxmlformats.org/markup-compatibility/2006" xmlns:aink="http://schemas.microsoft.com/office/drawing/2016/ink" xmlns:am3d="http://schemas.microsoft.com/office/drawing/2017/model3d" xmlns:o="urn:schemas-microsoft-com:office:office" xmlns:r="http://schemas.openxmlformats.org/officeDocument/2006/relationships" xmlns:m="http://schemas.openxmlformats.org/officeDocument/2006/math" xmlns:v="urn:schemas-microsoft-com:vml" xmlns:wp14="http://schemas.microsoft.com/office/word/2010/wordprocessingDrawing" xmlns:wp="http://schemas.openxmlformats.org/drawingml/2006/wordprocessingDrawing" xmlns:w10="urn:schemas-microsoft-com:office:word" xmlns:w="http://schemas.openxmlformats.org/wordprocessingml/2006/main" xmlns:w14="http://schemas.microsoft.com/office/word/2010/wordml" xmlns:w15="http://schemas.microsoft.com/office/word/2012/wordml" xmlns:w16cex="http://schemas.microsoft.com/office/word/2018/wordml/cex" xmlns:w16cid="http://schemas.microsoft.com/office/word/2016/wordml/cid" xmlns:w16="http://schemas.microsoft.com/office/word/2018/wordml" xmlns:w16sdtdh="http://schemas.microsoft.com/office/word/2020/wordml/sdtdatahash" xmlns:w16se="http://schemas.microsoft.com/office/word/2015/wordml/symex" xmlns:wpg="http://schemas.microsoft.com/office/word/2010/wordprocessingGroup" xmlns:wpi="http://schemas.microsoft.com/office/word/2010/wordprocessingInk" xmlns:wne="http://schemas.microsoft.com/office/word/2006/wordml" xmlns:wps="http://schemas.microsoft.com/office/word/2010/wordprocessingShape" mc:Ignorable="w14 w15 w16se w16cid w16 w16cex w16sdtdh wp14">
+<w:document xmlns:ve="http://schemas.openxmlformats.org/markup-compatibility/2006" xmlns:o="urn:schemas-microsoft-com:office:office" xmlns:r="http://schemas.openxmlformats.org/officeDocument/2006/relationships" xmlns:m="http://schemas.openxmlformats.org/officeDocument/2006/math" xmlns:v="urn:schemas-microsoft-com:vml" xmlns:wp="http://schemas.openxmlformats.org/drawingml/2006/wordprocessingDrawing" xmlns:w10="urn:schemas-microsoft-com:office:word" xmlns:w="http://schemas.openxmlformats.org/wordprocessingml/2006/main" xmlns:wne="http://schemas.microsoft.com/office/word/2006/wordml">
   <w:body>
     <w:p>
       <w:pPr>
@@ -47,11 +47,32 @@
           <w:lang w:val="en-GB"/>
         </w:rPr>
       </w:pPr>
-      <w:r>
-        <w:rPr>
-          <w:lang w:val="en-GB"/>
-        </w:rPr>
-        <w:t>Authentication : It is a process of knowing and identifying the user that want to access.</w:t>
+      <w:proofErr w:type="gramStart"/>
+      <w:r>
+        <w:rPr>
+          <w:lang w:val="en-GB"/>
+        </w:rPr>
+        <w:t>Authentication :</w:t>
+      </w:r>
+      <w:proofErr w:type="gramEnd"/>
+      <w:r>
+        <w:rPr>
+          <w:lang w:val="en-GB"/>
+        </w:rPr>
+        <w:t xml:space="preserve"> It is a process of </w:t>
+      </w:r>
+      <w:r>
+        <w:rPr>
+          <w:u w:val="single"/>
+          <w:lang w:val="en-GB"/>
+        </w:rPr>
+        <w:t>knowing and identifying the user</w:t>
+      </w:r>
+      <w:r>
+        <w:rPr>
+          <w:lang w:val="en-GB"/>
+        </w:rPr>
+        <w:t xml:space="preserve"> that want to access.</w:t>
       </w:r>
     </w:p>
     <w:p>
@@ -65,11 +86,32 @@
           <w:lang w:val="en-GB"/>
         </w:rPr>
       </w:pPr>
-      <w:r>
-        <w:rPr>
-          <w:lang w:val="en-GB"/>
-        </w:rPr>
-        <w:t>Authorization : It is a process to allow authority to perform actions in the application.</w:t>
+      <w:proofErr w:type="gramStart"/>
+      <w:r>
+        <w:rPr>
+          <w:lang w:val="en-GB"/>
+        </w:rPr>
+        <w:t>Authorization :</w:t>
+      </w:r>
+      <w:proofErr w:type="gramEnd"/>
+      <w:r>
+        <w:rPr>
+          <w:lang w:val="en-GB"/>
+        </w:rPr>
+        <w:t xml:space="preserve"> It is a process to </w:t>
+      </w:r>
+      <w:r>
+        <w:rPr>
+          <w:u w:val="single"/>
+          <w:lang w:val="en-GB"/>
+        </w:rPr>
+        <w:t>allow authority to perform actions</w:t>
+      </w:r>
+      <w:r>
+        <w:rPr>
+          <w:lang w:val="en-GB"/>
+        </w:rPr>
+        <w:t xml:space="preserve"> in the application.</w:t>
       </w:r>
     </w:p>
     <w:p>
@@ -83,11 +125,19 @@
           <w:lang w:val="en-GB"/>
         </w:rPr>
       </w:pPr>
-      <w:r>
-        <w:rPr>
-          <w:lang w:val="en-GB"/>
-        </w:rPr>
-        <w:t>Principal : It represents the currently logged in user.</w:t>
+      <w:proofErr w:type="gramStart"/>
+      <w:r>
+        <w:rPr>
+          <w:lang w:val="en-GB"/>
+        </w:rPr>
+        <w:t>Principal :</w:t>
+      </w:r>
+      <w:proofErr w:type="gramEnd"/>
+      <w:r>
+        <w:rPr>
+          <w:lang w:val="en-GB"/>
+        </w:rPr>
+        <w:t xml:space="preserve"> It represents the currently logged in user.</w:t>
       </w:r>
       <w:r>
         <w:rPr>
@@ -123,7 +173,21 @@
         <w:rPr>
           <w:lang w:val="en-GB"/>
         </w:rPr>
-        <w:t>Granted Authority : Action that can be assigned to the principal.</w:t>
+        <w:t xml:space="preserve">Granted </w:t>
+      </w:r>
+      <w:proofErr w:type="gramStart"/>
+      <w:r>
+        <w:rPr>
+          <w:lang w:val="en-GB"/>
+        </w:rPr>
+        <w:t>Authority :</w:t>
+      </w:r>
+      <w:proofErr w:type="gramEnd"/>
+      <w:r>
+        <w:rPr>
+          <w:lang w:val="en-GB"/>
+        </w:rPr>
+        <w:t xml:space="preserve"> Action that can be assigned to the principal.</w:t>
       </w:r>
     </w:p>
     <w:p>
@@ -137,11 +201,19 @@
           <w:lang w:val="en-GB"/>
         </w:rPr>
       </w:pPr>
-      <w:r>
-        <w:rPr>
-          <w:lang w:val="en-GB"/>
-        </w:rPr>
-        <w:t>Roles : Group Of Authorities that are assigned together.</w:t>
+      <w:proofErr w:type="gramStart"/>
+      <w:r>
+        <w:rPr>
+          <w:lang w:val="en-GB"/>
+        </w:rPr>
+        <w:t>Roles :</w:t>
+      </w:r>
+      <w:proofErr w:type="gramEnd"/>
+      <w:r>
+        <w:rPr>
+          <w:lang w:val="en-GB"/>
+        </w:rPr>
+        <w:t xml:space="preserve"> Group Of Authorities that are assigned together.</w:t>
       </w:r>
     </w:p>
     <w:p>
@@ -164,6 +236,7 @@
           <w:lang w:val="en-GB"/>
         </w:rPr>
       </w:pPr>
+      <w:proofErr w:type="gramStart"/>
       <w:r>
         <w:rPr>
           <w:b/>
@@ -194,6 +267,7 @@
         </w:rPr>
         <w:t>.</w:t>
       </w:r>
+      <w:proofErr w:type="gramEnd"/>
     </w:p>
     <w:p>
       <w:pPr>
@@ -214,12 +288,28 @@
           <w:lang w:val="en-GB"/>
         </w:rPr>
       </w:pPr>
-      <w:r>
-        <w:rPr>
-          <w:lang w:val="en-GB"/>
-        </w:rPr>
-        <w:t>Spring Security Default Behaviour. What happens if we add dependency only and do not configure it.</w:t>
-      </w:r>
+      <w:proofErr w:type="gramStart"/>
+      <w:r>
+        <w:rPr>
+          <w:lang w:val="en-GB"/>
+        </w:rPr>
+        <w:t>Spring Security Default Behaviour.</w:t>
+      </w:r>
+      <w:proofErr w:type="gramEnd"/>
+      <w:r>
+        <w:rPr>
+          <w:lang w:val="en-GB"/>
+        </w:rPr>
+        <w:t xml:space="preserve"> What happens if we add dependency only and do not configure </w:t>
+      </w:r>
+      <w:proofErr w:type="gramStart"/>
+      <w:r>
+        <w:rPr>
+          <w:lang w:val="en-GB"/>
+        </w:rPr>
+        <w:t>it.</w:t>
+      </w:r>
+      <w:proofErr w:type="gramEnd"/>
     </w:p>
     <w:p>
       <w:pPr>
@@ -326,6 +416,7 @@
           <w:lang w:val="en-GB"/>
         </w:rPr>
       </w:pPr>
+      <w:proofErr w:type="gramStart"/>
       <w:r>
         <w:rPr>
           <w:b/>
@@ -334,18 +425,33 @@
         </w:rPr>
         <w:t>How to skip creating default user and default password.</w:t>
       </w:r>
-    </w:p>
-    <w:p>
-      <w:pPr>
-        <w:rPr>
-          <w:lang w:val="en-GB"/>
-        </w:rPr>
-      </w:pPr>
-      <w:r>
-        <w:rPr>
-          <w:lang w:val="en-GB"/>
-        </w:rPr>
-        <w:t>In application.properties add following properties</w:t>
+      <w:proofErr w:type="gramEnd"/>
+    </w:p>
+    <w:p>
+      <w:pPr>
+        <w:rPr>
+          <w:lang w:val="en-GB"/>
+        </w:rPr>
+      </w:pPr>
+      <w:r>
+        <w:rPr>
+          <w:lang w:val="en-GB"/>
+        </w:rPr>
+        <w:t xml:space="preserve">In </w:t>
+      </w:r>
+      <w:proofErr w:type="spellStart"/>
+      <w:r>
+        <w:rPr>
+          <w:lang w:val="en-GB"/>
+        </w:rPr>
+        <w:t>application.properties</w:t>
+      </w:r>
+      <w:proofErr w:type="spellEnd"/>
+      <w:r>
+        <w:rPr>
+          <w:lang w:val="en-GB"/>
+        </w:rPr>
+        <w:t xml:space="preserve"> add following properties</w:t>
       </w:r>
     </w:p>
     <w:p>
@@ -383,11 +489,19 @@
           <w:lang w:val="en-GB"/>
         </w:rPr>
       </w:pPr>
-      <w:r>
-        <w:rPr>
-          <w:lang w:val="en-GB"/>
-        </w:rPr>
-        <w:t>Spring.security.user.password = password</w:t>
+      <w:proofErr w:type="spellStart"/>
+      <w:r>
+        <w:rPr>
+          <w:lang w:val="en-GB"/>
+        </w:rPr>
+        <w:t>Spring.security.user.password</w:t>
+      </w:r>
+      <w:proofErr w:type="spellEnd"/>
+      <w:r>
+        <w:rPr>
+          <w:lang w:val="en-GB"/>
+        </w:rPr>
+        <w:t xml:space="preserve"> = password</w:t>
       </w:r>
     </w:p>
     <w:p>
@@ -412,6 +526,7 @@
           <w:lang w:val="en-GB"/>
         </w:rPr>
       </w:pPr>
+      <w:proofErr w:type="gramStart"/>
       <w:r>
         <w:rPr>
           <w:b/>
@@ -420,6 +535,7 @@
         </w:rPr>
         <w:t>Configuring Spring Boot Security Authentication.</w:t>
       </w:r>
+      <w:proofErr w:type="gramEnd"/>
     </w:p>
     <w:p>
       <w:pPr>
@@ -513,6 +629,7 @@
         </w:rPr>
         <w:t xml:space="preserve">We can affect Authentication Manager by using </w:t>
       </w:r>
+      <w:proofErr w:type="spellStart"/>
       <w:r>
         <w:rPr>
           <w:i/>
@@ -525,7 +642,14 @@
         <w:rPr>
           <w:lang w:val="en-GB"/>
         </w:rPr>
-        <w:t>r.</w:t>
+        <w:t>r</w:t>
+      </w:r>
+      <w:proofErr w:type="spellEnd"/>
+      <w:r>
+        <w:rPr>
+          <w:lang w:val="en-GB"/>
+        </w:rPr>
+        <w:t>.</w:t>
       </w:r>
     </w:p>
     <w:p>
@@ -574,7 +698,28 @@
         <w:rPr>
           <w:lang w:val="en-GB"/>
         </w:rPr>
-        <w:t>“configure” method accepts AuthenticationMan</w:t>
+        <w:t>“</w:t>
+      </w:r>
+      <w:proofErr w:type="gramStart"/>
+      <w:r>
+        <w:rPr>
+          <w:lang w:val="en-GB"/>
+        </w:rPr>
+        <w:t>configure</w:t>
+      </w:r>
+      <w:proofErr w:type="gramEnd"/>
+      <w:r>
+        <w:rPr>
+          <w:lang w:val="en-GB"/>
+        </w:rPr>
+        <w:t xml:space="preserve">” method accepts </w:t>
+      </w:r>
+      <w:proofErr w:type="spellStart"/>
+      <w:r>
+        <w:rPr>
+          <w:lang w:val="en-GB"/>
+        </w:rPr>
+        <w:t>AuthenticationMan</w:t>
       </w:r>
       <w:r>
         <w:rPr>
@@ -586,20 +731,41 @@
         <w:rPr>
           <w:lang w:val="en-GB"/>
         </w:rPr>
-        <w:t>gerBuilder as argument.</w:t>
-      </w:r>
-    </w:p>
-    <w:p>
-      <w:pPr>
-        <w:rPr>
-          <w:lang w:val="en-GB"/>
-        </w:rPr>
-      </w:pPr>
-      <w:r>
-        <w:rPr>
-          <w:lang w:val="en-GB"/>
-        </w:rPr>
-        <w:t xml:space="preserve">This configure method is present in WebSecurityConfigurerAdapter class and this class </w:t>
+        <w:t>gerBuilder</w:t>
+      </w:r>
+      <w:proofErr w:type="spellEnd"/>
+      <w:r>
+        <w:rPr>
+          <w:lang w:val="en-GB"/>
+        </w:rPr>
+        <w:t xml:space="preserve"> as argument.</w:t>
+      </w:r>
+    </w:p>
+    <w:p>
+      <w:pPr>
+        <w:rPr>
+          <w:lang w:val="en-GB"/>
+        </w:rPr>
+      </w:pPr>
+      <w:r>
+        <w:rPr>
+          <w:lang w:val="en-GB"/>
+        </w:rPr>
+        <w:t xml:space="preserve">This configure method is present in </w:t>
+      </w:r>
+      <w:proofErr w:type="spellStart"/>
+      <w:r>
+        <w:rPr>
+          <w:lang w:val="en-GB"/>
+        </w:rPr>
+        <w:t>WebSecurityConfigurerAdapter</w:t>
+      </w:r>
+      <w:proofErr w:type="spellEnd"/>
+      <w:r>
+        <w:rPr>
+          <w:lang w:val="en-GB"/>
+        </w:rPr>
+        <w:t xml:space="preserve"> class and this class </w:t>
       </w:r>
       <w:r>
         <w:rPr>
@@ -649,20 +815,62 @@
         <w:rPr>
           <w:lang w:val="en-GB"/>
         </w:rPr>
-        <w:t>be annotated with @EnableWebSecurity.</w:t>
-      </w:r>
-    </w:p>
-    <w:p>
-      <w:pPr>
-        <w:rPr>
-          <w:lang w:val="en-GB"/>
-        </w:rPr>
-      </w:pPr>
-      <w:r>
-        <w:rPr>
-          <w:lang w:val="en-GB"/>
-        </w:rPr>
-        <w:t>@EnableWebSecurity tell Spring boot that this class is related to Web Security</w:t>
+        <w:t>be annotated with @</w:t>
+      </w:r>
+      <w:proofErr w:type="spellStart"/>
+      <w:r>
+        <w:rPr>
+          <w:lang w:val="en-GB"/>
+        </w:rPr>
+        <w:t>EnableWebSecurity</w:t>
+      </w:r>
+      <w:proofErr w:type="spellEnd"/>
+      <w:r>
+        <w:rPr>
+          <w:lang w:val="en-GB"/>
+        </w:rPr>
+        <w:t>.</w:t>
+      </w:r>
+    </w:p>
+    <w:p>
+      <w:pPr>
+        <w:rPr>
+          <w:lang w:val="en-GB"/>
+        </w:rPr>
+      </w:pPr>
+      <w:r>
+        <w:rPr>
+          <w:lang w:val="en-GB"/>
+        </w:rPr>
+        <w:t>@</w:t>
+      </w:r>
+      <w:proofErr w:type="spellStart"/>
+      <w:r>
+        <w:rPr>
+          <w:lang w:val="en-GB"/>
+        </w:rPr>
+        <w:t>EnableWebSecurity</w:t>
+      </w:r>
+      <w:proofErr w:type="spellEnd"/>
+      <w:r>
+        <w:rPr>
+          <w:lang w:val="en-GB"/>
+        </w:rPr>
+        <w:t xml:space="preserve"> tell </w:t>
+      </w:r>
+      <w:proofErr w:type="gramStart"/>
+      <w:r>
+        <w:rPr>
+          <w:lang w:val="en-GB"/>
+        </w:rPr>
+        <w:t>Spring</w:t>
+      </w:r>
+      <w:proofErr w:type="gramEnd"/>
+      <w:r>
+        <w:rPr>
+          <w:lang w:val="en-GB"/>
+        </w:rPr>
+        <w:t xml:space="preserve"> boot that this class is related to Web Security</w:t>
       </w:r>
     </w:p>
     <w:p>
@@ -700,15 +908,24 @@
         <w:rPr>
           <w:lang w:val="en-GB"/>
         </w:rPr>
-        <w:t>@EnableWebSecurity</w:t>
-      </w:r>
-    </w:p>
-    <w:p>
-      <w:pPr>
-        <w:rPr>
-          <w:lang w:val="en-GB"/>
-        </w:rPr>
-      </w:pPr>
+        <w:t>@</w:t>
+      </w:r>
+      <w:proofErr w:type="spellStart"/>
+      <w:r>
+        <w:rPr>
+          <w:lang w:val="en-GB"/>
+        </w:rPr>
+        <w:t>EnableWebSecurity</w:t>
+      </w:r>
+      <w:proofErr w:type="spellEnd"/>
+    </w:p>
+    <w:p>
+      <w:pPr>
+        <w:rPr>
+          <w:lang w:val="en-GB"/>
+        </w:rPr>
+      </w:pPr>
+      <w:proofErr w:type="gramStart"/>
       <w:r>
         <w:rPr>
           <w:lang w:val="en-GB"/>
@@ -719,8 +936,30 @@
         <w:rPr>
           <w:lang w:val="en-GB"/>
         </w:rPr>
-        <w:t xml:space="preserve">ublic class SecurityConfiguration extends </w:t>
-      </w:r>
+        <w:t>ublic</w:t>
+      </w:r>
+      <w:proofErr w:type="gramEnd"/>
+      <w:r>
+        <w:rPr>
+          <w:lang w:val="en-GB"/>
+        </w:rPr>
+        <w:t xml:space="preserve"> class </w:t>
+      </w:r>
+      <w:proofErr w:type="spellStart"/>
+      <w:r>
+        <w:rPr>
+          <w:lang w:val="en-GB"/>
+        </w:rPr>
+        <w:t>SecurityConfiguration</w:t>
+      </w:r>
+      <w:proofErr w:type="spellEnd"/>
+      <w:r>
+        <w:rPr>
+          <w:lang w:val="en-GB"/>
+        </w:rPr>
+        <w:t xml:space="preserve"> extends </w:t>
+      </w:r>
+      <w:proofErr w:type="spellStart"/>
       <w:r>
         <w:rPr>
           <w:i/>
@@ -729,6 +968,7 @@
         </w:rPr>
         <w:t>WebSecurityConfigurerAdapter</w:t>
       </w:r>
+      <w:proofErr w:type="spellEnd"/>
       <w:r>
         <w:rPr>
           <w:lang w:val="en-GB"/>
@@ -755,11 +995,19 @@
           <w:lang w:val="en-GB"/>
         </w:rPr>
       </w:pPr>
-      <w:r>
-        <w:rPr>
-          <w:lang w:val="en-GB"/>
-        </w:rPr>
-        <w:t xml:space="preserve">protected void </w:t>
+      <w:proofErr w:type="gramStart"/>
+      <w:r>
+        <w:rPr>
+          <w:lang w:val="en-GB"/>
+        </w:rPr>
+        <w:t>protected</w:t>
+      </w:r>
+      <w:proofErr w:type="gramEnd"/>
+      <w:r>
+        <w:rPr>
+          <w:lang w:val="en-GB"/>
+        </w:rPr>
+        <w:t xml:space="preserve"> void </w:t>
       </w:r>
       <w:r>
         <w:rPr>
@@ -767,11 +1015,19 @@
         </w:rPr>
         <w:t>configure (</w:t>
       </w:r>
-      <w:r>
-        <w:rPr>
-          <w:lang w:val="en-GB"/>
-        </w:rPr>
-        <w:t>AuthenticationManagerBuilder auth) throws Exception {</w:t>
+      <w:proofErr w:type="spellStart"/>
+      <w:r>
+        <w:rPr>
+          <w:lang w:val="en-GB"/>
+        </w:rPr>
+        <w:t>AuthenticationManagerBuilder</w:t>
+      </w:r>
+      <w:proofErr w:type="spellEnd"/>
+      <w:r>
+        <w:rPr>
+          <w:lang w:val="en-GB"/>
+        </w:rPr>
+        <w:t xml:space="preserve"> auth) throws Exception {</w:t>
       </w:r>
     </w:p>
     <w:p>
@@ -806,11 +1062,19 @@
           <w:lang w:val="en-GB"/>
         </w:rPr>
       </w:pPr>
-      <w:r>
-        <w:rPr>
-          <w:lang w:val="en-GB"/>
-        </w:rPr>
-        <w:t>auth.inMemoryAuthentication().withUser(“username”).password(“password”).roles(</w:t>
+      <w:proofErr w:type="gramStart"/>
+      <w:r>
+        <w:rPr>
+          <w:lang w:val="en-GB"/>
+        </w:rPr>
+        <w:t>auth.inMemoryAuthentication(</w:t>
+      </w:r>
+      <w:proofErr w:type="gramEnd"/>
+      <w:r>
+        <w:rPr>
+          <w:lang w:val="en-GB"/>
+        </w:rPr>
+        <w:t>).withUser(“username”).password(“password”).roles(</w:t>
       </w:r>
       <w:r>
         <w:rPr>
@@ -927,11 +1191,47 @@
           <w:lang w:val="en-GB"/>
         </w:rPr>
       </w:pPr>
-      <w:r>
-        <w:rPr>
-          <w:lang w:val="en-GB"/>
-        </w:rPr>
-        <w:t>public PasswordEncoder getPasswordEncoder() {</w:t>
+      <w:proofErr w:type="gramStart"/>
+      <w:r>
+        <w:rPr>
+          <w:lang w:val="en-GB"/>
+        </w:rPr>
+        <w:t>public</w:t>
+      </w:r>
+      <w:proofErr w:type="gramEnd"/>
+      <w:r>
+        <w:rPr>
+          <w:lang w:val="en-GB"/>
+        </w:rPr>
+        <w:t xml:space="preserve"> </w:t>
+      </w:r>
+      <w:proofErr w:type="spellStart"/>
+      <w:r>
+        <w:rPr>
+          <w:lang w:val="en-GB"/>
+        </w:rPr>
+        <w:t>PasswordEncoder</w:t>
+      </w:r>
+      <w:proofErr w:type="spellEnd"/>
+      <w:r>
+        <w:rPr>
+          <w:lang w:val="en-GB"/>
+        </w:rPr>
+        <w:t xml:space="preserve"> </w:t>
+      </w:r>
+      <w:proofErr w:type="spellStart"/>
+      <w:r>
+        <w:rPr>
+          <w:lang w:val="en-GB"/>
+        </w:rPr>
+        <w:t>getPasswordEncoder</w:t>
+      </w:r>
+      <w:proofErr w:type="spellEnd"/>
+      <w:r>
+        <w:rPr>
+          <w:lang w:val="en-GB"/>
+        </w:rPr>
+        <w:t>() {</w:t>
       </w:r>
     </w:p>
     <w:p>
@@ -1008,7 +1308,35 @@
         <w:rPr>
           <w:lang w:val="en-GB"/>
         </w:rPr>
-        <w:t xml:space="preserve">Here we can assume that we have 3 Rest API’s. One is available publicly and any body can use it. Second one can used by user and admin. Third one can be used </w:t>
+        <w:t xml:space="preserve">Here we can assume that we have 3 Rest API’s. One is available publicly and </w:t>
+      </w:r>
+      <w:proofErr w:type="spellStart"/>
+      <w:r>
+        <w:rPr>
+          <w:lang w:val="en-GB"/>
+        </w:rPr>
+        <w:t>any body</w:t>
+      </w:r>
+      <w:proofErr w:type="spellEnd"/>
+      <w:r>
+        <w:rPr>
+          <w:lang w:val="en-GB"/>
+        </w:rPr>
+        <w:t xml:space="preserve"> can use it. Second one can </w:t>
+      </w:r>
+      <w:proofErr w:type="gramStart"/>
+      <w:r>
+        <w:rPr>
+          <w:lang w:val="en-GB"/>
+        </w:rPr>
+        <w:t>used</w:t>
+      </w:r>
+      <w:proofErr w:type="gramEnd"/>
+      <w:r>
+        <w:rPr>
+          <w:lang w:val="en-GB"/>
+        </w:rPr>
+        <w:t xml:space="preserve"> by user and admin. Third one can be used </w:t>
       </w:r>
       <w:r>
         <w:rPr>
@@ -1020,8 +1348,16 @@
         <w:rPr>
           <w:lang w:val="en-GB"/>
         </w:rPr>
-        <w:t>by admins</w:t>
-      </w:r>
+        <w:t xml:space="preserve">by </w:t>
+      </w:r>
+      <w:proofErr w:type="spellStart"/>
+      <w:r>
+        <w:rPr>
+          <w:lang w:val="en-GB"/>
+        </w:rPr>
+        <w:t>admins</w:t>
+      </w:r>
+      <w:proofErr w:type="spellEnd"/>
       <w:r>
         <w:rPr>
           <w:lang w:val="en-GB"/>
@@ -1059,6 +1395,7 @@
         </w:rPr>
         <w:t xml:space="preserve">” method, but this time we will pass argument of type </w:t>
       </w:r>
+      <w:proofErr w:type="spellStart"/>
       <w:r>
         <w:rPr>
           <w:b/>
@@ -1067,6 +1404,7 @@
         </w:rPr>
         <w:t>HTTPSecurity</w:t>
       </w:r>
+      <w:proofErr w:type="spellEnd"/>
       <w:r>
         <w:rPr>
           <w:lang w:val="en-GB"/>
@@ -1081,6 +1419,7 @@
           <w:lang w:val="en-GB"/>
         </w:rPr>
       </w:pPr>
+      <w:proofErr w:type="gramStart"/>
       <w:r>
         <w:rPr>
           <w:lang w:val="en-GB"/>
@@ -1088,6 +1427,7 @@
         <w:lastRenderedPageBreak/>
         <w:t>http</w:t>
       </w:r>
+      <w:proofErr w:type="gramEnd"/>
     </w:p>
     <w:p>
       <w:pPr>
@@ -1101,8 +1441,24 @@
         <w:rPr>
           <w:lang w:val="en-GB"/>
         </w:rPr>
-        <w:t>.authorizeRequests()</w:t>
-      </w:r>
+        <w:t>.</w:t>
+      </w:r>
+      <w:proofErr w:type="spellStart"/>
+      <w:proofErr w:type="gramStart"/>
+      <w:r>
+        <w:rPr>
+          <w:lang w:val="en-GB"/>
+        </w:rPr>
+        <w:t>authorizeRequests</w:t>
+      </w:r>
+      <w:proofErr w:type="spellEnd"/>
+      <w:r>
+        <w:rPr>
+          <w:lang w:val="en-GB"/>
+        </w:rPr>
+        <w:t>()</w:t>
+      </w:r>
+      <w:proofErr w:type="gramEnd"/>
     </w:p>
     <w:p>
       <w:pPr>
@@ -1116,7 +1472,43 @@
         <w:rPr>
           <w:lang w:val="en-GB"/>
         </w:rPr>
-        <w:t>.antMatchers("/admin").hasRole("ADMIN")</w:t>
+        <w:t>.</w:t>
+      </w:r>
+      <w:proofErr w:type="spellStart"/>
+      <w:proofErr w:type="gramStart"/>
+      <w:r>
+        <w:rPr>
+          <w:lang w:val="en-GB"/>
+        </w:rPr>
+        <w:t>antMatchers</w:t>
+      </w:r>
+      <w:proofErr w:type="spellEnd"/>
+      <w:r>
+        <w:rPr>
+          <w:lang w:val="en-GB"/>
+        </w:rPr>
+        <w:t>(</w:t>
+      </w:r>
+      <w:proofErr w:type="gramEnd"/>
+      <w:r>
+        <w:rPr>
+          <w:lang w:val="en-GB"/>
+        </w:rPr>
+        <w:t>"/admin").</w:t>
+      </w:r>
+      <w:proofErr w:type="spellStart"/>
+      <w:r>
+        <w:rPr>
+          <w:lang w:val="en-GB"/>
+        </w:rPr>
+        <w:t>hasRole</w:t>
+      </w:r>
+      <w:proofErr w:type="spellEnd"/>
+      <w:r>
+        <w:rPr>
+          <w:lang w:val="en-GB"/>
+        </w:rPr>
+        <w:t>("ADMIN")</w:t>
       </w:r>
     </w:p>
     <w:p>
@@ -1131,7 +1523,43 @@
         <w:rPr>
           <w:lang w:val="en-GB"/>
         </w:rPr>
-        <w:t>.antMatchers("/user").hasAnyRole("ADMIN","USER")</w:t>
+        <w:t>.</w:t>
+      </w:r>
+      <w:proofErr w:type="spellStart"/>
+      <w:proofErr w:type="gramStart"/>
+      <w:r>
+        <w:rPr>
+          <w:lang w:val="en-GB"/>
+        </w:rPr>
+        <w:t>antMatchers</w:t>
+      </w:r>
+      <w:proofErr w:type="spellEnd"/>
+      <w:r>
+        <w:rPr>
+          <w:lang w:val="en-GB"/>
+        </w:rPr>
+        <w:t>(</w:t>
+      </w:r>
+      <w:proofErr w:type="gramEnd"/>
+      <w:r>
+        <w:rPr>
+          <w:lang w:val="en-GB"/>
+        </w:rPr>
+        <w:t>"/user").</w:t>
+      </w:r>
+      <w:proofErr w:type="spellStart"/>
+      <w:r>
+        <w:rPr>
+          <w:lang w:val="en-GB"/>
+        </w:rPr>
+        <w:t>hasAnyRole</w:t>
+      </w:r>
+      <w:proofErr w:type="spellEnd"/>
+      <w:r>
+        <w:rPr>
+          <w:lang w:val="en-GB"/>
+        </w:rPr>
+        <w:t>("ADMIN","USER")</w:t>
       </w:r>
     </w:p>
     <w:p>
@@ -1146,8 +1574,38 @@
         <w:rPr>
           <w:lang w:val="en-GB"/>
         </w:rPr>
-        <w:t>.antMatchers("/").permitAll()</w:t>
-      </w:r>
+        <w:t>.</w:t>
+      </w:r>
+      <w:proofErr w:type="spellStart"/>
+      <w:r>
+        <w:rPr>
+          <w:lang w:val="en-GB"/>
+        </w:rPr>
+        <w:t>antMatchers</w:t>
+      </w:r>
+      <w:proofErr w:type="spellEnd"/>
+      <w:r>
+        <w:rPr>
+          <w:lang w:val="en-GB"/>
+        </w:rPr>
+        <w:t>("/").</w:t>
+      </w:r>
+      <w:proofErr w:type="spellStart"/>
+      <w:proofErr w:type="gramStart"/>
+      <w:r>
+        <w:rPr>
+          <w:lang w:val="en-GB"/>
+        </w:rPr>
+        <w:t>permitAll</w:t>
+      </w:r>
+      <w:proofErr w:type="spellEnd"/>
+      <w:r>
+        <w:rPr>
+          <w:lang w:val="en-GB"/>
+        </w:rPr>
+        <w:t>()</w:t>
+      </w:r>
+      <w:proofErr w:type="gramEnd"/>
     </w:p>
     <w:p>
       <w:pPr>
@@ -1161,8 +1619,16 @@
         <w:rPr>
           <w:lang w:val="en-GB"/>
         </w:rPr>
-        <w:t>.and()</w:t>
-      </w:r>
+        <w:t>.</w:t>
+      </w:r>
+      <w:proofErr w:type="gramStart"/>
+      <w:r>
+        <w:rPr>
+          <w:lang w:val="en-GB"/>
+        </w:rPr>
+        <w:t>and()</w:t>
+      </w:r>
+      <w:proofErr w:type="gramEnd"/>
     </w:p>
     <w:p>
       <w:pPr>
@@ -1176,7 +1642,29 @@
         <w:rPr>
           <w:lang w:val="en-GB"/>
         </w:rPr>
-        <w:t>.formLogin();</w:t>
+        <w:t>.</w:t>
+      </w:r>
+      <w:proofErr w:type="spellStart"/>
+      <w:proofErr w:type="gramStart"/>
+      <w:r>
+        <w:rPr>
+          <w:lang w:val="en-GB"/>
+        </w:rPr>
+        <w:t>formLogin</w:t>
+      </w:r>
+      <w:proofErr w:type="spellEnd"/>
+      <w:r>
+        <w:rPr>
+          <w:lang w:val="en-GB"/>
+        </w:rPr>
+        <w:t>(</w:t>
+      </w:r>
+      <w:proofErr w:type="gramEnd"/>
+      <w:r>
+        <w:rPr>
+          <w:lang w:val="en-GB"/>
+        </w:rPr>
+        <w:t>);</w:t>
       </w:r>
     </w:p>
     <w:p>
@@ -1261,7 +1749,27 @@
         <w:rPr>
           <w:lang w:val="en-GB"/>
         </w:rPr>
-        <w:t xml:space="preserve"> to our application, the framework start intercepting the requests. This interception is done by using </w:t>
+        <w:t xml:space="preserve"> to our application, the </w:t>
+      </w:r>
+      <w:proofErr w:type="gramStart"/>
+      <w:r>
+        <w:rPr>
+          <w:lang w:val="en-GB"/>
+        </w:rPr>
+        <w:t>framework s</w:t>
+      </w:r>
+      <w:r>
+        <w:rPr>
+          <w:lang w:val="en-GB"/>
+        </w:rPr>
+        <w:t>tart</w:t>
+      </w:r>
+      <w:proofErr w:type="gramEnd"/>
+      <w:r>
+        <w:rPr>
+          <w:lang w:val="en-GB"/>
+        </w:rPr>
+        <w:t xml:space="preserve"> intercepting the requests with the help of </w:t>
       </w:r>
       <w:r>
         <w:rPr>
@@ -1288,51 +1796,88 @@
         <w:rPr>
           <w:lang w:val="en-GB"/>
         </w:rPr>
-        <w:t xml:space="preserve">Filters lets us intercept requests. Filters has the opportunity to do any processing or manipulate the request before it goes to servlet, it can even stop the request.  </w:t>
-      </w:r>
-    </w:p>
-    <w:p>
-      <w:pPr>
-        <w:rPr>
-          <w:lang w:val="en-GB"/>
-        </w:rPr>
-      </w:pPr>
-      <w:r>
-        <w:rPr>
-          <w:lang w:val="en-GB"/>
-        </w:rPr>
-        <w:t xml:space="preserve">Spring, Spring boot &amp; Spring Security internally uses Servlet. </w:t>
-      </w:r>
-    </w:p>
-    <w:p>
-      <w:pPr>
-        <w:rPr>
-          <w:lang w:val="en-GB"/>
-        </w:rPr>
-      </w:pPr>
-      <w:r>
-        <w:rPr>
-          <w:lang w:val="en-GB"/>
-        </w:rPr>
-        <w:t xml:space="preserve">When we </w:t>
-      </w:r>
-      <w:r>
-        <w:rPr>
-          <w:lang w:val="en-GB"/>
-        </w:rPr>
-        <w:t>add dependency</w:t>
-      </w:r>
-      <w:r>
-        <w:rPr>
+        <w:t xml:space="preserve">Filters has the opportunity to do any processing or manipulate the request before it goes to </w:t>
+      </w:r>
+      <w:proofErr w:type="spellStart"/>
+      <w:r>
+        <w:rPr>
+          <w:lang w:val="en-GB"/>
+        </w:rPr>
+        <w:t>servlet</w:t>
+      </w:r>
+      <w:proofErr w:type="spellEnd"/>
+      <w:r>
+        <w:rPr>
+          <w:lang w:val="en-GB"/>
+        </w:rPr>
+        <w:t xml:space="preserve">, it can even stop the request.  </w:t>
+      </w:r>
+    </w:p>
+    <w:p>
+      <w:pPr>
+        <w:rPr>
+          <w:i/>
+          <w:lang w:val="en-GB"/>
+        </w:rPr>
+      </w:pPr>
+      <w:r>
+        <w:rPr>
+          <w:i/>
+          <w:lang w:val="en-GB"/>
+        </w:rPr>
+        <w:t>Note</w:t>
+      </w:r>
+      <w:proofErr w:type="gramStart"/>
+      <w:r>
+        <w:rPr>
+          <w:i/>
+          <w:lang w:val="en-GB"/>
+        </w:rPr>
+        <w:t>:-</w:t>
+      </w:r>
+      <w:proofErr w:type="gramEnd"/>
+      <w:r>
+        <w:rPr>
+          <w:i/>
           <w:lang w:val="en-GB"/>
         </w:rPr>
         <w:t xml:space="preserve"> </w:t>
       </w:r>
       <w:r>
         <w:rPr>
-          <w:lang w:val="en-GB"/>
-        </w:rPr>
-        <w:t xml:space="preserve">(spring-boot-starter-security), Spring security’s own filter called </w:t>
+          <w:i/>
+          <w:lang w:val="en-GB"/>
+        </w:rPr>
+        <w:t xml:space="preserve">Spring, Spring boot &amp; Spring Security internally uses </w:t>
+      </w:r>
+      <w:proofErr w:type="spellStart"/>
+      <w:r>
+        <w:rPr>
+          <w:i/>
+          <w:lang w:val="en-GB"/>
+        </w:rPr>
+        <w:t>Servlet</w:t>
+      </w:r>
+      <w:proofErr w:type="spellEnd"/>
+      <w:r>
+        <w:rPr>
+          <w:i/>
+          <w:lang w:val="en-GB"/>
+        </w:rPr>
+        <w:t xml:space="preserve">. </w:t>
+      </w:r>
+    </w:p>
+    <w:p>
+      <w:pPr>
+        <w:rPr>
+          <w:lang w:val="en-GB"/>
+        </w:rPr>
+      </w:pPr>
+      <w:r>
+        <w:rPr>
+          <w:lang w:val="en-GB"/>
+        </w:rPr>
+        <w:t xml:space="preserve">Spring Security uses </w:t>
       </w:r>
       <w:r>
         <w:rPr>
@@ -1346,7 +1891,13 @@
         <w:rPr>
           <w:lang w:val="en-GB"/>
         </w:rPr>
-        <w:t xml:space="preserve"> is added.  </w:t>
+        <w:t>.</w:t>
+      </w:r>
+      <w:r>
+        <w:rPr>
+          <w:lang w:val="en-GB"/>
+        </w:rPr>
+        <w:t xml:space="preserve">  </w:t>
       </w:r>
       <w:r>
         <w:rPr>
@@ -1394,9 +1945,13 @@
         </w:rPr>
         <w:t xml:space="preserve">, that do different things depending on the </w:t>
       </w:r>
+      <w:proofErr w:type="spellStart"/>
+      <w:proofErr w:type="gramStart"/>
       <w:r>
         <w:t>url</w:t>
       </w:r>
+      <w:proofErr w:type="spellEnd"/>
+      <w:proofErr w:type="gramEnd"/>
       <w:r>
         <w:rPr>
           <w:lang w:val="en-GB"/>
@@ -1414,7 +1969,14 @@
         <w:rPr>
           <w:lang w:val="en-GB"/>
         </w:rPr>
-        <w:t>One Such filter is the Authentication F</w:t>
+        <w:t xml:space="preserve">One Such filter is the Authentication </w:t>
+      </w:r>
+      <w:proofErr w:type="gramStart"/>
+      <w:r>
+        <w:rPr>
+          <w:lang w:val="en-GB"/>
+        </w:rPr>
+        <w:t>F</w:t>
       </w:r>
       <w:r>
         <w:rPr>
@@ -1432,7 +1994,14 @@
         <w:rPr>
           <w:lang w:val="en-GB"/>
         </w:rPr>
-        <w:t>, another filter is for Authorization as well. There is even one filter to skip authorization for static files in web application (CSS &amp; JS).</w:t>
+        <w:t>,</w:t>
+      </w:r>
+      <w:proofErr w:type="gramEnd"/>
+      <w:r>
+        <w:rPr>
+          <w:lang w:val="en-GB"/>
+        </w:rPr>
+        <w:t xml:space="preserve"> another filter is for Authorization as well. There is even one filter to skip authorization for static files in web application (CSS &amp; JS).</w:t>
       </w:r>
     </w:p>
     <w:p>
@@ -1446,7 +2015,7 @@
           <w:noProof/>
         </w:rPr>
         <w:drawing>
-          <wp:inline distT="0" distB="0" distL="0" distR="0" wp14:anchorId="7BB775B0" wp14:editId="482AE2F0">
+          <wp:inline distT="0" distB="0" distL="0" distR="0">
             <wp:extent cx="6318250" cy="2628900"/>
             <wp:effectExtent l="0" t="0" r="0" b="0"/>
             <wp:docPr id="1" name="Picture 1"/>
@@ -1509,6 +2078,8 @@
         </w:rPr>
         <w:t xml:space="preserve">. Now, what actually is responsible for authentication is </w:t>
       </w:r>
+      <w:proofErr w:type="spellStart"/>
+      <w:proofErr w:type="gramStart"/>
       <w:r>
         <w:rPr>
           <w:b/>
@@ -1517,6 +2088,7 @@
         </w:rPr>
         <w:t>AuthenticationProvider</w:t>
       </w:r>
+      <w:proofErr w:type="spellEnd"/>
       <w:r>
         <w:rPr>
           <w:lang w:val="en-GB"/>
@@ -1533,8 +2105,30 @@
         <w:rPr>
           <w:lang w:val="en-GB"/>
         </w:rPr>
-        <w:t xml:space="preserve">A spring app can have multiple authentication providers, one may be using OAuth, others may be using LDAP. To manage all of them, there is an </w:t>
-      </w:r>
+        <w:t>A</w:t>
+      </w:r>
+      <w:proofErr w:type="gramEnd"/>
+      <w:r>
+        <w:rPr>
+          <w:lang w:val="en-GB"/>
+        </w:rPr>
+        <w:t xml:space="preserve"> spring app can have multiple authentication providers, one may be using </w:t>
+      </w:r>
+      <w:proofErr w:type="spellStart"/>
+      <w:r>
+        <w:rPr>
+          <w:lang w:val="en-GB"/>
+        </w:rPr>
+        <w:t>OAuth</w:t>
+      </w:r>
+      <w:proofErr w:type="spellEnd"/>
+      <w:r>
+        <w:rPr>
+          <w:lang w:val="en-GB"/>
+        </w:rPr>
+        <w:t xml:space="preserve">, others may be using LDAP. To manage all of them, there is an </w:t>
+      </w:r>
+      <w:proofErr w:type="spellStart"/>
       <w:r>
         <w:rPr>
           <w:b/>
@@ -1543,6 +2137,7 @@
         </w:rPr>
         <w:t>AuthenticationManager</w:t>
       </w:r>
+      <w:proofErr w:type="spellEnd"/>
       <w:r>
         <w:rPr>
           <w:lang w:val="en-GB"/>
@@ -1560,7 +2155,63 @@
         <w:rPr>
           <w:lang w:val="en-GB"/>
         </w:rPr>
-        <w:t>The authentication manager finds the appropriate authentication provider by calling the supports() method of each authentication provider. The supports() method returns a boolean value. If true is returned, then the authentication manager calls its authenticate() method.</w:t>
+        <w:t xml:space="preserve">The authentication manager finds the appropriate authentication provider by calling the </w:t>
+      </w:r>
+      <w:proofErr w:type="gramStart"/>
+      <w:r>
+        <w:rPr>
+          <w:lang w:val="en-GB"/>
+        </w:rPr>
+        <w:t>supports(</w:t>
+      </w:r>
+      <w:proofErr w:type="gramEnd"/>
+      <w:r>
+        <w:rPr>
+          <w:lang w:val="en-GB"/>
+        </w:rPr>
+        <w:t xml:space="preserve">) method of each authentication provider. The </w:t>
+      </w:r>
+      <w:proofErr w:type="gramStart"/>
+      <w:r>
+        <w:rPr>
+          <w:lang w:val="en-GB"/>
+        </w:rPr>
+        <w:t>supports(</w:t>
+      </w:r>
+      <w:proofErr w:type="gramEnd"/>
+      <w:r>
+        <w:rPr>
+          <w:lang w:val="en-GB"/>
+        </w:rPr>
+        <w:t xml:space="preserve">) method returns a </w:t>
+      </w:r>
+      <w:proofErr w:type="spellStart"/>
+      <w:r>
+        <w:rPr>
+          <w:lang w:val="en-GB"/>
+        </w:rPr>
+        <w:t>boolean</w:t>
+      </w:r>
+      <w:proofErr w:type="spellEnd"/>
+      <w:r>
+        <w:rPr>
+          <w:lang w:val="en-GB"/>
+        </w:rPr>
+        <w:t xml:space="preserve"> value. If true is returned, then the authentication manager calls its </w:t>
+      </w:r>
+      <w:proofErr w:type="gramStart"/>
+      <w:r>
+        <w:rPr>
+          <w:lang w:val="en-GB"/>
+        </w:rPr>
+        <w:t>authenticate(</w:t>
+      </w:r>
+      <w:proofErr w:type="gramEnd"/>
+      <w:r>
+        <w:rPr>
+          <w:lang w:val="en-GB"/>
+        </w:rPr>
+        <w:t>) method.</w:t>
       </w:r>
     </w:p>
     <w:p>
@@ -1575,6 +2226,7 @@
         </w:rPr>
         <w:t xml:space="preserve">After the credentials are passed to the authentication provider, it looks for the existing user in the system by </w:t>
       </w:r>
+      <w:proofErr w:type="spellStart"/>
       <w:r>
         <w:rPr>
           <w:b/>
@@ -1583,12 +2235,14 @@
         </w:rPr>
         <w:t>UserDetailsService</w:t>
       </w:r>
+      <w:proofErr w:type="spellEnd"/>
       <w:r>
         <w:rPr>
           <w:lang w:val="en-GB"/>
         </w:rPr>
         <w:t xml:space="preserve">. It returns a </w:t>
       </w:r>
+      <w:proofErr w:type="spellStart"/>
       <w:r>
         <w:rPr>
           <w:b/>
@@ -1597,6 +2251,7 @@
         </w:rPr>
         <w:t>UserDetails</w:t>
       </w:r>
+      <w:proofErr w:type="spellEnd"/>
       <w:r>
         <w:rPr>
           <w:lang w:val="en-GB"/>
@@ -1645,6 +2300,7 @@
         </w:rPr>
         <w:t xml:space="preserve"> otherwise </w:t>
       </w:r>
+      <w:proofErr w:type="spellStart"/>
       <w:r>
         <w:rPr>
           <w:b/>
@@ -1653,6 +2309,7 @@
         </w:rPr>
         <w:t>AuthenticationException</w:t>
       </w:r>
+      <w:proofErr w:type="spellEnd"/>
       <w:r>
         <w:rPr>
           <w:lang w:val="en-GB"/>
@@ -1697,11 +2354,19 @@
         </w:rPr>
         <w:t xml:space="preserve">For Subsequent Requests, we have another filter whose job is to </w:t>
       </w:r>
-      <w:r>
-        <w:rPr>
-          <w:lang w:val="en-GB"/>
-        </w:rPr>
-        <w:t xml:space="preserve">manages user session. This filter takes in authenticated principal from security context and associates it with user session. This is the reason why we don’t have to authenticate with every request. </w:t>
+      <w:proofErr w:type="gramStart"/>
+      <w:r>
+        <w:rPr>
+          <w:lang w:val="en-GB"/>
+        </w:rPr>
+        <w:t>manages</w:t>
+      </w:r>
+      <w:proofErr w:type="gramEnd"/>
+      <w:r>
+        <w:rPr>
+          <w:lang w:val="en-GB"/>
+        </w:rPr>
+        <w:t xml:space="preserve"> user session. This filter takes in authenticated principal from security context and associates it with user session. This is the reason why we don’t have to authenticate with every request. </w:t>
       </w:r>
     </w:p>
     <w:p>
@@ -1713,8 +2378,13 @@
       <w:r>
         <w:t xml:space="preserve">Article </w:t>
       </w:r>
-      <w:r>
-        <w:t xml:space="preserve">Source : </w:t>
+      <w:proofErr w:type="gramStart"/>
+      <w:r>
+        <w:t>Source :</w:t>
+      </w:r>
+      <w:proofErr w:type="gramEnd"/>
+      <w:r>
+        <w:t xml:space="preserve"> </w:t>
       </w:r>
       <w:hyperlink r:id="rId8" w:history="1">
         <w:r>
@@ -1731,7 +2401,21 @@
         <w:rPr>
           <w:lang w:val="en-GB"/>
         </w:rPr>
-        <w:t>Video Source : Spring Security Video Playlist by Java Brains(Video 6)</w:t>
+        <w:t xml:space="preserve">Video </w:t>
+      </w:r>
+      <w:proofErr w:type="gramStart"/>
+      <w:r>
+        <w:rPr>
+          <w:lang w:val="en-GB"/>
+        </w:rPr>
+        <w:t>Source :</w:t>
+      </w:r>
+      <w:proofErr w:type="gramEnd"/>
+      <w:r>
+        <w:rPr>
+          <w:lang w:val="en-GB"/>
+        </w:rPr>
+        <w:t xml:space="preserve"> Spring Security Video Playlist by Java Brains(Video 6)</w:t>
       </w:r>
     </w:p>
     <w:p>
@@ -1795,6 +2479,7 @@
         </w:rPr>
         <w:t xml:space="preserve">For Configuring Spring Security create </w:t>
       </w:r>
+      <w:proofErr w:type="spellStart"/>
       <w:r>
         <w:rPr>
           <w:b/>
@@ -1802,6 +2487,7 @@
         </w:rPr>
         <w:t>SpringSecurityConfiguration</w:t>
       </w:r>
+      <w:proofErr w:type="spellEnd"/>
       <w:r>
         <w:rPr>
           <w:lang w:val="en-GB"/>
@@ -1826,6 +2512,7 @@
         </w:rPr>
         <w:t xml:space="preserve"> </w:t>
       </w:r>
+      <w:proofErr w:type="spellStart"/>
       <w:r>
         <w:rPr>
           <w:b/>
@@ -1847,6 +2534,7 @@
         </w:rPr>
         <w:t>Adapter</w:t>
       </w:r>
+      <w:proofErr w:type="spellEnd"/>
       <w:r>
         <w:rPr>
           <w:lang w:val="en-GB"/>
@@ -1875,7 +2563,21 @@
         <w:rPr>
           <w:lang w:val="en-GB"/>
         </w:rPr>
-        <w:t>In this SpringSecurityConfiguration file we need to override</w:t>
+        <w:t xml:space="preserve">In this </w:t>
+      </w:r>
+      <w:proofErr w:type="spellStart"/>
+      <w:r>
+        <w:rPr>
+          <w:lang w:val="en-GB"/>
+        </w:rPr>
+        <w:t>SpringSecurityConfiguration</w:t>
+      </w:r>
+      <w:proofErr w:type="spellEnd"/>
+      <w:r>
+        <w:rPr>
+          <w:lang w:val="en-GB"/>
+        </w:rPr>
+        <w:t xml:space="preserve"> file we need to override</w:t>
       </w:r>
     </w:p>
     <w:p>
@@ -1900,7 +2602,23 @@
           <w:b/>
           <w:lang w:val="en-GB"/>
         </w:rPr>
-        <w:t>configure(AuthenticationManagerBuilder auth)</w:t>
+        <w:t>configure(</w:t>
+      </w:r>
+      <w:proofErr w:type="spellStart"/>
+      <w:r>
+        <w:rPr>
+          <w:b/>
+          <w:lang w:val="en-GB"/>
+        </w:rPr>
+        <w:t>AuthenticationManagerBuilder</w:t>
+      </w:r>
+      <w:proofErr w:type="spellEnd"/>
+      <w:r>
+        <w:rPr>
+          <w:b/>
+          <w:lang w:val="en-GB"/>
+        </w:rPr>
+        <w:t xml:space="preserve"> auth)</w:t>
       </w:r>
       <w:r>
         <w:rPr>
@@ -1937,7 +2655,23 @@
           <w:b/>
           <w:lang w:val="en-GB"/>
         </w:rPr>
-        <w:t>configure(HttpSecurity http)</w:t>
+        <w:t>configure(</w:t>
+      </w:r>
+      <w:proofErr w:type="spellStart"/>
+      <w:r>
+        <w:rPr>
+          <w:b/>
+          <w:lang w:val="en-GB"/>
+        </w:rPr>
+        <w:t>HttpSecurity</w:t>
+      </w:r>
+      <w:proofErr w:type="spellEnd"/>
+      <w:r>
+        <w:rPr>
+          <w:b/>
+          <w:lang w:val="en-GB"/>
+        </w:rPr>
+        <w:t xml:space="preserve"> http)</w:t>
       </w:r>
       <w:r>
         <w:rPr>
@@ -1971,12 +2705,14 @@
           <w:lang w:val="en-GB"/>
         </w:rPr>
       </w:pPr>
+      <w:proofErr w:type="gramStart"/>
       <w:r>
         <w:rPr>
           <w:lang w:val="en-GB"/>
         </w:rPr>
         <w:t>http</w:t>
       </w:r>
+      <w:proofErr w:type="gramEnd"/>
     </w:p>
     <w:p>
       <w:pPr>
@@ -1989,8 +2725,24 @@
         <w:rPr>
           <w:lang w:val="en-GB"/>
         </w:rPr>
-        <w:t xml:space="preserve">                .authorizeRequests()</w:t>
-      </w:r>
+        <w:t xml:space="preserve">                .</w:t>
+      </w:r>
+      <w:proofErr w:type="spellStart"/>
+      <w:proofErr w:type="gramStart"/>
+      <w:r>
+        <w:rPr>
+          <w:lang w:val="en-GB"/>
+        </w:rPr>
+        <w:t>authorizeRequests</w:t>
+      </w:r>
+      <w:proofErr w:type="spellEnd"/>
+      <w:r>
+        <w:rPr>
+          <w:lang w:val="en-GB"/>
+        </w:rPr>
+        <w:t>()</w:t>
+      </w:r>
+      <w:proofErr w:type="gramEnd"/>
     </w:p>
     <w:p>
       <w:pPr>
@@ -2003,7 +2755,43 @@
         <w:rPr>
           <w:lang w:val="en-GB"/>
         </w:rPr>
-        <w:t xml:space="preserve">                .antMatchers("/admin").hasRole("ADMIN")</w:t>
+        <w:t xml:space="preserve">                .</w:t>
+      </w:r>
+      <w:proofErr w:type="spellStart"/>
+      <w:proofErr w:type="gramStart"/>
+      <w:r>
+        <w:rPr>
+          <w:lang w:val="en-GB"/>
+        </w:rPr>
+        <w:t>antMatchers</w:t>
+      </w:r>
+      <w:proofErr w:type="spellEnd"/>
+      <w:r>
+        <w:rPr>
+          <w:lang w:val="en-GB"/>
+        </w:rPr>
+        <w:t>(</w:t>
+      </w:r>
+      <w:proofErr w:type="gramEnd"/>
+      <w:r>
+        <w:rPr>
+          <w:lang w:val="en-GB"/>
+        </w:rPr>
+        <w:t>"/admin").</w:t>
+      </w:r>
+      <w:proofErr w:type="spellStart"/>
+      <w:r>
+        <w:rPr>
+          <w:lang w:val="en-GB"/>
+        </w:rPr>
+        <w:t>hasRole</w:t>
+      </w:r>
+      <w:proofErr w:type="spellEnd"/>
+      <w:r>
+        <w:rPr>
+          <w:lang w:val="en-GB"/>
+        </w:rPr>
+        <w:t>("ADMIN")</w:t>
       </w:r>
     </w:p>
     <w:p>
@@ -2017,7 +2805,43 @@
         <w:rPr>
           <w:lang w:val="en-GB"/>
         </w:rPr>
-        <w:t xml:space="preserve">                .antMatchers("/user").hasAnyRole("ADMIN","USER")</w:t>
+        <w:t xml:space="preserve">                .</w:t>
+      </w:r>
+      <w:proofErr w:type="spellStart"/>
+      <w:proofErr w:type="gramStart"/>
+      <w:r>
+        <w:rPr>
+          <w:lang w:val="en-GB"/>
+        </w:rPr>
+        <w:t>antMatchers</w:t>
+      </w:r>
+      <w:proofErr w:type="spellEnd"/>
+      <w:r>
+        <w:rPr>
+          <w:lang w:val="en-GB"/>
+        </w:rPr>
+        <w:t>(</w:t>
+      </w:r>
+      <w:proofErr w:type="gramEnd"/>
+      <w:r>
+        <w:rPr>
+          <w:lang w:val="en-GB"/>
+        </w:rPr>
+        <w:t>"/user").</w:t>
+      </w:r>
+      <w:proofErr w:type="spellStart"/>
+      <w:r>
+        <w:rPr>
+          <w:lang w:val="en-GB"/>
+        </w:rPr>
+        <w:t>hasAnyRole</w:t>
+      </w:r>
+      <w:proofErr w:type="spellEnd"/>
+      <w:r>
+        <w:rPr>
+          <w:lang w:val="en-GB"/>
+        </w:rPr>
+        <w:t>("ADMIN","USER")</w:t>
       </w:r>
     </w:p>
     <w:p>
@@ -2031,8 +2855,38 @@
         <w:rPr>
           <w:lang w:val="en-GB"/>
         </w:rPr>
-        <w:t xml:space="preserve">                .antMatchers("/").permitAll()</w:t>
-      </w:r>
+        <w:t xml:space="preserve">                .</w:t>
+      </w:r>
+      <w:proofErr w:type="spellStart"/>
+      <w:r>
+        <w:rPr>
+          <w:lang w:val="en-GB"/>
+        </w:rPr>
+        <w:t>antMatchers</w:t>
+      </w:r>
+      <w:proofErr w:type="spellEnd"/>
+      <w:r>
+        <w:rPr>
+          <w:lang w:val="en-GB"/>
+        </w:rPr>
+        <w:t>("/").</w:t>
+      </w:r>
+      <w:proofErr w:type="spellStart"/>
+      <w:proofErr w:type="gramStart"/>
+      <w:r>
+        <w:rPr>
+          <w:lang w:val="en-GB"/>
+        </w:rPr>
+        <w:t>permitAll</w:t>
+      </w:r>
+      <w:proofErr w:type="spellEnd"/>
+      <w:r>
+        <w:rPr>
+          <w:lang w:val="en-GB"/>
+        </w:rPr>
+        <w:t>()</w:t>
+      </w:r>
+      <w:proofErr w:type="gramEnd"/>
     </w:p>
     <w:p>
       <w:pPr>
@@ -2045,8 +2899,16 @@
         <w:rPr>
           <w:lang w:val="en-GB"/>
         </w:rPr>
-        <w:t xml:space="preserve">                .and()</w:t>
-      </w:r>
+        <w:t xml:space="preserve">                .</w:t>
+      </w:r>
+      <w:proofErr w:type="gramStart"/>
+      <w:r>
+        <w:rPr>
+          <w:lang w:val="en-GB"/>
+        </w:rPr>
+        <w:t>and()</w:t>
+      </w:r>
+      <w:proofErr w:type="gramEnd"/>
     </w:p>
     <w:p>
       <w:pPr>
@@ -2059,7 +2921,29 @@
         <w:rPr>
           <w:lang w:val="en-GB"/>
         </w:rPr>
-        <w:t xml:space="preserve">                .formLogin();</w:t>
+        <w:t xml:space="preserve">                .</w:t>
+      </w:r>
+      <w:proofErr w:type="spellStart"/>
+      <w:proofErr w:type="gramStart"/>
+      <w:r>
+        <w:rPr>
+          <w:lang w:val="en-GB"/>
+        </w:rPr>
+        <w:t>formLogin</w:t>
+      </w:r>
+      <w:proofErr w:type="spellEnd"/>
+      <w:r>
+        <w:rPr>
+          <w:lang w:val="en-GB"/>
+        </w:rPr>
+        <w:t>(</w:t>
+      </w:r>
+      <w:proofErr w:type="gramEnd"/>
+      <w:r>
+        <w:rPr>
+          <w:lang w:val="en-GB"/>
+        </w:rPr>
+        <w:t>);</w:t>
       </w:r>
     </w:p>
     <w:p>
@@ -2096,8 +2980,16 @@
         <w:rPr>
           <w:lang w:val="en-GB"/>
         </w:rPr>
-        <w:t>@Autowired</w:t>
-      </w:r>
+        <w:t>@</w:t>
+      </w:r>
+      <w:proofErr w:type="spellStart"/>
+      <w:r>
+        <w:rPr>
+          <w:lang w:val="en-GB"/>
+        </w:rPr>
+        <w:t>Autowired</w:t>
+      </w:r>
+      <w:proofErr w:type="spellEnd"/>
     </w:p>
     <w:p>
       <w:pPr>
@@ -2112,11 +3004,33 @@
         </w:rPr>
         <w:t xml:space="preserve"> </w:t>
       </w:r>
-      <w:r>
-        <w:rPr>
-          <w:lang w:val="en-GB"/>
-        </w:rPr>
-        <w:t>MyUserDetailsService myUserDetailsService;</w:t>
+      <w:proofErr w:type="spellStart"/>
+      <w:r>
+        <w:rPr>
+          <w:lang w:val="en-GB"/>
+        </w:rPr>
+        <w:t>MyUserDetailsService</w:t>
+      </w:r>
+      <w:proofErr w:type="spellEnd"/>
+      <w:r>
+        <w:rPr>
+          <w:lang w:val="en-GB"/>
+        </w:rPr>
+        <w:t xml:space="preserve"> </w:t>
+      </w:r>
+      <w:proofErr w:type="spellStart"/>
+      <w:r>
+        <w:rPr>
+          <w:lang w:val="en-GB"/>
+        </w:rPr>
+        <w:t>myUserDetailsService</w:t>
+      </w:r>
+      <w:proofErr w:type="spellEnd"/>
+      <w:r>
+        <w:rPr>
+          <w:lang w:val="en-GB"/>
+        </w:rPr>
+        <w:t>;</w:t>
       </w:r>
     </w:p>
     <w:p>
@@ -2127,18 +3041,30 @@
           <w:lang w:val="en-GB"/>
         </w:rPr>
       </w:pPr>
+      <w:proofErr w:type="spellStart"/>
+      <w:proofErr w:type="gramStart"/>
       <w:r>
         <w:rPr>
           <w:b/>
           <w:lang w:val="en-GB"/>
         </w:rPr>
-        <w:t>auth.userDetailsService(</w:t>
-      </w:r>
+        <w:t>auth.userDetailsService</w:t>
+      </w:r>
+      <w:proofErr w:type="spellEnd"/>
       <w:r>
         <w:rPr>
           <w:b/>
           <w:lang w:val="en-GB"/>
         </w:rPr>
+        <w:t>(</w:t>
+      </w:r>
+      <w:proofErr w:type="spellStart"/>
+      <w:proofErr w:type="gramEnd"/>
+      <w:r>
+        <w:rPr>
+          <w:b/>
+          <w:lang w:val="en-GB"/>
+        </w:rPr>
         <w:t>myU</w:t>
       </w:r>
       <w:r>
@@ -2146,7 +3072,15 @@
           <w:b/>
           <w:lang w:val="en-GB"/>
         </w:rPr>
-        <w:t xml:space="preserve">serDetailsService); </w:t>
+        <w:t>serDetailsService</w:t>
+      </w:r>
+      <w:proofErr w:type="spellEnd"/>
+      <w:r>
+        <w:rPr>
+          <w:b/>
+          <w:lang w:val="en-GB"/>
+        </w:rPr>
+        <w:t xml:space="preserve">); </w:t>
       </w:r>
     </w:p>
     <w:p>
@@ -2171,13 +3105,43 @@
           <w:b/>
           <w:lang w:val="en-GB"/>
         </w:rPr>
-        <w:t>@EnableWebSecurity Annotation</w:t>
-      </w:r>
-      <w:r>
-        <w:rPr>
-          <w:lang w:val="en-GB"/>
-        </w:rPr>
-        <w:t>, for this SecurityConfiguration.</w:t>
+        <w:t>@</w:t>
+      </w:r>
+      <w:proofErr w:type="spellStart"/>
+      <w:r>
+        <w:rPr>
+          <w:b/>
+          <w:lang w:val="en-GB"/>
+        </w:rPr>
+        <w:t>EnableWebSecurity</w:t>
+      </w:r>
+      <w:proofErr w:type="spellEnd"/>
+      <w:r>
+        <w:rPr>
+          <w:b/>
+          <w:lang w:val="en-GB"/>
+        </w:rPr>
+        <w:t xml:space="preserve"> Annotation</w:t>
+      </w:r>
+      <w:r>
+        <w:rPr>
+          <w:lang w:val="en-GB"/>
+        </w:rPr>
+        <w:t xml:space="preserve">, for this </w:t>
+      </w:r>
+      <w:proofErr w:type="spellStart"/>
+      <w:r>
+        <w:rPr>
+          <w:lang w:val="en-GB"/>
+        </w:rPr>
+        <w:t>SecurityConfiguration</w:t>
+      </w:r>
+      <w:proofErr w:type="spellEnd"/>
+      <w:r>
+        <w:rPr>
+          <w:lang w:val="en-GB"/>
+        </w:rPr>
+        <w:t>.</w:t>
       </w:r>
     </w:p>
     <w:p>
@@ -2195,8 +3159,23 @@
         <w:rPr>
           <w:lang w:val="en-GB"/>
         </w:rPr>
-        <w:t xml:space="preserve">In Authentication we are using MyUserDetailsService class, which implements </w:t>
-      </w:r>
+        <w:t xml:space="preserve">In Authentication we are using </w:t>
+      </w:r>
+      <w:proofErr w:type="spellStart"/>
+      <w:r>
+        <w:rPr>
+          <w:lang w:val="en-GB"/>
+        </w:rPr>
+        <w:t>MyUserDetailsService</w:t>
+      </w:r>
+      <w:proofErr w:type="spellEnd"/>
+      <w:r>
+        <w:rPr>
+          <w:lang w:val="en-GB"/>
+        </w:rPr>
+        <w:t xml:space="preserve"> class, which implements </w:t>
+      </w:r>
+      <w:proofErr w:type="spellStart"/>
       <w:r>
         <w:rPr>
           <w:b/>
@@ -2204,6 +3183,7 @@
         </w:rPr>
         <w:t>UserDetailsService</w:t>
       </w:r>
+      <w:proofErr w:type="spellEnd"/>
       <w:r>
         <w:rPr>
           <w:lang w:val="en-GB"/>
@@ -2252,20 +3232,56 @@
         <w:rPr>
           <w:lang w:val="en-GB"/>
         </w:rPr>
-        <w:t>override loadUserByUserName() method.</w:t>
-      </w:r>
-    </w:p>
-    <w:p>
-      <w:pPr>
-        <w:rPr>
-          <w:lang w:val="en-GB"/>
-        </w:rPr>
-      </w:pPr>
-      <w:r>
-        <w:rPr>
-          <w:lang w:val="en-GB"/>
-        </w:rPr>
-        <w:t>===========================implement data jpa from now own=======================</w:t>
+        <w:t xml:space="preserve">override </w:t>
+      </w:r>
+      <w:proofErr w:type="spellStart"/>
+      <w:proofErr w:type="gramStart"/>
+      <w:r>
+        <w:rPr>
+          <w:lang w:val="en-GB"/>
+        </w:rPr>
+        <w:t>loadUserByUserName</w:t>
+      </w:r>
+      <w:proofErr w:type="spellEnd"/>
+      <w:r>
+        <w:rPr>
+          <w:lang w:val="en-GB"/>
+        </w:rPr>
+        <w:t>(</w:t>
+      </w:r>
+      <w:proofErr w:type="gramEnd"/>
+      <w:r>
+        <w:rPr>
+          <w:lang w:val="en-GB"/>
+        </w:rPr>
+        <w:t>) method.</w:t>
+      </w:r>
+    </w:p>
+    <w:p>
+      <w:pPr>
+        <w:rPr>
+          <w:lang w:val="en-GB"/>
+        </w:rPr>
+      </w:pPr>
+      <w:r>
+        <w:rPr>
+          <w:lang w:val="en-GB"/>
+        </w:rPr>
+        <w:t xml:space="preserve">===========================implement data </w:t>
+      </w:r>
+      <w:proofErr w:type="spellStart"/>
+      <w:r>
+        <w:rPr>
+          <w:lang w:val="en-GB"/>
+        </w:rPr>
+        <w:t>jpa</w:t>
+      </w:r>
+      <w:proofErr w:type="spellEnd"/>
+      <w:r>
+        <w:rPr>
+          <w:lang w:val="en-GB"/>
+        </w:rPr>
+        <w:t xml:space="preserve"> from now own=======================</w:t>
       </w:r>
     </w:p>
     <w:p>
@@ -2301,7 +3317,21 @@
         <w:rPr>
           <w:lang w:val="en-GB"/>
         </w:rPr>
-        <w:t>Create UserRepository.....</w:t>
+        <w:t xml:space="preserve">Create </w:t>
+      </w:r>
+      <w:proofErr w:type="spellStart"/>
+      <w:r>
+        <w:rPr>
+          <w:lang w:val="en-GB"/>
+        </w:rPr>
+        <w:t>UserRepository</w:t>
+      </w:r>
+      <w:proofErr w:type="spellEnd"/>
+      <w:r>
+        <w:rPr>
+          <w:lang w:val="en-GB"/>
+        </w:rPr>
+        <w:t>.....</w:t>
       </w:r>
     </w:p>
     <w:p>
@@ -2310,63 +3340,6 @@
           <w:lang w:val="en-GB"/>
         </w:rPr>
         <w:t>==============================================================================</w:t>
-      </w:r>
-    </w:p>
-    <w:p>
-      <w:pPr>
-        <w:rPr>
-          <w:lang w:val="en-GB"/>
-        </w:rPr>
-      </w:pPr>
-      <w:r>
-        <w:rPr>
-          <w:noProof/>
-        </w:rPr>
-        <w:drawing>
-          <wp:inline distT="0" distB="0" distL="0" distR="0" wp14:anchorId="3050F0B9" wp14:editId="2C2FB363">
-            <wp:extent cx="5943600" cy="3072994"/>
-            <wp:effectExtent l="19050" t="0" r="0" b="0"/>
-            <wp:docPr id="2" name="Picture 1"/>
-            <wp:cNvGraphicFramePr>
-              <a:graphicFrameLocks xmlns:a="http://schemas.openxmlformats.org/drawingml/2006/main" noChangeAspect="1"/>
-            </wp:cNvGraphicFramePr>
-            <a:graphic xmlns:a="http://schemas.openxmlformats.org/drawingml/2006/main">
-              <a:graphicData uri="http://schemas.openxmlformats.org/drawingml/2006/picture">
-                <pic:pic xmlns:pic="http://schemas.openxmlformats.org/drawingml/2006/picture">
-                  <pic:nvPicPr>
-                    <pic:cNvPr id="0" name="Picture 1"/>
-                    <pic:cNvPicPr>
-                      <a:picLocks noChangeAspect="1" noChangeArrowheads="1"/>
-                    </pic:cNvPicPr>
-                  </pic:nvPicPr>
-                  <pic:blipFill>
-                    <a:blip r:embed="rId9" cstate="print"/>
-                    <a:srcRect/>
-                    <a:stretch>
-                      <a:fillRect/>
-                    </a:stretch>
-                  </pic:blipFill>
-                  <pic:spPr bwMode="auto">
-                    <a:xfrm>
-                      <a:off x="0" y="0"/>
-                      <a:ext cx="5943600" cy="3072994"/>
-                    </a:xfrm>
-                    <a:prstGeom prst="rect">
-                      <a:avLst/>
-                    </a:prstGeom>
-                    <a:noFill/>
-                    <a:ln w="9525">
-                      <a:noFill/>
-                      <a:miter lim="800000"/>
-                      <a:headEnd/>
-                      <a:tailEnd/>
-                    </a:ln>
-                  </pic:spPr>
-                </pic:pic>
-              </a:graphicData>
-            </a:graphic>
-          </wp:inline>
-        </w:drawing>
       </w:r>
     </w:p>
     <w:p>
@@ -2453,7 +3426,21 @@
         <w:rPr>
           <w:lang w:val="en-GB"/>
         </w:rPr>
-        <w:t xml:space="preserve">Spring Boot + Spring Security with JPA authentication and MySQL </w:t>
+        <w:t xml:space="preserve">Spring Boot + Spring Security with JPA authentication and </w:t>
+      </w:r>
+      <w:proofErr w:type="spellStart"/>
+      <w:r>
+        <w:rPr>
+          <w:lang w:val="en-GB"/>
+        </w:rPr>
+        <w:t>MySQL</w:t>
+      </w:r>
+      <w:proofErr w:type="spellEnd"/>
+      <w:r>
+        <w:rPr>
+          <w:lang w:val="en-GB"/>
+        </w:rPr>
+        <w:t xml:space="preserve"> </w:t>
       </w:r>
       <w:r>
         <w:rPr>
@@ -2479,8 +3466,21 @@
         <w:rPr>
           <w:lang w:val="en-GB"/>
         </w:rPr>
-        <w:lastRenderedPageBreak/>
-        <w:t>List Of Dependencies:</w:t>
+        <w:t xml:space="preserve">List </w:t>
+      </w:r>
+      <w:proofErr w:type="gramStart"/>
+      <w:r>
+        <w:rPr>
+          <w:lang w:val="en-GB"/>
+        </w:rPr>
+        <w:t>Of</w:t>
+      </w:r>
+      <w:proofErr w:type="gramEnd"/>
+      <w:r>
+        <w:rPr>
+          <w:lang w:val="en-GB"/>
+        </w:rPr>
+        <w:t xml:space="preserve"> Dependencies:</w:t>
       </w:r>
     </w:p>
     <w:p>
@@ -2558,7 +3558,29 @@
           <w:szCs w:val="21"/>
           <w:shd w:val="clear" w:color="auto" w:fill="FFFFFF"/>
         </w:rPr>
-        <w:t>spring-boot-starter-data-jpa (Spring Data JPA)</w:t>
+        <w:t>spring-boot-starter-data-</w:t>
+      </w:r>
+      <w:proofErr w:type="spellStart"/>
+      <w:r>
+        <w:rPr>
+          <w:rFonts w:ascii="Arial" w:hAnsi="Arial" w:cs="Arial"/>
+          <w:color w:val="202124"/>
+          <w:sz w:val="21"/>
+          <w:szCs w:val="21"/>
+          <w:shd w:val="clear" w:color="auto" w:fill="FFFFFF"/>
+        </w:rPr>
+        <w:t>jpa</w:t>
+      </w:r>
+      <w:proofErr w:type="spellEnd"/>
+      <w:r>
+        <w:rPr>
+          <w:rFonts w:ascii="Arial" w:hAnsi="Arial" w:cs="Arial"/>
+          <w:color w:val="202124"/>
+          <w:sz w:val="21"/>
+          <w:szCs w:val="21"/>
+          <w:shd w:val="clear" w:color="auto" w:fill="FFFFFF"/>
+        </w:rPr>
+        <w:t xml:space="preserve"> (Spring Data JPA)</w:t>
       </w:r>
     </w:p>
     <w:p>
@@ -2572,17 +3594,39 @@
           <w:lang w:val="en-GB"/>
         </w:rPr>
       </w:pPr>
-      <w:r>
-        <w:rPr>
-          <w:lang w:val="en-GB"/>
-        </w:rPr>
-        <w:t xml:space="preserve">mysql-connector-java </w:t>
-      </w:r>
-      <w:r>
-        <w:rPr>
-          <w:lang w:val="en-GB"/>
-        </w:rPr>
-        <w:t>(MySql Driver)</w:t>
+      <w:proofErr w:type="spellStart"/>
+      <w:r>
+        <w:rPr>
+          <w:lang w:val="en-GB"/>
+        </w:rPr>
+        <w:t>mysql</w:t>
+      </w:r>
+      <w:proofErr w:type="spellEnd"/>
+      <w:r>
+        <w:rPr>
+          <w:lang w:val="en-GB"/>
+        </w:rPr>
+        <w:t xml:space="preserve">-connector-java </w:t>
+      </w:r>
+      <w:r>
+        <w:rPr>
+          <w:lang w:val="en-GB"/>
+        </w:rPr>
+        <w:t>(</w:t>
+      </w:r>
+      <w:proofErr w:type="spellStart"/>
+      <w:r>
+        <w:rPr>
+          <w:lang w:val="en-GB"/>
+        </w:rPr>
+        <w:t>MySql</w:t>
+      </w:r>
+      <w:proofErr w:type="spellEnd"/>
+      <w:r>
+        <w:rPr>
+          <w:lang w:val="en-GB"/>
+        </w:rPr>
+        <w:t xml:space="preserve"> Driver)</w:t>
       </w:r>
     </w:p>
     <w:p>
@@ -2608,7 +3652,71 @@
         <w:rPr>
           <w:lang w:val="en-GB"/>
         </w:rPr>
-        <w:t>Now Create another class (e.g. ConfigureClientSecurity). In this class we will write code for authentication and authorization. In Authentication we will use userDetailsService. In authorization we will use role based authorization using antMatchers().</w:t>
+        <w:t xml:space="preserve">Now </w:t>
+      </w:r>
+      <w:proofErr w:type="gramStart"/>
+      <w:r>
+        <w:rPr>
+          <w:lang w:val="en-GB"/>
+        </w:rPr>
+        <w:t>Create</w:t>
+      </w:r>
+      <w:proofErr w:type="gramEnd"/>
+      <w:r>
+        <w:rPr>
+          <w:lang w:val="en-GB"/>
+        </w:rPr>
+        <w:t xml:space="preserve"> another class (e.g. </w:t>
+      </w:r>
+      <w:proofErr w:type="spellStart"/>
+      <w:r>
+        <w:rPr>
+          <w:lang w:val="en-GB"/>
+        </w:rPr>
+        <w:t>ConfigureClientSecurity</w:t>
+      </w:r>
+      <w:proofErr w:type="spellEnd"/>
+      <w:r>
+        <w:rPr>
+          <w:lang w:val="en-GB"/>
+        </w:rPr>
+        <w:t xml:space="preserve">). In this class we will write code for authentication and authorization. In Authentication we will use </w:t>
+      </w:r>
+      <w:proofErr w:type="spellStart"/>
+      <w:r>
+        <w:rPr>
+          <w:lang w:val="en-GB"/>
+        </w:rPr>
+        <w:t>userDetailsService</w:t>
+      </w:r>
+      <w:proofErr w:type="spellEnd"/>
+      <w:r>
+        <w:rPr>
+          <w:lang w:val="en-GB"/>
+        </w:rPr>
+        <w:t xml:space="preserve">. In authorization we will use role based authorization using </w:t>
+      </w:r>
+      <w:proofErr w:type="spellStart"/>
+      <w:proofErr w:type="gramStart"/>
+      <w:r>
+        <w:rPr>
+          <w:lang w:val="en-GB"/>
+        </w:rPr>
+        <w:t>antMatchers</w:t>
+      </w:r>
+      <w:proofErr w:type="spellEnd"/>
+      <w:r>
+        <w:rPr>
+          <w:lang w:val="en-GB"/>
+        </w:rPr>
+        <w:t>(</w:t>
+      </w:r>
+      <w:proofErr w:type="gramEnd"/>
+      <w:r>
+        <w:rPr>
+          <w:lang w:val="en-GB"/>
+        </w:rPr>
+        <w:t>).</w:t>
       </w:r>
     </w:p>
     <w:p>
@@ -2634,7 +3742,106 @@
         <w:rPr>
           <w:lang w:val="en-GB"/>
         </w:rPr>
-        <w:t>In Authentication, we need to create another class (e.g. MyUserDetailsService) which will implements UserDetailsService. Upon implemeting we need to implement loadUserByUsername(String username) method.  Also we need to create another class (e.g. MyUserDetails) which will implements UserDetails. In this class as well we need to provide implementation for mandatory methods.</w:t>
+        <w:t xml:space="preserve">In Authentication, we need to create another class (e.g. </w:t>
+      </w:r>
+      <w:proofErr w:type="spellStart"/>
+      <w:r>
+        <w:rPr>
+          <w:lang w:val="en-GB"/>
+        </w:rPr>
+        <w:t>MyUserDetailsService</w:t>
+      </w:r>
+      <w:proofErr w:type="spellEnd"/>
+      <w:r>
+        <w:rPr>
+          <w:lang w:val="en-GB"/>
+        </w:rPr>
+        <w:t xml:space="preserve">) which will implements </w:t>
+      </w:r>
+      <w:proofErr w:type="spellStart"/>
+      <w:r>
+        <w:rPr>
+          <w:lang w:val="en-GB"/>
+        </w:rPr>
+        <w:t>UserDetailsService</w:t>
+      </w:r>
+      <w:proofErr w:type="spellEnd"/>
+      <w:r>
+        <w:rPr>
+          <w:lang w:val="en-GB"/>
+        </w:rPr>
+        <w:t xml:space="preserve">. Upon </w:t>
+      </w:r>
+      <w:proofErr w:type="spellStart"/>
+      <w:r>
+        <w:rPr>
+          <w:lang w:val="en-GB"/>
+        </w:rPr>
+        <w:t>implemeting</w:t>
+      </w:r>
+      <w:proofErr w:type="spellEnd"/>
+      <w:r>
+        <w:rPr>
+          <w:lang w:val="en-GB"/>
+        </w:rPr>
+        <w:t xml:space="preserve"> we need to implement </w:t>
+      </w:r>
+      <w:proofErr w:type="spellStart"/>
+      <w:proofErr w:type="gramStart"/>
+      <w:r>
+        <w:rPr>
+          <w:lang w:val="en-GB"/>
+        </w:rPr>
+        <w:t>loadUserByUsername</w:t>
+      </w:r>
+      <w:proofErr w:type="spellEnd"/>
+      <w:r>
+        <w:rPr>
+          <w:lang w:val="en-GB"/>
+        </w:rPr>
+        <w:t>(</w:t>
+      </w:r>
+      <w:proofErr w:type="gramEnd"/>
+      <w:r>
+        <w:rPr>
+          <w:lang w:val="en-GB"/>
+        </w:rPr>
+        <w:t xml:space="preserve">String username) </w:t>
+      </w:r>
+      <w:r>
+        <w:rPr>
+          <w:lang w:val="en-GB"/>
+        </w:rPr>
+        <w:lastRenderedPageBreak/>
+        <w:t xml:space="preserve">method.  Also we need to create another class (e.g. </w:t>
+      </w:r>
+      <w:proofErr w:type="spellStart"/>
+      <w:r>
+        <w:rPr>
+          <w:lang w:val="en-GB"/>
+        </w:rPr>
+        <w:t>MyUserDetails</w:t>
+      </w:r>
+      <w:proofErr w:type="spellEnd"/>
+      <w:r>
+        <w:rPr>
+          <w:lang w:val="en-GB"/>
+        </w:rPr>
+        <w:t xml:space="preserve">) which will implements </w:t>
+      </w:r>
+      <w:proofErr w:type="spellStart"/>
+      <w:r>
+        <w:rPr>
+          <w:lang w:val="en-GB"/>
+        </w:rPr>
+        <w:t>UserDetails</w:t>
+      </w:r>
+      <w:proofErr w:type="spellEnd"/>
+      <w:r>
+        <w:rPr>
+          <w:lang w:val="en-GB"/>
+        </w:rPr>
+        <w:t>. In this class as well we need to provide implementation for mandatory methods.</w:t>
       </w:r>
     </w:p>
     <w:p>
@@ -2673,7 +3880,14 @@
         <w:rPr>
           <w:lang w:val="en-GB"/>
         </w:rPr>
-        <w:t>A JW</w:t>
+        <w:t xml:space="preserve">A </w:t>
+      </w:r>
+      <w:proofErr w:type="gramStart"/>
+      <w:r>
+        <w:rPr>
+          <w:lang w:val="en-GB"/>
+        </w:rPr>
+        <w:t>JW</w:t>
       </w:r>
       <w:r>
         <w:rPr>
@@ -2685,21 +3899,30 @@
         <w:rPr>
           <w:lang w:val="en-GB"/>
         </w:rPr>
-        <w:t xml:space="preserve">  contains three parts separated by a dot (.). The first two parts (the "header" and "payload") are Base64-URL encoded JSON, and the third is a cryptographic signature.</w:t>
-      </w:r>
-    </w:p>
-    <w:p>
-      <w:pPr>
-        <w:rPr>
-          <w:lang w:val="en-GB"/>
-        </w:rPr>
-      </w:pPr>
+        <w:t xml:space="preserve">  contains</w:t>
+      </w:r>
+      <w:proofErr w:type="gramEnd"/>
+      <w:r>
+        <w:rPr>
+          <w:lang w:val="en-GB"/>
+        </w:rPr>
+        <w:t xml:space="preserve"> three parts separated by a dot (.). The first two parts (the "header" and "payload") are Base64-URL encoded JSON, and the third is a cryptographic signature.</w:t>
+      </w:r>
+    </w:p>
+    <w:p>
+      <w:pPr>
+        <w:rPr>
+          <w:lang w:val="en-GB"/>
+        </w:rPr>
+      </w:pPr>
+      <w:proofErr w:type="gramStart"/>
       <w:r>
         <w:rPr>
           <w:lang w:val="en-GB"/>
         </w:rPr>
         <w:t>Project Implementing JWT.</w:t>
       </w:r>
+      <w:proofErr w:type="gramEnd"/>
     </w:p>
     <w:p>
       <w:pPr>
@@ -2734,7 +3957,49 @@
         <w:rPr>
           <w:lang w:val="en-GB"/>
         </w:rPr>
-        <w:t xml:space="preserve">Create Rest Service (MyUserDetailsService) which implements UserDetailsService. Also override loadUserByUsername() method </w:t>
+        <w:t>Create Rest Service (</w:t>
+      </w:r>
+      <w:proofErr w:type="spellStart"/>
+      <w:r>
+        <w:rPr>
+          <w:lang w:val="en-GB"/>
+        </w:rPr>
+        <w:t>MyUserDetailsService</w:t>
+      </w:r>
+      <w:proofErr w:type="spellEnd"/>
+      <w:r>
+        <w:rPr>
+          <w:lang w:val="en-GB"/>
+        </w:rPr>
+        <w:t xml:space="preserve">) which implements </w:t>
+      </w:r>
+      <w:proofErr w:type="spellStart"/>
+      <w:r>
+        <w:rPr>
+          <w:lang w:val="en-GB"/>
+        </w:rPr>
+        <w:t>UserDetailsService</w:t>
+      </w:r>
+      <w:proofErr w:type="spellEnd"/>
+      <w:r>
+        <w:rPr>
+          <w:lang w:val="en-GB"/>
+        </w:rPr>
+        <w:t xml:space="preserve">. Also override </w:t>
+      </w:r>
+      <w:proofErr w:type="spellStart"/>
+      <w:r>
+        <w:rPr>
+          <w:lang w:val="en-GB"/>
+        </w:rPr>
+        <w:t>loadUserByUsername</w:t>
+      </w:r>
+      <w:proofErr w:type="spellEnd"/>
+      <w:r>
+        <w:rPr>
+          <w:lang w:val="en-GB"/>
+        </w:rPr>
+        <w:t xml:space="preserve">() method </w:t>
       </w:r>
     </w:p>
     <w:p>
@@ -2752,7 +4017,21 @@
         <w:rPr>
           <w:lang w:val="en-GB"/>
         </w:rPr>
-        <w:t xml:space="preserve">Create SecurityConfigurer </w:t>
+        <w:t xml:space="preserve">Create </w:t>
+      </w:r>
+      <w:proofErr w:type="spellStart"/>
+      <w:r>
+        <w:rPr>
+          <w:lang w:val="en-GB"/>
+        </w:rPr>
+        <w:t>SecurityConfigurer</w:t>
+      </w:r>
+      <w:proofErr w:type="spellEnd"/>
+      <w:r>
+        <w:rPr>
+          <w:lang w:val="en-GB"/>
+        </w:rPr>
+        <w:t xml:space="preserve"> </w:t>
       </w:r>
       <w:r>
         <w:rPr>
@@ -2782,7 +4061,14 @@
         <w:rPr>
           <w:lang w:val="en-GB"/>
         </w:rPr>
-        <w:t xml:space="preserve">Add few </w:t>
+        <w:t xml:space="preserve">Add </w:t>
+      </w:r>
+      <w:proofErr w:type="gramStart"/>
+      <w:r>
+        <w:rPr>
+          <w:lang w:val="en-GB"/>
+        </w:rPr>
+        <w:t xml:space="preserve">few </w:t>
       </w:r>
       <w:r>
         <w:rPr>
@@ -2794,7 +4080,14 @@
         <w:rPr>
           <w:lang w:val="en-GB"/>
         </w:rPr>
-        <w:t xml:space="preserve">maven </w:t>
+        <w:t>maven</w:t>
+      </w:r>
+      <w:proofErr w:type="gramEnd"/>
+      <w:r>
+        <w:rPr>
+          <w:lang w:val="en-GB"/>
+        </w:rPr>
+        <w:t xml:space="preserve"> </w:t>
       </w:r>
       <w:r>
         <w:rPr>
@@ -2820,23 +4113,47 @@
         </w:rPr>
         <w:t xml:space="preserve"> </w:t>
       </w:r>
+      <w:proofErr w:type="spellStart"/>
       <w:r>
         <w:rPr>
           <w:lang w:val="en-GB"/>
         </w:rPr>
         <w:t>jjwt</w:t>
       </w:r>
-      <w:r>
-        <w:rPr>
-          <w:lang w:val="en-GB"/>
-        </w:rPr>
-        <w:t xml:space="preserve"> jaxb-api</w:t>
-      </w:r>
-      <w:r>
-        <w:rPr>
-          <w:lang w:val="en-GB"/>
-        </w:rPr>
-        <w:t>. These dependencies are used for generating and handling jwt.</w:t>
+      <w:proofErr w:type="spellEnd"/>
+      <w:r>
+        <w:rPr>
+          <w:lang w:val="en-GB"/>
+        </w:rPr>
+        <w:t xml:space="preserve"> </w:t>
+      </w:r>
+      <w:proofErr w:type="spellStart"/>
+      <w:r>
+        <w:rPr>
+          <w:lang w:val="en-GB"/>
+        </w:rPr>
+        <w:t>jaxb-api</w:t>
+      </w:r>
+      <w:proofErr w:type="spellEnd"/>
+      <w:r>
+        <w:rPr>
+          <w:lang w:val="en-GB"/>
+        </w:rPr>
+        <w:t xml:space="preserve">. These dependencies are used for generating and handling </w:t>
+      </w:r>
+      <w:proofErr w:type="spellStart"/>
+      <w:r>
+        <w:rPr>
+          <w:lang w:val="en-GB"/>
+        </w:rPr>
+        <w:t>jwt</w:t>
+      </w:r>
+      <w:proofErr w:type="spellEnd"/>
+      <w:r>
+        <w:rPr>
+          <w:lang w:val="en-GB"/>
+        </w:rPr>
+        <w:t>.</w:t>
       </w:r>
       <w:r>
         <w:rPr>
@@ -2860,7 +4177,77 @@
         <w:rPr>
           <w:lang w:val="en-GB"/>
         </w:rPr>
-        <w:t xml:space="preserve">Now Create a Util package which contains a JWTUtils class. This class contains all the the methods related to jwt. These methods are copied from </w:t>
+        <w:t xml:space="preserve">Now Create </w:t>
+      </w:r>
+      <w:proofErr w:type="gramStart"/>
+      <w:r>
+        <w:rPr>
+          <w:lang w:val="en-GB"/>
+        </w:rPr>
+        <w:t>a</w:t>
+      </w:r>
+      <w:proofErr w:type="gramEnd"/>
+      <w:r>
+        <w:rPr>
+          <w:lang w:val="en-GB"/>
+        </w:rPr>
+        <w:t xml:space="preserve"> </w:t>
+      </w:r>
+      <w:proofErr w:type="spellStart"/>
+      <w:r>
+        <w:rPr>
+          <w:lang w:val="en-GB"/>
+        </w:rPr>
+        <w:t>Util</w:t>
+      </w:r>
+      <w:proofErr w:type="spellEnd"/>
+      <w:r>
+        <w:rPr>
+          <w:lang w:val="en-GB"/>
+        </w:rPr>
+        <w:t xml:space="preserve"> package which contains a </w:t>
+      </w:r>
+      <w:proofErr w:type="spellStart"/>
+      <w:r>
+        <w:rPr>
+          <w:lang w:val="en-GB"/>
+        </w:rPr>
+        <w:t>JWTUtils</w:t>
+      </w:r>
+      <w:proofErr w:type="spellEnd"/>
+      <w:r>
+        <w:rPr>
+          <w:lang w:val="en-GB"/>
+        </w:rPr>
+        <w:t xml:space="preserve"> class. This class contains all the </w:t>
+      </w:r>
+      <w:proofErr w:type="spellStart"/>
+      <w:r>
+        <w:rPr>
+          <w:lang w:val="en-GB"/>
+        </w:rPr>
+        <w:t>the</w:t>
+      </w:r>
+      <w:proofErr w:type="spellEnd"/>
+      <w:r>
+        <w:rPr>
+          <w:lang w:val="en-GB"/>
+        </w:rPr>
+        <w:t xml:space="preserve"> methods related to </w:t>
+      </w:r>
+      <w:proofErr w:type="spellStart"/>
+      <w:r>
+        <w:rPr>
+          <w:lang w:val="en-GB"/>
+        </w:rPr>
+        <w:t>jwt</w:t>
+      </w:r>
+      <w:proofErr w:type="spellEnd"/>
+      <w:r>
+        <w:rPr>
+          <w:lang w:val="en-GB"/>
+        </w:rPr>
+        <w:t xml:space="preserve">. These methods are copied from </w:t>
       </w:r>
     </w:p>
     <w:p>
@@ -2870,7 +4257,7 @@
           <w:lang w:val="en-GB"/>
         </w:rPr>
       </w:pPr>
-      <w:hyperlink r:id="rId10" w:history="1">
+      <w:hyperlink r:id="rId9" w:history="1">
         <w:r>
           <w:rPr>
             <w:rStyle w:val="Hyperlink"/>
@@ -2901,7 +4288,85 @@
         <w:rPr>
           <w:lang w:val="en-GB"/>
         </w:rPr>
-        <w:t>We need to add Jwtfilter class which extends OncePerRequestFilter. In that we need to override doFilterInternal() method where in we need to provide implementation for the scenerio of handling jwt token.</w:t>
+        <w:t xml:space="preserve">We need to add </w:t>
+      </w:r>
+      <w:proofErr w:type="spellStart"/>
+      <w:r>
+        <w:rPr>
+          <w:lang w:val="en-GB"/>
+        </w:rPr>
+        <w:t>Jwtfilter</w:t>
+      </w:r>
+      <w:proofErr w:type="spellEnd"/>
+      <w:r>
+        <w:rPr>
+          <w:lang w:val="en-GB"/>
+        </w:rPr>
+        <w:t xml:space="preserve"> class which extends </w:t>
+      </w:r>
+      <w:proofErr w:type="spellStart"/>
+      <w:r>
+        <w:rPr>
+          <w:lang w:val="en-GB"/>
+        </w:rPr>
+        <w:t>OncePerRequestFilter</w:t>
+      </w:r>
+      <w:proofErr w:type="spellEnd"/>
+      <w:r>
+        <w:rPr>
+          <w:lang w:val="en-GB"/>
+        </w:rPr>
+        <w:t xml:space="preserve">. In that we need to override </w:t>
+      </w:r>
+      <w:proofErr w:type="spellStart"/>
+      <w:proofErr w:type="gramStart"/>
+      <w:r>
+        <w:rPr>
+          <w:lang w:val="en-GB"/>
+        </w:rPr>
+        <w:t>doFilterInternal</w:t>
+      </w:r>
+      <w:proofErr w:type="spellEnd"/>
+      <w:r>
+        <w:rPr>
+          <w:lang w:val="en-GB"/>
+        </w:rPr>
+        <w:t>(</w:t>
+      </w:r>
+      <w:proofErr w:type="gramEnd"/>
+      <w:r>
+        <w:rPr>
+          <w:lang w:val="en-GB"/>
+        </w:rPr>
+        <w:t xml:space="preserve">) method where in we need to provide implementation for the </w:t>
+      </w:r>
+      <w:proofErr w:type="spellStart"/>
+      <w:r>
+        <w:rPr>
+          <w:lang w:val="en-GB"/>
+        </w:rPr>
+        <w:t>scenerio</w:t>
+      </w:r>
+      <w:proofErr w:type="spellEnd"/>
+      <w:r>
+        <w:rPr>
+          <w:lang w:val="en-GB"/>
+        </w:rPr>
+        <w:t xml:space="preserve"> of handling </w:t>
+      </w:r>
+      <w:proofErr w:type="spellStart"/>
+      <w:r>
+        <w:rPr>
+          <w:lang w:val="en-GB"/>
+        </w:rPr>
+        <w:t>jwt</w:t>
+      </w:r>
+      <w:proofErr w:type="spellEnd"/>
+      <w:r>
+        <w:rPr>
+          <w:lang w:val="en-GB"/>
+        </w:rPr>
+        <w:t xml:space="preserve"> token.</w:t>
       </w:r>
     </w:p>
     <w:p>
@@ -2919,20 +4384,33 @@
         <w:rPr>
           <w:lang w:val="en-GB"/>
         </w:rPr>
-        <w:t>In Configuration we need to provide state management and doFilterChaining()</w:t>
-      </w:r>
-    </w:p>
-    <w:p>
-      <w:pPr>
-        <w:rPr>
-          <w:lang w:val="en-GB"/>
-        </w:rPr>
-      </w:pPr>
-      <w:r>
-        <w:rPr>
-          <w:lang w:val="en-GB"/>
-        </w:rPr>
-        <w:lastRenderedPageBreak/>
+        <w:t xml:space="preserve">In Configuration we need to provide state management and </w:t>
+      </w:r>
+      <w:proofErr w:type="spellStart"/>
+      <w:r>
+        <w:rPr>
+          <w:lang w:val="en-GB"/>
+        </w:rPr>
+        <w:t>doFilterChaining</w:t>
+      </w:r>
+      <w:proofErr w:type="spellEnd"/>
+      <w:r>
+        <w:rPr>
+          <w:lang w:val="en-GB"/>
+        </w:rPr>
+        <w:t>()</w:t>
+      </w:r>
+    </w:p>
+    <w:p>
+      <w:pPr>
+        <w:rPr>
+          <w:lang w:val="en-GB"/>
+        </w:rPr>
+      </w:pPr>
+      <w:r>
+        <w:rPr>
+          <w:lang w:val="en-GB"/>
+        </w:rPr>
         <w:t>------------------------------------------------------------------------------------------------------------------------------------------</w:t>
       </w:r>
     </w:p>
@@ -2945,6 +4423,7 @@
           <w:lang w:val="en-GB"/>
         </w:rPr>
       </w:pPr>
+      <w:proofErr w:type="spellStart"/>
       <w:r>
         <w:rPr>
           <w:b/>
@@ -2953,45 +4432,75 @@
         </w:rPr>
         <w:t>OAuth</w:t>
       </w:r>
-    </w:p>
-    <w:p>
-      <w:pPr>
-        <w:rPr>
-          <w:lang w:val="en-GB"/>
-        </w:rPr>
-      </w:pPr>
-      <w:r>
-        <w:rPr>
-          <w:lang w:val="en-GB"/>
-        </w:rPr>
-        <w:t>OAuth is an open-standard authorization protocol or framework that describes how unrelated servers and services can safely allow authenticated access to their assets without actually sharing the initial, related, single logon credential. In authentication parlance, this is known as secure, third-party, user-agent, delegated authorization.</w:t>
-      </w:r>
-    </w:p>
-    <w:p>
-      <w:pPr>
-        <w:rPr>
-          <w:lang w:val="en-GB"/>
-        </w:rPr>
-      </w:pPr>
-    </w:p>
-    <w:p>
-      <w:pPr>
-        <w:rPr>
-          <w:lang w:val="en-GB"/>
-        </w:rPr>
-      </w:pPr>
-      <w:r>
-        <w:rPr>
-          <w:lang w:val="en-GB"/>
-        </w:rPr>
-        <w:t>OAuth is meant for Authorization.</w:t>
+      <w:proofErr w:type="spellEnd"/>
+    </w:p>
+    <w:p>
+      <w:pPr>
+        <w:rPr>
+          <w:lang w:val="en-GB"/>
+        </w:rPr>
+      </w:pPr>
+      <w:proofErr w:type="spellStart"/>
+      <w:r>
+        <w:rPr>
+          <w:lang w:val="en-GB"/>
+        </w:rPr>
+        <w:t>OAuth</w:t>
+      </w:r>
+      <w:proofErr w:type="spellEnd"/>
+      <w:r>
+        <w:rPr>
+          <w:lang w:val="en-GB"/>
+        </w:rPr>
+        <w:t xml:space="preserve"> is an open-standard authorization protocol or framework that describes how unrelated servers and services can safely allow authenticated access to their assets without actually sharing the initial, related, single logon credential. In authentication parlance, this is known as secure, third-party, user-agent, delegated authorization.</w:t>
+      </w:r>
+    </w:p>
+    <w:p>
+      <w:pPr>
+        <w:rPr>
+          <w:lang w:val="en-GB"/>
+        </w:rPr>
+      </w:pPr>
+    </w:p>
+    <w:p>
+      <w:pPr>
+        <w:rPr>
+          <w:lang w:val="en-GB"/>
+        </w:rPr>
+      </w:pPr>
+      <w:proofErr w:type="spellStart"/>
+      <w:r>
+        <w:rPr>
+          <w:lang w:val="en-GB"/>
+        </w:rPr>
+        <w:t>OAuth</w:t>
+      </w:r>
+      <w:proofErr w:type="spellEnd"/>
+      <w:r>
+        <w:rPr>
+          <w:lang w:val="en-GB"/>
+        </w:rPr>
+        <w:t xml:space="preserve"> is meant for Authorization.</w:t>
       </w:r>
       <w:r>
         <w:rPr>
           <w:lang w:val="en-GB"/>
         </w:rPr>
         <w:br/>
-        <w:t>OAuth was</w:t>
+      </w:r>
+      <w:proofErr w:type="spellStart"/>
+      <w:r>
+        <w:rPr>
+          <w:lang w:val="en-GB"/>
+        </w:rPr>
+        <w:t>OAuth</w:t>
+      </w:r>
+      <w:proofErr w:type="spellEnd"/>
+      <w:r>
+        <w:rPr>
+          <w:lang w:val="en-GB"/>
+        </w:rPr>
+        <w:t xml:space="preserve"> was</w:t>
       </w:r>
       <w:r>
         <w:t xml:space="preserve"> </w:t>
@@ -3009,17 +4518,60 @@
           <w:lang w:val="en-GB"/>
         </w:rPr>
       </w:pPr>
-      <w:r>
-        <w:rPr>
-          <w:lang w:val="en-GB"/>
-        </w:rPr>
-        <w:t>OAuth is an authorization mechanism where services can authorize against each other on your behalf once you’ve given them permission. It is often referred to as delegated access for this reason. It is also an open standard — as it obviously needs to be — because multiple services over the internet need to talk to each other. So there is a specification that all these services need to follow so that they understand each other. There is a certain flow that needs to happen for this whole process to work — the OAuth flow.</w:t>
-      </w:r>
-      <w:r>
-        <w:rPr>
-          <w:lang w:val="en-GB"/>
-        </w:rPr>
-        <w:t xml:space="preserve">. </w:t>
+      <w:proofErr w:type="spellStart"/>
+      <w:r>
+        <w:rPr>
+          <w:lang w:val="en-GB"/>
+        </w:rPr>
+        <w:t>OAuth</w:t>
+      </w:r>
+      <w:proofErr w:type="spellEnd"/>
+      <w:r>
+        <w:rPr>
+          <w:lang w:val="en-GB"/>
+        </w:rPr>
+        <w:t xml:space="preserve"> is an authorization mechanism where services can authorize against each other on your behalf once you’ve given them permission. It is often referred to as delegated access for this reason. It is also an open standard — as it obviously needs to be — because multiple services over the internet need to talk to each other. So there is a specification that all these services need to follow so that they </w:t>
+      </w:r>
+      <w:r>
+        <w:rPr>
+          <w:lang w:val="en-GB"/>
+        </w:rPr>
+        <w:lastRenderedPageBreak/>
+        <w:t xml:space="preserve">understand each other. There is a certain flow that needs to happen for this whole process to work — the </w:t>
+      </w:r>
+      <w:proofErr w:type="spellStart"/>
+      <w:r>
+        <w:rPr>
+          <w:lang w:val="en-GB"/>
+        </w:rPr>
+        <w:t>OAuth</w:t>
+      </w:r>
+      <w:proofErr w:type="spellEnd"/>
+      <w:r>
+        <w:rPr>
+          <w:lang w:val="en-GB"/>
+        </w:rPr>
+        <w:t xml:space="preserve"> flow</w:t>
+      </w:r>
+      <w:proofErr w:type="gramStart"/>
+      <w:r>
+        <w:rPr>
+          <w:lang w:val="en-GB"/>
+        </w:rPr>
+        <w:t>.</w:t>
+      </w:r>
+      <w:r>
+        <w:rPr>
+          <w:lang w:val="en-GB"/>
+        </w:rPr>
+        <w:t>.</w:t>
+      </w:r>
+      <w:proofErr w:type="gramEnd"/>
+      <w:r>
+        <w:rPr>
+          <w:lang w:val="en-GB"/>
+        </w:rPr>
+        <w:t xml:space="preserve"> </w:t>
       </w:r>
     </w:p>
     <w:p>
@@ -3038,8 +4590,16 @@
         <w:rPr>
           <w:lang w:val="en-GB"/>
         </w:rPr>
-        <w:t xml:space="preserve"> about OAuth</w:t>
-      </w:r>
+        <w:t xml:space="preserve"> about </w:t>
+      </w:r>
+      <w:proofErr w:type="spellStart"/>
+      <w:r>
+        <w:rPr>
+          <w:lang w:val="en-GB"/>
+        </w:rPr>
+        <w:t>OAuth</w:t>
+      </w:r>
+      <w:proofErr w:type="spellEnd"/>
       <w:r>
         <w:rPr>
           <w:lang w:val="en-GB"/>
@@ -3061,7 +4621,7 @@
       </w:r>
     </w:p>
     <w:sectPr>
-      <w:footerReference w:type="default" r:id="rId11"/>
+      <w:footerReference w:type="default" r:id="rId10"/>
       <w:pgSz w:w="12240" w:h="15840"/>
       <w:pgMar w:top="1440" w:right="1440" w:bottom="1440" w:left="1440" w:header="708" w:footer="708" w:gutter="0"/>
       <w:cols w:space="708"/>
@@ -3072,7 +4632,7 @@
 </file>
 
 <file path=word/endnotes.xml><?xml version="1.0" encoding="utf-8"?>
-<w:endnotes xmlns:wpc="http://schemas.microsoft.com/office/word/2010/wordprocessingCanvas" xmlns:cx="http://schemas.microsoft.com/office/drawing/2014/chartex" xmlns:cx1="http://schemas.microsoft.com/office/drawing/2015/9/8/chartex" xmlns:cx2="http://schemas.microsoft.com/office/drawing/2015/10/21/chartex" xmlns:cx3="http://schemas.microsoft.com/office/drawing/2016/5/9/chartex" xmlns:cx4="http://schemas.microsoft.com/office/drawing/2016/5/10/chartex" xmlns:cx5="http://schemas.microsoft.com/office/drawing/2016/5/11/chartex" xmlns:cx6="http://schemas.microsoft.com/office/drawing/2016/5/12/chartex" xmlns:cx7="http://schemas.microsoft.com/office/drawing/2016/5/13/chartex" xmlns:cx8="http://schemas.microsoft.com/office/drawing/2016/5/14/chartex" xmlns:mc="http://schemas.openxmlformats.org/markup-compatibility/2006" xmlns:aink="http://schemas.microsoft.com/office/drawing/2016/ink" xmlns:am3d="http://schemas.microsoft.com/office/drawing/2017/model3d" xmlns:o="urn:schemas-microsoft-com:office:office" xmlns:r="http://schemas.openxmlformats.org/officeDocument/2006/relationships" xmlns:m="http://schemas.openxmlformats.org/officeDocument/2006/math" xmlns:v="urn:schemas-microsoft-com:vml" xmlns:wp14="http://schemas.microsoft.com/office/word/2010/wordprocessingDrawing" xmlns:wp="http://schemas.openxmlformats.org/drawingml/2006/wordprocessingDrawing" xmlns:w10="urn:schemas-microsoft-com:office:word" xmlns:w="http://schemas.openxmlformats.org/wordprocessingml/2006/main" xmlns:w14="http://schemas.microsoft.com/office/word/2010/wordml" xmlns:w15="http://schemas.microsoft.com/office/word/2012/wordml" xmlns:w16cex="http://schemas.microsoft.com/office/word/2018/wordml/cex" xmlns:w16cid="http://schemas.microsoft.com/office/word/2016/wordml/cid" xmlns:w16="http://schemas.microsoft.com/office/word/2018/wordml" xmlns:w16sdtdh="http://schemas.microsoft.com/office/word/2020/wordml/sdtdatahash" xmlns:w16se="http://schemas.microsoft.com/office/word/2015/wordml/symex" xmlns:wpg="http://schemas.microsoft.com/office/word/2010/wordprocessingGroup" xmlns:wpi="http://schemas.microsoft.com/office/word/2010/wordprocessingInk" xmlns:wne="http://schemas.microsoft.com/office/word/2006/wordml" xmlns:wps="http://schemas.microsoft.com/office/word/2010/wordprocessingShape" mc:Ignorable="w14 w15 w16se w16cid w16 w16cex w16sdtdh wp14">
+<w:endnotes xmlns:ve="http://schemas.openxmlformats.org/markup-compatibility/2006" xmlns:o="urn:schemas-microsoft-com:office:office" xmlns:r="http://schemas.openxmlformats.org/officeDocument/2006/relationships" xmlns:m="http://schemas.openxmlformats.org/officeDocument/2006/math" xmlns:v="urn:schemas-microsoft-com:vml" xmlns:wp="http://schemas.openxmlformats.org/drawingml/2006/wordprocessingDrawing" xmlns:w10="urn:schemas-microsoft-com:office:word" xmlns:w="http://schemas.openxmlformats.org/wordprocessingml/2006/main" xmlns:wne="http://schemas.microsoft.com/office/word/2006/wordml">
   <w:endnote w:type="separator" w:id="-1">
     <w:p>
       <w:pPr>
@@ -3097,7 +4657,7 @@
 </file>
 
 <file path=word/footer1.xml><?xml version="1.0" encoding="utf-8"?>
-<w:ftr xmlns:wpc="http://schemas.microsoft.com/office/word/2010/wordprocessingCanvas" xmlns:cx="http://schemas.microsoft.com/office/drawing/2014/chartex" xmlns:cx1="http://schemas.microsoft.com/office/drawing/2015/9/8/chartex" xmlns:cx2="http://schemas.microsoft.com/office/drawing/2015/10/21/chartex" xmlns:cx3="http://schemas.microsoft.com/office/drawing/2016/5/9/chartex" xmlns:cx4="http://schemas.microsoft.com/office/drawing/2016/5/10/chartex" xmlns:cx5="http://schemas.microsoft.com/office/drawing/2016/5/11/chartex" xmlns:cx6="http://schemas.microsoft.com/office/drawing/2016/5/12/chartex" xmlns:cx7="http://schemas.microsoft.com/office/drawing/2016/5/13/chartex" xmlns:cx8="http://schemas.microsoft.com/office/drawing/2016/5/14/chartex" xmlns:mc="http://schemas.openxmlformats.org/markup-compatibility/2006" xmlns:aink="http://schemas.microsoft.com/office/drawing/2016/ink" xmlns:am3d="http://schemas.microsoft.com/office/drawing/2017/model3d" xmlns:o="urn:schemas-microsoft-com:office:office" xmlns:r="http://schemas.openxmlformats.org/officeDocument/2006/relationships" xmlns:m="http://schemas.openxmlformats.org/officeDocument/2006/math" xmlns:v="urn:schemas-microsoft-com:vml" xmlns:wp14="http://schemas.microsoft.com/office/word/2010/wordprocessingDrawing" xmlns:wp="http://schemas.openxmlformats.org/drawingml/2006/wordprocessingDrawing" xmlns:w10="urn:schemas-microsoft-com:office:word" xmlns:w="http://schemas.openxmlformats.org/wordprocessingml/2006/main" xmlns:w14="http://schemas.microsoft.com/office/word/2010/wordml" xmlns:w15="http://schemas.microsoft.com/office/word/2012/wordml" xmlns:w16cex="http://schemas.microsoft.com/office/word/2018/wordml/cex" xmlns:w16cid="http://schemas.microsoft.com/office/word/2016/wordml/cid" xmlns:w16="http://schemas.microsoft.com/office/word/2018/wordml" xmlns:w16sdtdh="http://schemas.microsoft.com/office/word/2020/wordml/sdtdatahash" xmlns:w16se="http://schemas.microsoft.com/office/word/2015/wordml/symex" xmlns:wpg="http://schemas.microsoft.com/office/word/2010/wordprocessingGroup" xmlns:wpi="http://schemas.microsoft.com/office/word/2010/wordprocessingInk" xmlns:wne="http://schemas.microsoft.com/office/word/2006/wordml" xmlns:wps="http://schemas.microsoft.com/office/word/2010/wordprocessingShape" mc:Ignorable="w14 w15 w16se w16cid w16 w16cex w16sdtdh wp14">
+<w:ftr xmlns:ve="http://schemas.openxmlformats.org/markup-compatibility/2006" xmlns:o="urn:schemas-microsoft-com:office:office" xmlns:r="http://schemas.openxmlformats.org/officeDocument/2006/relationships" xmlns:m="http://schemas.openxmlformats.org/officeDocument/2006/math" xmlns:v="urn:schemas-microsoft-com:vml" xmlns:wp="http://schemas.openxmlformats.org/drawingml/2006/wordprocessingDrawing" xmlns:w10="urn:schemas-microsoft-com:office:word" xmlns:w="http://schemas.openxmlformats.org/wordprocessingml/2006/main" xmlns:wne="http://schemas.microsoft.com/office/word/2006/wordml">
   <w:p>
     <w:pPr>
       <w:pStyle w:val="Footer"/>
@@ -3106,7 +4666,7 @@
       <w:rPr>
         <w:noProof/>
       </w:rPr>
-      <w:pict w14:anchorId="5F359292">
+      <w:pict>
         <v:shapetype id="_x0000_t202" coordsize="21600,21600" o:spt="202" path="m,l,21600r21600,l21600,xe">
           <v:stroke joinstyle="miter"/>
           <v:path gradientshapeok="t" o:connecttype="rect"/>
@@ -3143,7 +4703,7 @@
 </file>
 
 <file path=word/footnotes.xml><?xml version="1.0" encoding="utf-8"?>
-<w:footnotes xmlns:wpc="http://schemas.microsoft.com/office/word/2010/wordprocessingCanvas" xmlns:cx="http://schemas.microsoft.com/office/drawing/2014/chartex" xmlns:cx1="http://schemas.microsoft.com/office/drawing/2015/9/8/chartex" xmlns:cx2="http://schemas.microsoft.com/office/drawing/2015/10/21/chartex" xmlns:cx3="http://schemas.microsoft.com/office/drawing/2016/5/9/chartex" xmlns:cx4="http://schemas.microsoft.com/office/drawing/2016/5/10/chartex" xmlns:cx5="http://schemas.microsoft.com/office/drawing/2016/5/11/chartex" xmlns:cx6="http://schemas.microsoft.com/office/drawing/2016/5/12/chartex" xmlns:cx7="http://schemas.microsoft.com/office/drawing/2016/5/13/chartex" xmlns:cx8="http://schemas.microsoft.com/office/drawing/2016/5/14/chartex" xmlns:mc="http://schemas.openxmlformats.org/markup-compatibility/2006" xmlns:aink="http://schemas.microsoft.com/office/drawing/2016/ink" xmlns:am3d="http://schemas.microsoft.com/office/drawing/2017/model3d" xmlns:o="urn:schemas-microsoft-com:office:office" xmlns:r="http://schemas.openxmlformats.org/officeDocument/2006/relationships" xmlns:m="http://schemas.openxmlformats.org/officeDocument/2006/math" xmlns:v="urn:schemas-microsoft-com:vml" xmlns:wp14="http://schemas.microsoft.com/office/word/2010/wordprocessingDrawing" xmlns:wp="http://schemas.openxmlformats.org/drawingml/2006/wordprocessingDrawing" xmlns:w10="urn:schemas-microsoft-com:office:word" xmlns:w="http://schemas.openxmlformats.org/wordprocessingml/2006/main" xmlns:w14="http://schemas.microsoft.com/office/word/2010/wordml" xmlns:w15="http://schemas.microsoft.com/office/word/2012/wordml" xmlns:w16cex="http://schemas.microsoft.com/office/word/2018/wordml/cex" xmlns:w16cid="http://schemas.microsoft.com/office/word/2016/wordml/cid" xmlns:w16="http://schemas.microsoft.com/office/word/2018/wordml" xmlns:w16sdtdh="http://schemas.microsoft.com/office/word/2020/wordml/sdtdatahash" xmlns:w16se="http://schemas.microsoft.com/office/word/2015/wordml/symex" xmlns:wpg="http://schemas.microsoft.com/office/word/2010/wordprocessingGroup" xmlns:wpi="http://schemas.microsoft.com/office/word/2010/wordprocessingInk" xmlns:wne="http://schemas.microsoft.com/office/word/2006/wordml" xmlns:wps="http://schemas.microsoft.com/office/word/2010/wordprocessingShape" mc:Ignorable="w14 w15 w16se w16cid w16 w16cex w16sdtdh wp14">
+<w:footnotes xmlns:ve="http://schemas.openxmlformats.org/markup-compatibility/2006" xmlns:o="urn:schemas-microsoft-com:office:office" xmlns:r="http://schemas.openxmlformats.org/officeDocument/2006/relationships" xmlns:m="http://schemas.openxmlformats.org/officeDocument/2006/math" xmlns:v="urn:schemas-microsoft-com:vml" xmlns:wp="http://schemas.openxmlformats.org/drawingml/2006/wordprocessingDrawing" xmlns:w10="urn:schemas-microsoft-com:office:word" xmlns:w="http://schemas.openxmlformats.org/wordprocessingml/2006/main" xmlns:wne="http://schemas.microsoft.com/office/word/2006/wordml">
   <w:footnote w:type="separator" w:id="-1">
     <w:p>
       <w:pPr>
@@ -3168,8 +4728,8 @@
 </file>
 
 <file path=word/numbering.xml><?xml version="1.0" encoding="utf-8"?>
-<w:numbering xmlns:wpc="http://schemas.microsoft.com/office/word/2010/wordprocessingCanvas" xmlns:cx="http://schemas.microsoft.com/office/drawing/2014/chartex" xmlns:cx1="http://schemas.microsoft.com/office/drawing/2015/9/8/chartex" xmlns:cx2="http://schemas.microsoft.com/office/drawing/2015/10/21/chartex" xmlns:cx3="http://schemas.microsoft.com/office/drawing/2016/5/9/chartex" xmlns:cx4="http://schemas.microsoft.com/office/drawing/2016/5/10/chartex" xmlns:cx5="http://schemas.microsoft.com/office/drawing/2016/5/11/chartex" xmlns:cx6="http://schemas.microsoft.com/office/drawing/2016/5/12/chartex" xmlns:cx7="http://schemas.microsoft.com/office/drawing/2016/5/13/chartex" xmlns:cx8="http://schemas.microsoft.com/office/drawing/2016/5/14/chartex" xmlns:mc="http://schemas.openxmlformats.org/markup-compatibility/2006" xmlns:aink="http://schemas.microsoft.com/office/drawing/2016/ink" xmlns:am3d="http://schemas.microsoft.com/office/drawing/2017/model3d" xmlns:o="urn:schemas-microsoft-com:office:office" xmlns:r="http://schemas.openxmlformats.org/officeDocument/2006/relationships" xmlns:m="http://schemas.openxmlformats.org/officeDocument/2006/math" xmlns:v="urn:schemas-microsoft-com:vml" xmlns:wp14="http://schemas.microsoft.com/office/word/2010/wordprocessingDrawing" xmlns:wp="http://schemas.openxmlformats.org/drawingml/2006/wordprocessingDrawing" xmlns:w10="urn:schemas-microsoft-com:office:word" xmlns:w="http://schemas.openxmlformats.org/wordprocessingml/2006/main" xmlns:w14="http://schemas.microsoft.com/office/word/2010/wordml" xmlns:w15="http://schemas.microsoft.com/office/word/2012/wordml" xmlns:w16cex="http://schemas.microsoft.com/office/word/2018/wordml/cex" xmlns:w16cid="http://schemas.microsoft.com/office/word/2016/wordml/cid" xmlns:w16="http://schemas.microsoft.com/office/word/2018/wordml" xmlns:w16sdtdh="http://schemas.microsoft.com/office/word/2020/wordml/sdtdatahash" xmlns:w16se="http://schemas.microsoft.com/office/word/2015/wordml/symex" xmlns:wpg="http://schemas.microsoft.com/office/word/2010/wordprocessingGroup" xmlns:wpi="http://schemas.microsoft.com/office/word/2010/wordprocessingInk" xmlns:wne="http://schemas.microsoft.com/office/word/2006/wordml" xmlns:wps="http://schemas.microsoft.com/office/word/2010/wordprocessingShape" mc:Ignorable="w14 w15 w16se w16cid w16 w16cex w16sdtdh wp14">
-  <w:abstractNum w:abstractNumId="0" w15:restartNumberingAfterBreak="0">
+<w:numbering xmlns:ve="http://schemas.openxmlformats.org/markup-compatibility/2006" xmlns:o="urn:schemas-microsoft-com:office:office" xmlns:r="http://schemas.openxmlformats.org/officeDocument/2006/relationships" xmlns:m="http://schemas.openxmlformats.org/officeDocument/2006/math" xmlns:v="urn:schemas-microsoft-com:vml" xmlns:wp="http://schemas.openxmlformats.org/drawingml/2006/wordprocessingDrawing" xmlns:w10="urn:schemas-microsoft-com:office:word" xmlns:w="http://schemas.openxmlformats.org/wordprocessingml/2006/main" xmlns:wne="http://schemas.microsoft.com/office/word/2006/wordml">
+  <w:abstractNum w:abstractNumId="0">
     <w:nsid w:val="0C122F17"/>
     <w:multiLevelType w:val="hybridMultilevel"/>
     <w:tmpl w:val="5B9CD972"/>
@@ -3258,7 +4818,7 @@
       </w:pPr>
     </w:lvl>
   </w:abstractNum>
-  <w:abstractNum w:abstractNumId="1" w15:restartNumberingAfterBreak="0">
+  <w:abstractNum w:abstractNumId="1">
     <w:nsid w:val="34C70382"/>
     <w:multiLevelType w:val="hybridMultilevel"/>
     <w:tmpl w:val="CADCD002"/>
@@ -3347,7 +4907,7 @@
       </w:pPr>
     </w:lvl>
   </w:abstractNum>
-  <w:abstractNum w:abstractNumId="2" w15:restartNumberingAfterBreak="0">
+  <w:abstractNum w:abstractNumId="2">
     <w:nsid w:val="38222250"/>
     <w:multiLevelType w:val="hybridMultilevel"/>
     <w:tmpl w:val="E6EC74BE"/>
@@ -3436,7 +4996,7 @@
       </w:pPr>
     </w:lvl>
   </w:abstractNum>
-  <w:abstractNum w:abstractNumId="3" w15:restartNumberingAfterBreak="0">
+  <w:abstractNum w:abstractNumId="3">
     <w:nsid w:val="45AF0F52"/>
     <w:multiLevelType w:val="hybridMultilevel"/>
     <w:tmpl w:val="F872F4C4"/>
@@ -3525,7 +5085,7 @@
       </w:pPr>
     </w:lvl>
   </w:abstractNum>
-  <w:abstractNum w:abstractNumId="4" w15:restartNumberingAfterBreak="0">
+  <w:abstractNum w:abstractNumId="4">
     <w:nsid w:val="4B610721"/>
     <w:multiLevelType w:val="hybridMultilevel"/>
     <w:tmpl w:val="EB04B1BA"/>
@@ -3614,7 +5174,7 @@
       </w:pPr>
     </w:lvl>
   </w:abstractNum>
-  <w:abstractNum w:abstractNumId="5" w15:restartNumberingAfterBreak="0">
+  <w:abstractNum w:abstractNumId="5">
     <w:nsid w:val="5A175E11"/>
     <w:multiLevelType w:val="hybridMultilevel"/>
     <w:tmpl w:val="38044AD4"/>
@@ -3703,7 +5263,7 @@
       </w:pPr>
     </w:lvl>
   </w:abstractNum>
-  <w:abstractNum w:abstractNumId="6" w15:restartNumberingAfterBreak="0">
+  <w:abstractNum w:abstractNumId="6">
     <w:nsid w:val="677F41B6"/>
     <w:multiLevelType w:val="hybridMultilevel"/>
     <w:tmpl w:val="B9BC0FA0"/>
@@ -3792,7 +5352,7 @@
       </w:pPr>
     </w:lvl>
   </w:abstractNum>
-  <w:abstractNum w:abstractNumId="7" w15:restartNumberingAfterBreak="0">
+  <w:abstractNum w:abstractNumId="7">
     <w:nsid w:val="78287732"/>
     <w:multiLevelType w:val="hybridMultilevel"/>
     <w:tmpl w:val="186E74B2"/>
@@ -3881,7 +5441,7 @@
       </w:pPr>
     </w:lvl>
   </w:abstractNum>
-  <w:abstractNum w:abstractNumId="8" w15:restartNumberingAfterBreak="0">
+  <w:abstractNum w:abstractNumId="8">
     <w:nsid w:val="7C9D7366"/>
     <w:multiLevelType w:val="hybridMultilevel"/>
     <w:tmpl w:val="4AAC0E88"/>
@@ -4001,7 +5561,7 @@
 </file>
 
 <file path=word/styles.xml><?xml version="1.0" encoding="utf-8"?>
-<w:styles xmlns:mc="http://schemas.openxmlformats.org/markup-compatibility/2006" xmlns:r="http://schemas.openxmlformats.org/officeDocument/2006/relationships" xmlns:w="http://schemas.openxmlformats.org/wordprocessingml/2006/main" xmlns:w14="http://schemas.microsoft.com/office/word/2010/wordml" xmlns:w15="http://schemas.microsoft.com/office/word/2012/wordml" xmlns:w16cex="http://schemas.microsoft.com/office/word/2018/wordml/cex" xmlns:w16cid="http://schemas.microsoft.com/office/word/2016/wordml/cid" xmlns:w16="http://schemas.microsoft.com/office/word/2018/wordml" xmlns:w16sdtdh="http://schemas.microsoft.com/office/word/2020/wordml/sdtdatahash" xmlns:w16se="http://schemas.microsoft.com/office/word/2015/wordml/symex" mc:Ignorable="w14 w15 w16se w16cid w16 w16cex w16sdtdh">
+<w:styles xmlns:r="http://schemas.openxmlformats.org/officeDocument/2006/relationships" xmlns:w="http://schemas.openxmlformats.org/wordprocessingml/2006/main">
   <w:docDefaults>
     <w:rPrDefault>
       <w:rPr>
@@ -4017,383 +5577,144 @@
       </w:pPr>
     </w:pPrDefault>
   </w:docDefaults>
-  <w:latentStyles w:defLockedState="0" w:defUIPriority="99" w:defSemiHidden="0" w:defUnhideWhenUsed="0" w:defQFormat="0" w:count="376">
-    <w:lsdException w:name="Normal" w:uiPriority="0" w:qFormat="1"/>
-    <w:lsdException w:name="heading 1" w:uiPriority="9" w:qFormat="1"/>
-    <w:lsdException w:name="heading 2" w:semiHidden="1" w:uiPriority="9" w:unhideWhenUsed="1" w:qFormat="1"/>
-    <w:lsdException w:name="heading 3" w:semiHidden="1" w:uiPriority="9" w:unhideWhenUsed="1" w:qFormat="1"/>
-    <w:lsdException w:name="heading 4" w:semiHidden="1" w:uiPriority="9" w:unhideWhenUsed="1" w:qFormat="1"/>
-    <w:lsdException w:name="heading 5" w:semiHidden="1" w:uiPriority="9" w:unhideWhenUsed="1" w:qFormat="1"/>
-    <w:lsdException w:name="heading 6" w:semiHidden="1" w:uiPriority="9" w:unhideWhenUsed="1" w:qFormat="1"/>
-    <w:lsdException w:name="heading 7" w:semiHidden="1" w:uiPriority="9" w:unhideWhenUsed="1" w:qFormat="1"/>
-    <w:lsdException w:name="heading 8" w:semiHidden="1" w:uiPriority="9" w:unhideWhenUsed="1" w:qFormat="1"/>
-    <w:lsdException w:name="heading 9" w:semiHidden="1" w:uiPriority="9" w:unhideWhenUsed="1" w:qFormat="1"/>
-    <w:lsdException w:name="index 1" w:semiHidden="1" w:unhideWhenUsed="1"/>
-    <w:lsdException w:name="index 2" w:semiHidden="1" w:unhideWhenUsed="1"/>
-    <w:lsdException w:name="index 3" w:semiHidden="1" w:unhideWhenUsed="1"/>
-    <w:lsdException w:name="index 4" w:semiHidden="1" w:unhideWhenUsed="1"/>
-    <w:lsdException w:name="index 5" w:semiHidden="1" w:unhideWhenUsed="1"/>
-    <w:lsdException w:name="index 6" w:semiHidden="1" w:unhideWhenUsed="1"/>
-    <w:lsdException w:name="index 7" w:semiHidden="1" w:unhideWhenUsed="1"/>
-    <w:lsdException w:name="index 8" w:semiHidden="1" w:unhideWhenUsed="1"/>
-    <w:lsdException w:name="index 9" w:semiHidden="1" w:unhideWhenUsed="1"/>
-    <w:lsdException w:name="toc 1" w:semiHidden="1" w:uiPriority="39" w:unhideWhenUsed="1"/>
-    <w:lsdException w:name="toc 2" w:semiHidden="1" w:uiPriority="39" w:unhideWhenUsed="1"/>
-    <w:lsdException w:name="toc 3" w:semiHidden="1" w:uiPriority="39" w:unhideWhenUsed="1"/>
-    <w:lsdException w:name="toc 4" w:semiHidden="1" w:uiPriority="39" w:unhideWhenUsed="1"/>
-    <w:lsdException w:name="toc 5" w:semiHidden="1" w:uiPriority="39" w:unhideWhenUsed="1"/>
-    <w:lsdException w:name="toc 6" w:semiHidden="1" w:uiPriority="39" w:unhideWhenUsed="1"/>
-    <w:lsdException w:name="toc 7" w:semiHidden="1" w:uiPriority="39" w:unhideWhenUsed="1"/>
-    <w:lsdException w:name="toc 8" w:semiHidden="1" w:uiPriority="39" w:unhideWhenUsed="1"/>
-    <w:lsdException w:name="toc 9" w:semiHidden="1" w:uiPriority="39" w:unhideWhenUsed="1"/>
-    <w:lsdException w:name="Normal Indent" w:semiHidden="1" w:unhideWhenUsed="1"/>
-    <w:lsdException w:name="footnote text" w:semiHidden="1" w:unhideWhenUsed="1"/>
-    <w:lsdException w:name="annotation text" w:semiHidden="1" w:unhideWhenUsed="1"/>
-    <w:lsdException w:name="header" w:semiHidden="1" w:unhideWhenUsed="1"/>
-    <w:lsdException w:name="footer" w:semiHidden="1" w:unhideWhenUsed="1"/>
-    <w:lsdException w:name="index heading" w:semiHidden="1" w:unhideWhenUsed="1"/>
-    <w:lsdException w:name="caption" w:semiHidden="1" w:uiPriority="35" w:unhideWhenUsed="1" w:qFormat="1"/>
-    <w:lsdException w:name="table of figures" w:semiHidden="1" w:unhideWhenUsed="1"/>
-    <w:lsdException w:name="envelope address" w:semiHidden="1" w:unhideWhenUsed="1"/>
-    <w:lsdException w:name="envelope return" w:semiHidden="1" w:unhideWhenUsed="1"/>
-    <w:lsdException w:name="footnote reference" w:semiHidden="1" w:unhideWhenUsed="1"/>
-    <w:lsdException w:name="annotation reference" w:semiHidden="1" w:unhideWhenUsed="1"/>
-    <w:lsdException w:name="line number" w:semiHidden="1" w:unhideWhenUsed="1"/>
-    <w:lsdException w:name="page number" w:semiHidden="1" w:unhideWhenUsed="1"/>
-    <w:lsdException w:name="endnote reference" w:semiHidden="1" w:unhideWhenUsed="1"/>
-    <w:lsdException w:name="endnote text" w:semiHidden="1" w:unhideWhenUsed="1"/>
-    <w:lsdException w:name="table of authorities" w:semiHidden="1" w:unhideWhenUsed="1"/>
-    <w:lsdException w:name="macro" w:semiHidden="1" w:unhideWhenUsed="1"/>
-    <w:lsdException w:name="toa heading" w:semiHidden="1" w:unhideWhenUsed="1"/>
-    <w:lsdException w:name="List" w:semiHidden="1" w:unhideWhenUsed="1"/>
-    <w:lsdException w:name="List Bullet" w:semiHidden="1" w:unhideWhenUsed="1"/>
-    <w:lsdException w:name="List Number" w:semiHidden="1" w:unhideWhenUsed="1"/>
-    <w:lsdException w:name="List 2" w:semiHidden="1" w:unhideWhenUsed="1"/>
-    <w:lsdException w:name="List 3" w:semiHidden="1" w:unhideWhenUsed="1"/>
-    <w:lsdException w:name="List 4" w:semiHidden="1" w:unhideWhenUsed="1"/>
-    <w:lsdException w:name="List 5" w:semiHidden="1" w:unhideWhenUsed="1"/>
-    <w:lsdException w:name="List Bullet 2" w:semiHidden="1" w:unhideWhenUsed="1"/>
-    <w:lsdException w:name="List Bullet 3" w:semiHidden="1" w:unhideWhenUsed="1"/>
-    <w:lsdException w:name="List Bullet 4" w:semiHidden="1" w:unhideWhenUsed="1"/>
-    <w:lsdException w:name="List Bullet 5" w:semiHidden="1" w:unhideWhenUsed="1"/>
-    <w:lsdException w:name="List Number 2" w:semiHidden="1" w:unhideWhenUsed="1"/>
-    <w:lsdException w:name="List Number 3" w:semiHidden="1" w:unhideWhenUsed="1"/>
-    <w:lsdException w:name="List Number 4" w:semiHidden="1" w:unhideWhenUsed="1"/>
-    <w:lsdException w:name="List Number 5" w:semiHidden="1" w:unhideWhenUsed="1"/>
-    <w:lsdException w:name="Title" w:uiPriority="10" w:qFormat="1"/>
-    <w:lsdException w:name="Closing" w:semiHidden="1" w:unhideWhenUsed="1"/>
-    <w:lsdException w:name="Signature" w:semiHidden="1" w:unhideWhenUsed="1"/>
-    <w:lsdException w:name="Default Paragraph Font" w:semiHidden="1" w:uiPriority="1" w:unhideWhenUsed="1"/>
-    <w:lsdException w:name="Body Text" w:semiHidden="1" w:unhideWhenUsed="1"/>
-    <w:lsdException w:name="Body Text Indent" w:semiHidden="1" w:unhideWhenUsed="1"/>
-    <w:lsdException w:name="List Continue" w:semiHidden="1" w:unhideWhenUsed="1"/>
-    <w:lsdException w:name="List Continue 2" w:semiHidden="1" w:unhideWhenUsed="1"/>
-    <w:lsdException w:name="List Continue 3" w:semiHidden="1" w:unhideWhenUsed="1"/>
-    <w:lsdException w:name="List Continue 4" w:semiHidden="1" w:unhideWhenUsed="1"/>
-    <w:lsdException w:name="List Continue 5" w:semiHidden="1" w:unhideWhenUsed="1"/>
-    <w:lsdException w:name="Message Header" w:semiHidden="1" w:unhideWhenUsed="1"/>
-    <w:lsdException w:name="Subtitle" w:uiPriority="11" w:qFormat="1"/>
-    <w:lsdException w:name="Salutation" w:semiHidden="1" w:unhideWhenUsed="1"/>
-    <w:lsdException w:name="Date" w:semiHidden="1" w:unhideWhenUsed="1"/>
-    <w:lsdException w:name="Body Text First Indent" w:semiHidden="1" w:unhideWhenUsed="1"/>
-    <w:lsdException w:name="Body Text First Indent 2" w:semiHidden="1" w:unhideWhenUsed="1"/>
-    <w:lsdException w:name="Note Heading" w:semiHidden="1" w:unhideWhenUsed="1"/>
-    <w:lsdException w:name="Body Text 2" w:semiHidden="1" w:unhideWhenUsed="1"/>
-    <w:lsdException w:name="Body Text 3" w:semiHidden="1" w:unhideWhenUsed="1"/>
-    <w:lsdException w:name="Body Text Indent 2" w:semiHidden="1" w:unhideWhenUsed="1"/>
-    <w:lsdException w:name="Body Text Indent 3" w:semiHidden="1" w:unhideWhenUsed="1"/>
-    <w:lsdException w:name="Block Text" w:semiHidden="1" w:unhideWhenUsed="1"/>
-    <w:lsdException w:name="Hyperlink" w:semiHidden="1" w:unhideWhenUsed="1"/>
-    <w:lsdException w:name="FollowedHyperlink" w:semiHidden="1" w:unhideWhenUsed="1"/>
-    <w:lsdException w:name="Strong" w:uiPriority="22" w:qFormat="1"/>
-    <w:lsdException w:name="Emphasis" w:uiPriority="20" w:qFormat="1"/>
-    <w:lsdException w:name="Document Map" w:semiHidden="1" w:unhideWhenUsed="1"/>
-    <w:lsdException w:name="Plain Text" w:semiHidden="1" w:unhideWhenUsed="1"/>
-    <w:lsdException w:name="E-mail Signature" w:semiHidden="1" w:unhideWhenUsed="1"/>
-    <w:lsdException w:name="HTML Top of Form" w:semiHidden="1" w:unhideWhenUsed="1"/>
-    <w:lsdException w:name="HTML Bottom of Form" w:semiHidden="1" w:unhideWhenUsed="1"/>
-    <w:lsdException w:name="Normal (Web)" w:semiHidden="1" w:unhideWhenUsed="1"/>
-    <w:lsdException w:name="HTML Acronym" w:semiHidden="1" w:unhideWhenUsed="1"/>
-    <w:lsdException w:name="HTML Address" w:semiHidden="1" w:unhideWhenUsed="1"/>
-    <w:lsdException w:name="HTML Cite" w:semiHidden="1" w:unhideWhenUsed="1"/>
-    <w:lsdException w:name="HTML Code" w:semiHidden="1" w:unhideWhenUsed="1"/>
-    <w:lsdException w:name="HTML Definition" w:semiHidden="1" w:unhideWhenUsed="1"/>
-    <w:lsdException w:name="HTML Keyboard" w:semiHidden="1" w:unhideWhenUsed="1"/>
-    <w:lsdException w:name="HTML Preformatted" w:semiHidden="1" w:unhideWhenUsed="1"/>
-    <w:lsdException w:name="HTML Sample" w:semiHidden="1" w:unhideWhenUsed="1"/>
-    <w:lsdException w:name="HTML Typewriter" w:semiHidden="1" w:unhideWhenUsed="1"/>
-    <w:lsdException w:name="HTML Variable" w:semiHidden="1" w:unhideWhenUsed="1"/>
-    <w:lsdException w:name="Normal Table" w:semiHidden="1" w:unhideWhenUsed="1"/>
-    <w:lsdException w:name="annotation subject" w:semiHidden="1" w:unhideWhenUsed="1"/>
-    <w:lsdException w:name="No List" w:semiHidden="1" w:unhideWhenUsed="1"/>
-    <w:lsdException w:name="Outline List 1" w:semiHidden="1" w:unhideWhenUsed="1"/>
-    <w:lsdException w:name="Outline List 2" w:semiHidden="1" w:unhideWhenUsed="1"/>
-    <w:lsdException w:name="Outline List 3" w:semiHidden="1" w:unhideWhenUsed="1"/>
-    <w:lsdException w:name="Table Simple 1" w:semiHidden="1" w:unhideWhenUsed="1"/>
-    <w:lsdException w:name="Table Simple 2" w:semiHidden="1" w:unhideWhenUsed="1"/>
-    <w:lsdException w:name="Table Simple 3" w:semiHidden="1" w:unhideWhenUsed="1"/>
-    <w:lsdException w:name="Table Classic 1" w:semiHidden="1" w:unhideWhenUsed="1"/>
-    <w:lsdException w:name="Table Classic 2" w:semiHidden="1" w:unhideWhenUsed="1"/>
-    <w:lsdException w:name="Table Classic 3" w:semiHidden="1" w:unhideWhenUsed="1"/>
-    <w:lsdException w:name="Table Classic 4" w:semiHidden="1" w:unhideWhenUsed="1"/>
-    <w:lsdException w:name="Table Colorful 1" w:semiHidden="1" w:unhideWhenUsed="1"/>
-    <w:lsdException w:name="Table Colorful 2" w:semiHidden="1" w:unhideWhenUsed="1"/>
-    <w:lsdException w:name="Table Colorful 3" w:semiHidden="1" w:unhideWhenUsed="1"/>
-    <w:lsdException w:name="Table Columns 1" w:semiHidden="1" w:unhideWhenUsed="1"/>
-    <w:lsdException w:name="Table Columns 2" w:semiHidden="1" w:unhideWhenUsed="1"/>
-    <w:lsdException w:name="Table Columns 3" w:semiHidden="1" w:unhideWhenUsed="1"/>
-    <w:lsdException w:name="Table Columns 4" w:semiHidden="1" w:unhideWhenUsed="1"/>
-    <w:lsdException w:name="Table Columns 5" w:semiHidden="1" w:unhideWhenUsed="1"/>
-    <w:lsdException w:name="Table Grid 1" w:semiHidden="1" w:unhideWhenUsed="1"/>
-    <w:lsdException w:name="Table Grid 2" w:semiHidden="1" w:unhideWhenUsed="1"/>
-    <w:lsdException w:name="Table Grid 3" w:semiHidden="1" w:unhideWhenUsed="1"/>
-    <w:lsdException w:name="Table Grid 4" w:semiHidden="1" w:unhideWhenUsed="1"/>
-    <w:lsdException w:name="Table Grid 5" w:semiHidden="1" w:unhideWhenUsed="1"/>
-    <w:lsdException w:name="Table Grid 6" w:semiHidden="1" w:unhideWhenUsed="1"/>
-    <w:lsdException w:name="Table Grid 7" w:semiHidden="1" w:unhideWhenUsed="1"/>
-    <w:lsdException w:name="Table Grid 8" w:semiHidden="1" w:unhideWhenUsed="1"/>
-    <w:lsdException w:name="Table List 1" w:semiHidden="1" w:unhideWhenUsed="1"/>
-    <w:lsdException w:name="Table List 2" w:semiHidden="1" w:unhideWhenUsed="1"/>
-    <w:lsdException w:name="Table List 3" w:semiHidden="1" w:unhideWhenUsed="1"/>
-    <w:lsdException w:name="Table List 4" w:semiHidden="1" w:unhideWhenUsed="1"/>
-    <w:lsdException w:name="Table List 5" w:semiHidden="1" w:unhideWhenUsed="1"/>
-    <w:lsdException w:name="Table List 6" w:semiHidden="1" w:unhideWhenUsed="1"/>
-    <w:lsdException w:name="Table List 7" w:semiHidden="1" w:unhideWhenUsed="1"/>
-    <w:lsdException w:name="Table List 8" w:semiHidden="1" w:unhideWhenUsed="1"/>
-    <w:lsdException w:name="Table 3D effects 1" w:semiHidden="1" w:unhideWhenUsed="1"/>
-    <w:lsdException w:name="Table 3D effects 2" w:semiHidden="1" w:unhideWhenUsed="1"/>
-    <w:lsdException w:name="Table 3D effects 3" w:semiHidden="1" w:unhideWhenUsed="1"/>
-    <w:lsdException w:name="Table Contemporary" w:semiHidden="1" w:unhideWhenUsed="1"/>
-    <w:lsdException w:name="Table Elegant" w:semiHidden="1" w:unhideWhenUsed="1"/>
-    <w:lsdException w:name="Table Professional" w:semiHidden="1" w:unhideWhenUsed="1"/>
-    <w:lsdException w:name="Table Subtle 1" w:semiHidden="1" w:unhideWhenUsed="1"/>
-    <w:lsdException w:name="Table Subtle 2" w:semiHidden="1" w:unhideWhenUsed="1"/>
-    <w:lsdException w:name="Table Web 1" w:semiHidden="1" w:unhideWhenUsed="1"/>
-    <w:lsdException w:name="Table Web 2" w:semiHidden="1" w:unhideWhenUsed="1"/>
-    <w:lsdException w:name="Table Web 3" w:semiHidden="1" w:unhideWhenUsed="1"/>
-    <w:lsdException w:name="Balloon Text" w:semiHidden="1" w:unhideWhenUsed="1"/>
-    <w:lsdException w:name="Table Grid" w:uiPriority="59"/>
-    <w:lsdException w:name="Table Theme" w:semiHidden="1" w:unhideWhenUsed="1"/>
-    <w:lsdException w:name="Placeholder Text" w:semiHidden="1"/>
-    <w:lsdException w:name="No Spacing" w:uiPriority="1" w:qFormat="1"/>
-    <w:lsdException w:name="Light Shading" w:uiPriority="60"/>
-    <w:lsdException w:name="Light List" w:uiPriority="61"/>
-    <w:lsdException w:name="Light Grid" w:uiPriority="62"/>
-    <w:lsdException w:name="Medium Shading 1" w:uiPriority="63"/>
-    <w:lsdException w:name="Medium Shading 2" w:uiPriority="64"/>
-    <w:lsdException w:name="Medium List 1" w:uiPriority="65"/>
-    <w:lsdException w:name="Medium List 2" w:uiPriority="66"/>
-    <w:lsdException w:name="Medium Grid 1" w:uiPriority="67"/>
-    <w:lsdException w:name="Medium Grid 2" w:uiPriority="68"/>
-    <w:lsdException w:name="Medium Grid 3" w:uiPriority="69"/>
-    <w:lsdException w:name="Dark List" w:uiPriority="70"/>
-    <w:lsdException w:name="Colorful Shading" w:uiPriority="71"/>
-    <w:lsdException w:name="Colorful List" w:uiPriority="72"/>
-    <w:lsdException w:name="Colorful Grid" w:uiPriority="73"/>
-    <w:lsdException w:name="Light Shading Accent 1" w:uiPriority="60"/>
-    <w:lsdException w:name="Light List Accent 1" w:uiPriority="61"/>
-    <w:lsdException w:name="Light Grid Accent 1" w:uiPriority="62"/>
-    <w:lsdException w:name="Medium Shading 1 Accent 1" w:uiPriority="63"/>
-    <w:lsdException w:name="Medium Shading 2 Accent 1" w:uiPriority="64"/>
-    <w:lsdException w:name="Medium List 1 Accent 1" w:uiPriority="65"/>
-    <w:lsdException w:name="Revision" w:semiHidden="1"/>
-    <w:lsdException w:name="List Paragraph" w:uiPriority="34" w:qFormat="1"/>
-    <w:lsdException w:name="Quote" w:uiPriority="29" w:qFormat="1"/>
-    <w:lsdException w:name="Intense Quote" w:uiPriority="30" w:qFormat="1"/>
-    <w:lsdException w:name="Medium List 2 Accent 1" w:uiPriority="66"/>
-    <w:lsdException w:name="Medium Grid 1 Accent 1" w:uiPriority="67"/>
-    <w:lsdException w:name="Medium Grid 2 Accent 1" w:uiPriority="68"/>
-    <w:lsdException w:name="Medium Grid 3 Accent 1" w:uiPriority="69"/>
-    <w:lsdException w:name="Dark List Accent 1" w:uiPriority="70"/>
-    <w:lsdException w:name="Colorful Shading Accent 1" w:uiPriority="71"/>
-    <w:lsdException w:name="Colorful List Accent 1" w:uiPriority="72"/>
-    <w:lsdException w:name="Colorful Grid Accent 1" w:uiPriority="73"/>
-    <w:lsdException w:name="Light Shading Accent 2" w:uiPriority="60"/>
-    <w:lsdException w:name="Light List Accent 2" w:uiPriority="61"/>
-    <w:lsdException w:name="Light Grid Accent 2" w:uiPriority="62"/>
-    <w:lsdException w:name="Medium Shading 1 Accent 2" w:uiPriority="63"/>
-    <w:lsdException w:name="Medium Shading 2 Accent 2" w:uiPriority="64"/>
-    <w:lsdException w:name="Medium List 1 Accent 2" w:uiPriority="65"/>
-    <w:lsdException w:name="Medium List 2 Accent 2" w:uiPriority="66"/>
-    <w:lsdException w:name="Medium Grid 1 Accent 2" w:uiPriority="67"/>
-    <w:lsdException w:name="Medium Grid 2 Accent 2" w:uiPriority="68"/>
-    <w:lsdException w:name="Medium Grid 3 Accent 2" w:uiPriority="69"/>
-    <w:lsdException w:name="Dark List Accent 2" w:uiPriority="70"/>
-    <w:lsdException w:name="Colorful Shading Accent 2" w:uiPriority="71"/>
-    <w:lsdException w:name="Colorful List Accent 2" w:uiPriority="72"/>
-    <w:lsdException w:name="Colorful Grid Accent 2" w:uiPriority="73"/>
-    <w:lsdException w:name="Light Shading Accent 3" w:uiPriority="60"/>
-    <w:lsdException w:name="Light List Accent 3" w:uiPriority="61"/>
-    <w:lsdException w:name="Light Grid Accent 3" w:uiPriority="62"/>
-    <w:lsdException w:name="Medium Shading 1 Accent 3" w:uiPriority="63"/>
-    <w:lsdException w:name="Medium Shading 2 Accent 3" w:uiPriority="64"/>
-    <w:lsdException w:name="Medium List 1 Accent 3" w:uiPriority="65"/>
-    <w:lsdException w:name="Medium List 2 Accent 3" w:uiPriority="66"/>
-    <w:lsdException w:name="Medium Grid 1 Accent 3" w:uiPriority="67"/>
-    <w:lsdException w:name="Medium Grid 2 Accent 3" w:uiPriority="68"/>
-    <w:lsdException w:name="Medium Grid 3 Accent 3" w:uiPriority="69"/>
-    <w:lsdException w:name="Dark List Accent 3" w:uiPriority="70"/>
-    <w:lsdException w:name="Colorful Shading Accent 3" w:uiPriority="71"/>
-    <w:lsdException w:name="Colorful List Accent 3" w:uiPriority="72"/>
-    <w:lsdException w:name="Colorful Grid Accent 3" w:uiPriority="73"/>
-    <w:lsdException w:name="Light Shading Accent 4" w:uiPriority="60"/>
-    <w:lsdException w:name="Light List Accent 4" w:uiPriority="61"/>
-    <w:lsdException w:name="Light Grid Accent 4" w:uiPriority="62"/>
-    <w:lsdException w:name="Medium Shading 1 Accent 4" w:uiPriority="63"/>
-    <w:lsdException w:name="Medium Shading 2 Accent 4" w:uiPriority="64"/>
-    <w:lsdException w:name="Medium List 1 Accent 4" w:uiPriority="65"/>
-    <w:lsdException w:name="Medium List 2 Accent 4" w:uiPriority="66"/>
-    <w:lsdException w:name="Medium Grid 1 Accent 4" w:uiPriority="67"/>
-    <w:lsdException w:name="Medium Grid 2 Accent 4" w:uiPriority="68"/>
-    <w:lsdException w:name="Medium Grid 3 Accent 4" w:uiPriority="69"/>
-    <w:lsdException w:name="Dark List Accent 4" w:uiPriority="70"/>
-    <w:lsdException w:name="Colorful Shading Accent 4" w:uiPriority="71"/>
-    <w:lsdException w:name="Colorful List Accent 4" w:uiPriority="72"/>
-    <w:lsdException w:name="Colorful Grid Accent 4" w:uiPriority="73"/>
-    <w:lsdException w:name="Light Shading Accent 5" w:uiPriority="60"/>
-    <w:lsdException w:name="Light List Accent 5" w:uiPriority="61"/>
-    <w:lsdException w:name="Light Grid Accent 5" w:uiPriority="62"/>
-    <w:lsdException w:name="Medium Shading 1 Accent 5" w:uiPriority="63"/>
-    <w:lsdException w:name="Medium Shading 2 Accent 5" w:uiPriority="64"/>
-    <w:lsdException w:name="Medium List 1 Accent 5" w:uiPriority="65"/>
-    <w:lsdException w:name="Medium List 2 Accent 5" w:uiPriority="66"/>
-    <w:lsdException w:name="Medium Grid 1 Accent 5" w:uiPriority="67"/>
-    <w:lsdException w:name="Medium Grid 2 Accent 5" w:uiPriority="68"/>
-    <w:lsdException w:name="Medium Grid 3 Accent 5" w:uiPriority="69"/>
-    <w:lsdException w:name="Dark List Accent 5" w:uiPriority="70"/>
-    <w:lsdException w:name="Colorful Shading Accent 5" w:uiPriority="71"/>
-    <w:lsdException w:name="Colorful List Accent 5" w:uiPriority="72"/>
-    <w:lsdException w:name="Colorful Grid Accent 5" w:uiPriority="73"/>
-    <w:lsdException w:name="Light Shading Accent 6" w:uiPriority="60"/>
-    <w:lsdException w:name="Light List Accent 6" w:uiPriority="61"/>
-    <w:lsdException w:name="Light Grid Accent 6" w:uiPriority="62"/>
-    <w:lsdException w:name="Medium Shading 1 Accent 6" w:uiPriority="63"/>
-    <w:lsdException w:name="Medium Shading 2 Accent 6" w:uiPriority="64"/>
-    <w:lsdException w:name="Medium List 1 Accent 6" w:uiPriority="65"/>
-    <w:lsdException w:name="Medium List 2 Accent 6" w:uiPriority="66"/>
-    <w:lsdException w:name="Medium Grid 1 Accent 6" w:uiPriority="67"/>
-    <w:lsdException w:name="Medium Grid 2 Accent 6" w:uiPriority="68"/>
-    <w:lsdException w:name="Medium Grid 3 Accent 6" w:uiPriority="69"/>
-    <w:lsdException w:name="Dark List Accent 6" w:uiPriority="70"/>
-    <w:lsdException w:name="Colorful Shading Accent 6" w:uiPriority="71"/>
-    <w:lsdException w:name="Colorful List Accent 6" w:uiPriority="72"/>
-    <w:lsdException w:name="Colorful Grid Accent 6" w:uiPriority="73"/>
-    <w:lsdException w:name="Subtle Emphasis" w:uiPriority="19" w:qFormat="1"/>
-    <w:lsdException w:name="Intense Emphasis" w:uiPriority="21" w:qFormat="1"/>
-    <w:lsdException w:name="Subtle Reference" w:uiPriority="31" w:qFormat="1"/>
-    <w:lsdException w:name="Intense Reference" w:uiPriority="32" w:qFormat="1"/>
-    <w:lsdException w:name="Book Title" w:uiPriority="33" w:qFormat="1"/>
-    <w:lsdException w:name="Bibliography" w:semiHidden="1" w:uiPriority="37" w:unhideWhenUsed="1"/>
-    <w:lsdException w:name="TOC Heading" w:semiHidden="1" w:uiPriority="39" w:unhideWhenUsed="1" w:qFormat="1"/>
-    <w:lsdException w:name="Plain Table 1" w:uiPriority="41"/>
-    <w:lsdException w:name="Plain Table 2" w:uiPriority="42"/>
-    <w:lsdException w:name="Plain Table 3" w:uiPriority="43"/>
-    <w:lsdException w:name="Plain Table 4" w:uiPriority="44"/>
-    <w:lsdException w:name="Plain Table 5" w:uiPriority="45"/>
-    <w:lsdException w:name="Grid Table Light" w:uiPriority="40"/>
-    <w:lsdException w:name="Grid Table 1 Light" w:uiPriority="46"/>
-    <w:lsdException w:name="Grid Table 2" w:uiPriority="47"/>
-    <w:lsdException w:name="Grid Table 3" w:uiPriority="48"/>
-    <w:lsdException w:name="Grid Table 4" w:uiPriority="49"/>
-    <w:lsdException w:name="Grid Table 5 Dark" w:uiPriority="50"/>
-    <w:lsdException w:name="Grid Table 6 Colorful" w:uiPriority="51"/>
-    <w:lsdException w:name="Grid Table 7 Colorful" w:uiPriority="52"/>
-    <w:lsdException w:name="Grid Table 1 Light Accent 1" w:uiPriority="46"/>
-    <w:lsdException w:name="Grid Table 2 Accent 1" w:uiPriority="47"/>
-    <w:lsdException w:name="Grid Table 3 Accent 1" w:uiPriority="48"/>
-    <w:lsdException w:name="Grid Table 4 Accent 1" w:uiPriority="49"/>
-    <w:lsdException w:name="Grid Table 5 Dark Accent 1" w:uiPriority="50"/>
-    <w:lsdException w:name="Grid Table 6 Colorful Accent 1" w:uiPriority="51"/>
-    <w:lsdException w:name="Grid Table 7 Colorful Accent 1" w:uiPriority="52"/>
-    <w:lsdException w:name="Grid Table 1 Light Accent 2" w:uiPriority="46"/>
-    <w:lsdException w:name="Grid Table 2 Accent 2" w:uiPriority="47"/>
-    <w:lsdException w:name="Grid Table 3 Accent 2" w:uiPriority="48"/>
-    <w:lsdException w:name="Grid Table 4 Accent 2" w:uiPriority="49"/>
-    <w:lsdException w:name="Grid Table 5 Dark Accent 2" w:uiPriority="50"/>
-    <w:lsdException w:name="Grid Table 6 Colorful Accent 2" w:uiPriority="51"/>
-    <w:lsdException w:name="Grid Table 7 Colorful Accent 2" w:uiPriority="52"/>
-    <w:lsdException w:name="Grid Table 1 Light Accent 3" w:uiPriority="46"/>
-    <w:lsdException w:name="Grid Table 2 Accent 3" w:uiPriority="47"/>
-    <w:lsdException w:name="Grid Table 3 Accent 3" w:uiPriority="48"/>
-    <w:lsdException w:name="Grid Table 4 Accent 3" w:uiPriority="49"/>
-    <w:lsdException w:name="Grid Table 5 Dark Accent 3" w:uiPriority="50"/>
-    <w:lsdException w:name="Grid Table 6 Colorful Accent 3" w:uiPriority="51"/>
-    <w:lsdException w:name="Grid Table 7 Colorful Accent 3" w:uiPriority="52"/>
-    <w:lsdException w:name="Grid Table 1 Light Accent 4" w:uiPriority="46"/>
-    <w:lsdException w:name="Grid Table 2 Accent 4" w:uiPriority="47"/>
-    <w:lsdException w:name="Grid Table 3 Accent 4" w:uiPriority="48"/>
-    <w:lsdException w:name="Grid Table 4 Accent 4" w:uiPriority="49"/>
-    <w:lsdException w:name="Grid Table 5 Dark Accent 4" w:uiPriority="50"/>
-    <w:lsdException w:name="Grid Table 6 Colorful Accent 4" w:uiPriority="51"/>
-    <w:lsdException w:name="Grid Table 7 Colorful Accent 4" w:uiPriority="52"/>
-    <w:lsdException w:name="Grid Table 1 Light Accent 5" w:uiPriority="46"/>
-    <w:lsdException w:name="Grid Table 2 Accent 5" w:uiPriority="47"/>
-    <w:lsdException w:name="Grid Table 3 Accent 5" w:uiPriority="48"/>
-    <w:lsdException w:name="Grid Table 4 Accent 5" w:uiPriority="49"/>
-    <w:lsdException w:name="Grid Table 5 Dark Accent 5" w:uiPriority="50"/>
-    <w:lsdException w:name="Grid Table 6 Colorful Accent 5" w:uiPriority="51"/>
-    <w:lsdException w:name="Grid Table 7 Colorful Accent 5" w:uiPriority="52"/>
-    <w:lsdException w:name="Grid Table 1 Light Accent 6" w:uiPriority="46"/>
-    <w:lsdException w:name="Grid Table 2 Accent 6" w:uiPriority="47"/>
-    <w:lsdException w:name="Grid Table 3 Accent 6" w:uiPriority="48"/>
-    <w:lsdException w:name="Grid Table 4 Accent 6" w:uiPriority="49"/>
-    <w:lsdException w:name="Grid Table 5 Dark Accent 6" w:uiPriority="50"/>
-    <w:lsdException w:name="Grid Table 6 Colorful Accent 6" w:uiPriority="51"/>
-    <w:lsdException w:name="Grid Table 7 Colorful Accent 6" w:uiPriority="52"/>
-    <w:lsdException w:name="List Table 1 Light" w:uiPriority="46"/>
-    <w:lsdException w:name="List Table 2" w:uiPriority="47"/>
-    <w:lsdException w:name="List Table 3" w:uiPriority="48"/>
-    <w:lsdException w:name="List Table 4" w:uiPriority="49"/>
-    <w:lsdException w:name="List Table 5 Dark" w:uiPriority="50"/>
-    <w:lsdException w:name="List Table 6 Colorful" w:uiPriority="51"/>
-    <w:lsdException w:name="List Table 7 Colorful" w:uiPriority="52"/>
-    <w:lsdException w:name="List Table 1 Light Accent 1" w:uiPriority="46"/>
-    <w:lsdException w:name="List Table 2 Accent 1" w:uiPriority="47"/>
-    <w:lsdException w:name="List Table 3 Accent 1" w:uiPriority="48"/>
-    <w:lsdException w:name="List Table 4 Accent 1" w:uiPriority="49"/>
-    <w:lsdException w:name="List Table 5 Dark Accent 1" w:uiPriority="50"/>
-    <w:lsdException w:name="List Table 6 Colorful Accent 1" w:uiPriority="51"/>
-    <w:lsdException w:name="List Table 7 Colorful Accent 1" w:uiPriority="52"/>
-    <w:lsdException w:name="List Table 1 Light Accent 2" w:uiPriority="46"/>
-    <w:lsdException w:name="List Table 2 Accent 2" w:uiPriority="47"/>
-    <w:lsdException w:name="List Table 3 Accent 2" w:uiPriority="48"/>
-    <w:lsdException w:name="List Table 4 Accent 2" w:uiPriority="49"/>
-    <w:lsdException w:name="List Table 5 Dark Accent 2" w:uiPriority="50"/>
-    <w:lsdException w:name="List Table 6 Colorful Accent 2" w:uiPriority="51"/>
-    <w:lsdException w:name="List Table 7 Colorful Accent 2" w:uiPriority="52"/>
-    <w:lsdException w:name="List Table 1 Light Accent 3" w:uiPriority="46"/>
-    <w:lsdException w:name="List Table 2 Accent 3" w:uiPriority="47"/>
-    <w:lsdException w:name="List Table 3 Accent 3" w:uiPriority="48"/>
-    <w:lsdException w:name="List Table 4 Accent 3" w:uiPriority="49"/>
-    <w:lsdException w:name="List Table 5 Dark Accent 3" w:uiPriority="50"/>
-    <w:lsdException w:name="List Table 6 Colorful Accent 3" w:uiPriority="51"/>
-    <w:lsdException w:name="List Table 7 Colorful Accent 3" w:uiPriority="52"/>
-    <w:lsdException w:name="List Table 1 Light Accent 4" w:uiPriority="46"/>
-    <w:lsdException w:name="List Table 2 Accent 4" w:uiPriority="47"/>
-    <w:lsdException w:name="List Table 3 Accent 4" w:uiPriority="48"/>
-    <w:lsdException w:name="List Table 4 Accent 4" w:uiPriority="49"/>
-    <w:lsdException w:name="List Table 5 Dark Accent 4" w:uiPriority="50"/>
-    <w:lsdException w:name="List Table 6 Colorful Accent 4" w:uiPriority="51"/>
-    <w:lsdException w:name="List Table 7 Colorful Accent 4" w:uiPriority="52"/>
-    <w:lsdException w:name="List Table 1 Light Accent 5" w:uiPriority="46"/>
-    <w:lsdException w:name="List Table 2 Accent 5" w:uiPriority="47"/>
-    <w:lsdException w:name="List Table 3 Accent 5" w:uiPriority="48"/>
-    <w:lsdException w:name="List Table 4 Accent 5" w:uiPriority="49"/>
-    <w:lsdException w:name="List Table 5 Dark Accent 5" w:uiPriority="50"/>
-    <w:lsdException w:name="List Table 6 Colorful Accent 5" w:uiPriority="51"/>
-    <w:lsdException w:name="List Table 7 Colorful Accent 5" w:uiPriority="52"/>
-    <w:lsdException w:name="List Table 1 Light Accent 6" w:uiPriority="46"/>
-    <w:lsdException w:name="List Table 2 Accent 6" w:uiPriority="47"/>
-    <w:lsdException w:name="List Table 3 Accent 6" w:uiPriority="48"/>
-    <w:lsdException w:name="List Table 4 Accent 6" w:uiPriority="49"/>
-    <w:lsdException w:name="List Table 5 Dark Accent 6" w:uiPriority="50"/>
-    <w:lsdException w:name="List Table 6 Colorful Accent 6" w:uiPriority="51"/>
-    <w:lsdException w:name="List Table 7 Colorful Accent 6" w:uiPriority="52"/>
-    <w:lsdException w:name="Mention" w:semiHidden="1" w:unhideWhenUsed="1"/>
-    <w:lsdException w:name="Smart Hyperlink" w:semiHidden="1" w:unhideWhenUsed="1"/>
-    <w:lsdException w:name="Hashtag" w:semiHidden="1" w:unhideWhenUsed="1"/>
-    <w:lsdException w:name="Unresolved Mention" w:semiHidden="1" w:unhideWhenUsed="1"/>
-    <w:lsdException w:name="Smart Link" w:semiHidden="1" w:unhideWhenUsed="1"/>
+  <w:latentStyles w:defLockedState="0" w:defUIPriority="99" w:defSemiHidden="1" w:defUnhideWhenUsed="1" w:defQFormat="0" w:count="267">
+    <w:lsdException w:name="Normal" w:semiHidden="0" w:uiPriority="0" w:unhideWhenUsed="0" w:qFormat="1"/>
+    <w:lsdException w:name="heading 1" w:semiHidden="0" w:uiPriority="9" w:unhideWhenUsed="0" w:qFormat="1"/>
+    <w:lsdException w:name="heading 2" w:uiPriority="9" w:qFormat="1"/>
+    <w:lsdException w:name="heading 3" w:uiPriority="9" w:qFormat="1"/>
+    <w:lsdException w:name="heading 4" w:uiPriority="9" w:qFormat="1"/>
+    <w:lsdException w:name="heading 5" w:uiPriority="9" w:qFormat="1"/>
+    <w:lsdException w:name="heading 6" w:uiPriority="9" w:qFormat="1"/>
+    <w:lsdException w:name="heading 7" w:uiPriority="9" w:qFormat="1"/>
+    <w:lsdException w:name="heading 8" w:uiPriority="9" w:qFormat="1"/>
+    <w:lsdException w:name="heading 9" w:uiPriority="9" w:qFormat="1"/>
+    <w:lsdException w:name="toc 1" w:uiPriority="39"/>
+    <w:lsdException w:name="toc 2" w:uiPriority="39"/>
+    <w:lsdException w:name="toc 3" w:uiPriority="39"/>
+    <w:lsdException w:name="toc 4" w:uiPriority="39"/>
+    <w:lsdException w:name="toc 5" w:uiPriority="39"/>
+    <w:lsdException w:name="toc 6" w:uiPriority="39"/>
+    <w:lsdException w:name="toc 7" w:uiPriority="39"/>
+    <w:lsdException w:name="toc 8" w:uiPriority="39"/>
+    <w:lsdException w:name="toc 9" w:uiPriority="39"/>
+    <w:lsdException w:name="caption" w:uiPriority="35" w:qFormat="1"/>
+    <w:lsdException w:name="Title" w:semiHidden="0" w:uiPriority="10" w:unhideWhenUsed="0" w:qFormat="1"/>
+    <w:lsdException w:name="Default Paragraph Font" w:uiPriority="1"/>
+    <w:lsdException w:name="Subtitle" w:semiHidden="0" w:uiPriority="11" w:unhideWhenUsed="0" w:qFormat="1"/>
+    <w:lsdException w:name="Strong" w:semiHidden="0" w:uiPriority="22" w:unhideWhenUsed="0" w:qFormat="1"/>
+    <w:lsdException w:name="Emphasis" w:semiHidden="0" w:uiPriority="20" w:unhideWhenUsed="0" w:qFormat="1"/>
+    <w:lsdException w:name="Table Grid" w:semiHidden="0" w:uiPriority="59" w:unhideWhenUsed="0"/>
+    <w:lsdException w:name="Placeholder Text" w:unhideWhenUsed="0"/>
+    <w:lsdException w:name="No Spacing" w:semiHidden="0" w:uiPriority="1" w:unhideWhenUsed="0" w:qFormat="1"/>
+    <w:lsdException w:name="Light Shading" w:semiHidden="0" w:uiPriority="60" w:unhideWhenUsed="0"/>
+    <w:lsdException w:name="Light List" w:semiHidden="0" w:uiPriority="61" w:unhideWhenUsed="0"/>
+    <w:lsdException w:name="Light Grid" w:semiHidden="0" w:uiPriority="62" w:unhideWhenUsed="0"/>
+    <w:lsdException w:name="Medium Shading 1" w:semiHidden="0" w:uiPriority="63" w:unhideWhenUsed="0"/>
+    <w:lsdException w:name="Medium Shading 2" w:semiHidden="0" w:uiPriority="64" w:unhideWhenUsed="0"/>
+    <w:lsdException w:name="Medium List 1" w:semiHidden="0" w:uiPriority="65" w:unhideWhenUsed="0"/>
+    <w:lsdException w:name="Medium List 2" w:semiHidden="0" w:uiPriority="66" w:unhideWhenUsed="0"/>
+    <w:lsdException w:name="Medium Grid 1" w:semiHidden="0" w:uiPriority="67" w:unhideWhenUsed="0"/>
+    <w:lsdException w:name="Medium Grid 2" w:semiHidden="0" w:uiPriority="68" w:unhideWhenUsed="0"/>
+    <w:lsdException w:name="Medium Grid 3" w:semiHidden="0" w:uiPriority="69" w:unhideWhenUsed="0"/>
+    <w:lsdException w:name="Dark List" w:semiHidden="0" w:uiPriority="70" w:unhideWhenUsed="0"/>
+    <w:lsdException w:name="Colorful Shading" w:semiHidden="0" w:uiPriority="71" w:unhideWhenUsed="0"/>
+    <w:lsdException w:name="Colorful List" w:semiHidden="0" w:uiPriority="72" w:unhideWhenUsed="0"/>
+    <w:lsdException w:name="Colorful Grid" w:semiHidden="0" w:uiPriority="73" w:unhideWhenUsed="0"/>
+    <w:lsdException w:name="Light Shading Accent 1" w:semiHidden="0" w:uiPriority="60" w:unhideWhenUsed="0"/>
+    <w:lsdException w:name="Light List Accent 1" w:semiHidden="0" w:uiPriority="61" w:unhideWhenUsed="0"/>
+    <w:lsdException w:name="Light Grid Accent 1" w:semiHidden="0" w:uiPriority="62" w:unhideWhenUsed="0"/>
+    <w:lsdException w:name="Medium Shading 1 Accent 1" w:semiHidden="0" w:uiPriority="63" w:unhideWhenUsed="0"/>
+    <w:lsdException w:name="Medium Shading 2 Accent 1" w:semiHidden="0" w:uiPriority="64" w:unhideWhenUsed="0"/>
+    <w:lsdException w:name="Medium List 1 Accent 1" w:semiHidden="0" w:uiPriority="65" w:unhideWhenUsed="0"/>
+    <w:lsdException w:name="Revision" w:unhideWhenUsed="0"/>
+    <w:lsdException w:name="List Paragraph" w:semiHidden="0" w:uiPriority="34" w:unhideWhenUsed="0" w:qFormat="1"/>
+    <w:lsdException w:name="Quote" w:semiHidden="0" w:uiPriority="29" w:unhideWhenUsed="0" w:qFormat="1"/>
+    <w:lsdException w:name="Intense Quote" w:semiHidden="0" w:uiPriority="30" w:unhideWhenUsed="0" w:qFormat="1"/>
+    <w:lsdException w:name="Medium List 2 Accent 1" w:semiHidden="0" w:uiPriority="66" w:unhideWhenUsed="0"/>
+    <w:lsdException w:name="Medium Grid 1 Accent 1" w:semiHidden="0" w:uiPriority="67" w:unhideWhenUsed="0"/>
+    <w:lsdException w:name="Medium Grid 2 Accent 1" w:semiHidden="0" w:uiPriority="68" w:unhideWhenUsed="0"/>
+    <w:lsdException w:name="Medium Grid 3 Accent 1" w:semiHidden="0" w:uiPriority="69" w:unhideWhenUsed="0"/>
+    <w:lsdException w:name="Dark List Accent 1" w:semiHidden="0" w:uiPriority="70" w:unhideWhenUsed="0"/>
+    <w:lsdException w:name="Colorful Shading Accent 1" w:semiHidden="0" w:uiPriority="71" w:unhideWhenUsed="0"/>
+    <w:lsdException w:name="Colorful List Accent 1" w:semiHidden="0" w:uiPriority="72" w:unhideWhenUsed="0"/>
+    <w:lsdException w:name="Colorful Grid Accent 1" w:semiHidden="0" w:uiPriority="73" w:unhideWhenUsed="0"/>
+    <w:lsdException w:name="Light Shading Accent 2" w:semiHidden="0" w:uiPriority="60" w:unhideWhenUsed="0"/>
+    <w:lsdException w:name="Light List Accent 2" w:semiHidden="0" w:uiPriority="61" w:unhideWhenUsed="0"/>
+    <w:lsdException w:name="Light Grid Accent 2" w:semiHidden="0" w:uiPriority="62" w:unhideWhenUsed="0"/>
+    <w:lsdException w:name="Medium Shading 1 Accent 2" w:semiHidden="0" w:uiPriority="63" w:unhideWhenUsed="0"/>
+    <w:lsdException w:name="Medium Shading 2 Accent 2" w:semiHidden="0" w:uiPriority="64" w:unhideWhenUsed="0"/>
+    <w:lsdException w:name="Medium List 1 Accent 2" w:semiHidden="0" w:uiPriority="65" w:unhideWhenUsed="0"/>
+    <w:lsdException w:name="Medium List 2 Accent 2" w:semiHidden="0" w:uiPriority="66" w:unhideWhenUsed="0"/>
+    <w:lsdException w:name="Medium Grid 1 Accent 2" w:semiHidden="0" w:uiPriority="67" w:unhideWhenUsed="0"/>
+    <w:lsdException w:name="Medium Grid 2 Accent 2" w:semiHidden="0" w:uiPriority="68" w:unhideWhenUsed="0"/>
+    <w:lsdException w:name="Medium Grid 3 Accent 2" w:semiHidden="0" w:uiPriority="69" w:unhideWhenUsed="0"/>
+    <w:lsdException w:name="Dark List Accent 2" w:semiHidden="0" w:uiPriority="70" w:unhideWhenUsed="0"/>
+    <w:lsdException w:name="Colorful Shading Accent 2" w:semiHidden="0" w:uiPriority="71" w:unhideWhenUsed="0"/>
+    <w:lsdException w:name="Colorful List Accent 2" w:semiHidden="0" w:uiPriority="72" w:unhideWhenUsed="0"/>
+    <w:lsdException w:name="Colorful Grid Accent 2" w:semiHidden="0" w:uiPriority="73" w:unhideWhenUsed="0"/>
+    <w:lsdException w:name="Light Shading Accent 3" w:semiHidden="0" w:uiPriority="60" w:unhideWhenUsed="0"/>
+    <w:lsdException w:name="Light List Accent 3" w:semiHidden="0" w:uiPriority="61" w:unhideWhenUsed="0"/>
+    <w:lsdException w:name="Light Grid Accent 3" w:semiHidden="0" w:uiPriority="62" w:unhideWhenUsed="0"/>
+    <w:lsdException w:name="Medium Shading 1 Accent 3" w:semiHidden="0" w:uiPriority="63" w:unhideWhenUsed="0"/>
+    <w:lsdException w:name="Medium Shading 2 Accent 3" w:semiHidden="0" w:uiPriority="64" w:unhideWhenUsed="0"/>
+    <w:lsdException w:name="Medium List 1 Accent 3" w:semiHidden="0" w:uiPriority="65" w:unhideWhenUsed="0"/>
+    <w:lsdException w:name="Medium List 2 Accent 3" w:semiHidden="0" w:uiPriority="66" w:unhideWhenUsed="0"/>
+    <w:lsdException w:name="Medium Grid 1 Accent 3" w:semiHidden="0" w:uiPriority="67" w:unhideWhenUsed="0"/>
+    <w:lsdException w:name="Medium Grid 2 Accent 3" w:semiHidden="0" w:uiPriority="68" w:unhideWhenUsed="0"/>
+    <w:lsdException w:name="Medium Grid 3 Accent 3" w:semiHidden="0" w:uiPriority="69" w:unhideWhenUsed="0"/>
+    <w:lsdException w:name="Dark List Accent 3" w:semiHidden="0" w:uiPriority="70" w:unhideWhenUsed="0"/>
+    <w:lsdException w:name="Colorful Shading Accent 3" w:semiHidden="0" w:uiPriority="71" w:unhideWhenUsed="0"/>
+    <w:lsdException w:name="Colorful List Accent 3" w:semiHidden="0" w:uiPriority="72" w:unhideWhenUsed="0"/>
+    <w:lsdException w:name="Colorful Grid Accent 3" w:semiHidden="0" w:uiPriority="73" w:unhideWhenUsed="0"/>
+    <w:lsdException w:name="Light Shading Accent 4" w:semiHidden="0" w:uiPriority="60" w:unhideWhenUsed="0"/>
+    <w:lsdException w:name="Light List Accent 4" w:semiHidden="0" w:uiPriority="61" w:unhideWhenUsed="0"/>
+    <w:lsdException w:name="Light Grid Accent 4" w:semiHidden="0" w:uiPriority="62" w:unhideWhenUsed="0"/>
+    <w:lsdException w:name="Medium Shading 1 Accent 4" w:semiHidden="0" w:uiPriority="63" w:unhideWhenUsed="0"/>
+    <w:lsdException w:name="Medium Shading 2 Accent 4" w:semiHidden="0" w:uiPriority="64" w:unhideWhenUsed="0"/>
+    <w:lsdException w:name="Medium List 1 Accent 4" w:semiHidden="0" w:uiPriority="65" w:unhideWhenUsed="0"/>
+    <w:lsdException w:name="Medium List 2 Accent 4" w:semiHidden="0" w:uiPriority="66" w:unhideWhenUsed="0"/>
+    <w:lsdException w:name="Medium Grid 1 Accent 4" w:semiHidden="0" w:uiPriority="67" w:unhideWhenUsed="0"/>
+    <w:lsdException w:name="Medium Grid 2 Accent 4" w:semiHidden="0" w:uiPriority="68" w:unhideWhenUsed="0"/>
+    <w:lsdException w:name="Medium Grid 3 Accent 4" w:semiHidden="0" w:uiPriority="69" w:unhideWhenUsed="0"/>
+    <w:lsdException w:name="Dark List Accent 4" w:semiHidden="0" w:uiPriority="70" w:unhideWhenUsed="0"/>
+    <w:lsdException w:name="Colorful Shading Accent 4" w:semiHidden="0" w:uiPriority="71" w:unhideWhenUsed="0"/>
+    <w:lsdException w:name="Colorful List Accent 4" w:semiHidden="0" w:uiPriority="72" w:unhideWhenUsed="0"/>
+    <w:lsdException w:name="Colorful Grid Accent 4" w:semiHidden="0" w:uiPriority="73" w:unhideWhenUsed="0"/>
+    <w:lsdException w:name="Light Shading Accent 5" w:semiHidden="0" w:uiPriority="60" w:unhideWhenUsed="0"/>
+    <w:lsdException w:name="Light List Accent 5" w:semiHidden="0" w:uiPriority="61" w:unhideWhenUsed="0"/>
+    <w:lsdException w:name="Light Grid Accent 5" w:semiHidden="0" w:uiPriority="62" w:unhideWhenUsed="0"/>
+    <w:lsdException w:name="Medium Shading 1 Accent 5" w:semiHidden="0" w:uiPriority="63" w:unhideWhenUsed="0"/>
+    <w:lsdException w:name="Medium Shading 2 Accent 5" w:semiHidden="0" w:uiPriority="64" w:unhideWhenUsed="0"/>
+    <w:lsdException w:name="Medium List 1 Accent 5" w:semiHidden="0" w:uiPriority="65" w:unhideWhenUsed="0"/>
+    <w:lsdException w:name="Medium List 2 Accent 5" w:semiHidden="0" w:uiPriority="66" w:unhideWhenUsed="0"/>
+    <w:lsdException w:name="Medium Grid 1 Accent 5" w:semiHidden="0" w:uiPriority="67" w:unhideWhenUsed="0"/>
+    <w:lsdException w:name="Medium Grid 2 Accent 5" w:semiHidden="0" w:uiPriority="68" w:unhideWhenUsed="0"/>
+    <w:lsdException w:name="Medium Grid 3 Accent 5" w:semiHidden="0" w:uiPriority="69" w:unhideWhenUsed="0"/>
+    <w:lsdException w:name="Dark List Accent 5" w:semiHidden="0" w:uiPriority="70" w:unhideWhenUsed="0"/>
+    <w:lsdException w:name="Colorful Shading Accent 5" w:semiHidden="0" w:uiPriority="71" w:unhideWhenUsed="0"/>
+    <w:lsdException w:name="Colorful List Accent 5" w:semiHidden="0" w:uiPriority="72" w:unhideWhenUsed="0"/>
+    <w:lsdException w:name="Colorful Grid Accent 5" w:semiHidden="0" w:uiPriority="73" w:unhideWhenUsed="0"/>
+    <w:lsdException w:name="Light Shading Accent 6" w:semiHidden="0" w:uiPriority="60" w:unhideWhenUsed="0"/>
+    <w:lsdException w:name="Light List Accent 6" w:semiHidden="0" w:uiPriority="61" w:unhideWhenUsed="0"/>
+    <w:lsdException w:name="Light Grid Accent 6" w:semiHidden="0" w:uiPriority="62" w:unhideWhenUsed="0"/>
+    <w:lsdException w:name="Medium Shading 1 Accent 6" w:semiHidden="0" w:uiPriority="63" w:unhideWhenUsed="0"/>
+    <w:lsdException w:name="Medium Shading 2 Accent 6" w:semiHidden="0" w:uiPriority="64" w:unhideWhenUsed="0"/>
+    <w:lsdException w:name="Medium List 1 Accent 6" w:semiHidden="0" w:uiPriority="65" w:unhideWhenUsed="0"/>
+    <w:lsdException w:name="Medium List 2 Accent 6" w:semiHidden="0" w:uiPriority="66" w:unhideWhenUsed="0"/>
+    <w:lsdException w:name="Medium Grid 1 Accent 6" w:semiHidden="0" w:uiPriority="67" w:unhideWhenUsed="0"/>
+    <w:lsdException w:name="Medium Grid 2 Accent 6" w:semiHidden="0" w:uiPriority="68" w:unhideWhenUsed="0"/>
+    <w:lsdException w:name="Medium Grid 3 Accent 6" w:semiHidden="0" w:uiPriority="69" w:unhideWhenUsed="0"/>
+    <w:lsdException w:name="Dark List Accent 6" w:semiHidden="0" w:uiPriority="70" w:unhideWhenUsed="0"/>
+    <w:lsdException w:name="Colorful Shading Accent 6" w:semiHidden="0" w:uiPriority="71" w:unhideWhenUsed="0"/>
+    <w:lsdException w:name="Colorful List Accent 6" w:semiHidden="0" w:uiPriority="72" w:unhideWhenUsed="0"/>
+    <w:lsdException w:name="Colorful Grid Accent 6" w:semiHidden="0" w:uiPriority="73" w:unhideWhenUsed="0"/>
+    <w:lsdException w:name="Subtle Emphasis" w:semiHidden="0" w:uiPriority="19" w:unhideWhenUsed="0" w:qFormat="1"/>
+    <w:lsdException w:name="Intense Emphasis" w:semiHidden="0" w:uiPriority="21" w:unhideWhenUsed="0" w:qFormat="1"/>
+    <w:lsdException w:name="Subtle Reference" w:semiHidden="0" w:uiPriority="31" w:unhideWhenUsed="0" w:qFormat="1"/>
+    <w:lsdException w:name="Intense Reference" w:semiHidden="0" w:uiPriority="32" w:unhideWhenUsed="0" w:qFormat="1"/>
+    <w:lsdException w:name="Book Title" w:semiHidden="0" w:uiPriority="33" w:unhideWhenUsed="0" w:qFormat="1"/>
+    <w:lsdException w:name="Bibliography" w:uiPriority="37"/>
+    <w:lsdException w:name="TOC Heading" w:uiPriority="39" w:qFormat="1"/>
   </w:latentStyles>
   <w:style w:type="paragraph" w:default="1" w:styleId="Normal">
     <w:name w:val="Normal"/>
@@ -4411,6 +5732,7 @@
     <w:uiPriority w:val="99"/>
     <w:semiHidden/>
     <w:unhideWhenUsed/>
+    <w:qFormat/>
     <w:tblPr>
       <w:tblInd w:w="0" w:type="dxa"/>
       <w:tblCellMar>

--- a/note/Spring Security.docx
+++ b/note/Spring Security.docx
@@ -2006,19 +2006,18 @@
     </w:p>
     <w:p>
       <w:pPr>
-        <w:rPr>
-          <w:lang w:val="en-GB"/>
-        </w:rPr>
+        <w:pStyle w:val="NormalWeb"/>
       </w:pPr>
       <w:r>
         <w:rPr>
           <w:noProof/>
         </w:rPr>
+        <w:lastRenderedPageBreak/>
         <w:drawing>
           <wp:inline distT="0" distB="0" distL="0" distR="0">
-            <wp:extent cx="6318250" cy="2628900"/>
-            <wp:effectExtent l="0" t="0" r="0" b="0"/>
-            <wp:docPr id="1" name="Picture 1"/>
+            <wp:extent cx="6448424" cy="7981950"/>
+            <wp:effectExtent l="19050" t="0" r="0" b="0"/>
+            <wp:docPr id="3" name="Picture 1" descr="C:\Users\Lenovo\Desktop\WhatsApp Image 2024-09-26 at 11.02.44.jpeg"/>
             <wp:cNvGraphicFramePr>
               <a:graphicFrameLocks xmlns:a="http://schemas.openxmlformats.org/drawingml/2006/main" noChangeAspect="1"/>
             </wp:cNvGraphicFramePr>
@@ -2026,23 +2025,33 @@
               <a:graphicData uri="http://schemas.openxmlformats.org/drawingml/2006/picture">
                 <pic:pic xmlns:pic="http://schemas.openxmlformats.org/drawingml/2006/picture">
                   <pic:nvPicPr>
-                    <pic:cNvPr id="1" name=""/>
-                    <pic:cNvPicPr/>
+                    <pic:cNvPr id="0" name="Picture 1" descr="C:\Users\Lenovo\Desktop\WhatsApp Image 2024-09-26 at 11.02.44.jpeg"/>
+                    <pic:cNvPicPr>
+                      <a:picLocks noChangeAspect="1" noChangeArrowheads="1"/>
+                    </pic:cNvPicPr>
                   </pic:nvPicPr>
                   <pic:blipFill>
                     <a:blip r:embed="rId7" cstate="print"/>
+                    <a:srcRect/>
                     <a:stretch>
                       <a:fillRect/>
                     </a:stretch>
                   </pic:blipFill>
-                  <pic:spPr>
+                  <pic:spPr bwMode="auto">
                     <a:xfrm>
                       <a:off x="0" y="0"/>
-                      <a:ext cx="6318250" cy="2628900"/>
+                      <a:ext cx="6447539" cy="7980854"/>
                     </a:xfrm>
                     <a:prstGeom prst="rect">
                       <a:avLst/>
                     </a:prstGeom>
+                    <a:noFill/>
+                    <a:ln w="9525">
+                      <a:noFill/>
+                      <a:miter lim="800000"/>
+                      <a:headEnd/>
+                      <a:tailEnd/>
+                    </a:ln>
                   </pic:spPr>
                 </pic:pic>
               </a:graphicData>
@@ -2057,11 +2066,17 @@
           <w:lang w:val="en-GB"/>
         </w:rPr>
       </w:pPr>
-      <w:r>
-        <w:rPr>
-          <w:lang w:val="en-GB"/>
-        </w:rPr>
-        <w:lastRenderedPageBreak/>
+    </w:p>
+    <w:p>
+      <w:pPr>
+        <w:rPr>
+          <w:lang w:val="en-GB"/>
+        </w:rPr>
+      </w:pPr>
+      <w:r>
+        <w:rPr>
+          <w:lang w:val="en-GB"/>
+        </w:rPr>
         <w:t xml:space="preserve">Once the request passes through the authentication filter, the credentials of the user are stored in the </w:t>
       </w:r>
       <w:r>
@@ -2899,6 +2914,7 @@
         <w:rPr>
           <w:lang w:val="en-GB"/>
         </w:rPr>
+        <w:lastRenderedPageBreak/>
         <w:t xml:space="preserve">                .</w:t>
       </w:r>
       <w:proofErr w:type="gramStart"/>
@@ -2961,7 +2977,6 @@
         <w:rPr>
           <w:lang w:val="en-GB"/>
         </w:rPr>
-        <w:lastRenderedPageBreak/>
         <w:t>Authentication Example</w:t>
       </w:r>
     </w:p>
@@ -3742,6 +3757,7 @@
         <w:rPr>
           <w:lang w:val="en-GB"/>
         </w:rPr>
+        <w:lastRenderedPageBreak/>
         <w:t xml:space="preserve">In Authentication, we need to create another class (e.g. </w:t>
       </w:r>
       <w:proofErr w:type="spellStart"/>
@@ -3806,14 +3822,7 @@
         <w:rPr>
           <w:lang w:val="en-GB"/>
         </w:rPr>
-        <w:t xml:space="preserve">String username) </w:t>
-      </w:r>
-      <w:r>
-        <w:rPr>
-          <w:lang w:val="en-GB"/>
-        </w:rPr>
-        <w:lastRenderedPageBreak/>
-        <w:t xml:space="preserve">method.  Also we need to create another class (e.g. </w:t>
+        <w:t xml:space="preserve">String username) method.  Also we need to create another class (e.g. </w:t>
       </w:r>
       <w:proofErr w:type="spellStart"/>
       <w:r>
@@ -3907,6 +3916,356 @@
           <w:lang w:val="en-GB"/>
         </w:rPr>
         <w:t xml:space="preserve"> three parts separated by a dot (.). The first two parts (the "header" and "payload") are Base64-URL encoded JSON, and the third is a cryptographic signature.</w:t>
+      </w:r>
+    </w:p>
+    <w:p>
+      <w:pPr>
+        <w:rPr>
+          <w:lang w:val="en-GB"/>
+        </w:rPr>
+      </w:pPr>
+      <w:r>
+        <w:rPr>
+          <w:lang w:val="en-GB"/>
+        </w:rPr>
+        <w:t>First Part is a Header. Header consists of 2 parts: type of token which is “</w:t>
+      </w:r>
+      <w:proofErr w:type="spellStart"/>
+      <w:r>
+        <w:rPr>
+          <w:lang w:val="en-GB"/>
+        </w:rPr>
+        <w:t>jwt</w:t>
+      </w:r>
+      <w:proofErr w:type="spellEnd"/>
+      <w:r>
+        <w:rPr>
+          <w:lang w:val="en-GB"/>
+        </w:rPr>
+        <w:t xml:space="preserve">” and signing algorithm </w:t>
+      </w:r>
+      <w:r>
+        <w:rPr>
+          <w:lang w:val="en-GB"/>
+        </w:rPr>
+        <w:t>such as HMAC SHA256 or RSA.</w:t>
+      </w:r>
+      <w:r>
+        <w:rPr>
+          <w:lang w:val="en-GB"/>
+        </w:rPr>
+        <w:br/>
+        <w:t xml:space="preserve">For Ex: </w:t>
+      </w:r>
+      <w:r>
+        <w:rPr>
+          <w:lang w:val="en-GB"/>
+        </w:rPr>
+        <w:sym w:font="Wingdings" w:char="F0E0"/>
+      </w:r>
+      <w:r>
+        <w:rPr>
+          <w:lang w:val="en-GB"/>
+        </w:rPr>
+        <w:t xml:space="preserve"> </w:t>
+      </w:r>
+      <w:proofErr w:type="gramStart"/>
+      <w:r>
+        <w:rPr>
+          <w:lang w:val="en-GB"/>
+        </w:rPr>
+        <w:t>{</w:t>
+      </w:r>
+      <w:r>
+        <w:rPr>
+          <w:lang w:val="en-GB"/>
+        </w:rPr>
+        <w:t xml:space="preserve"> "</w:t>
+      </w:r>
+      <w:proofErr w:type="spellStart"/>
+      <w:proofErr w:type="gramEnd"/>
+      <w:r>
+        <w:rPr>
+          <w:lang w:val="en-GB"/>
+        </w:rPr>
+        <w:t>alg</w:t>
+      </w:r>
+      <w:proofErr w:type="spellEnd"/>
+      <w:r>
+        <w:rPr>
+          <w:lang w:val="en-GB"/>
+        </w:rPr>
+        <w:t xml:space="preserve">": "HS256", </w:t>
+      </w:r>
+      <w:r>
+        <w:rPr>
+          <w:lang w:val="en-GB"/>
+        </w:rPr>
+        <w:t>"</w:t>
+      </w:r>
+      <w:proofErr w:type="spellStart"/>
+      <w:r>
+        <w:rPr>
+          <w:lang w:val="en-GB"/>
+        </w:rPr>
+        <w:t>typ</w:t>
+      </w:r>
+      <w:proofErr w:type="spellEnd"/>
+      <w:r>
+        <w:rPr>
+          <w:lang w:val="en-GB"/>
+        </w:rPr>
+        <w:t>": "JWT"}</w:t>
+      </w:r>
+      <w:r>
+        <w:rPr>
+          <w:lang w:val="en-GB"/>
+        </w:rPr>
+        <w:t>. This JSON is then encoded.</w:t>
+      </w:r>
+      <w:r>
+        <w:rPr>
+          <w:lang w:val="en-GB"/>
+        </w:rPr>
+        <w:br/>
+      </w:r>
+      <w:r>
+        <w:rPr>
+          <w:lang w:val="en-GB"/>
+        </w:rPr>
+        <w:br/>
+      </w:r>
+      <w:r>
+        <w:rPr>
+          <w:lang w:val="en-GB"/>
+        </w:rPr>
+        <w:t>The second part of the token is the payload, which contains the claims</w:t>
+      </w:r>
+      <w:r>
+        <w:rPr>
+          <w:lang w:val="en-GB"/>
+        </w:rPr>
+        <w:t xml:space="preserve"> </w:t>
+      </w:r>
+      <w:r>
+        <w:rPr>
+          <w:lang w:val="en-GB"/>
+        </w:rPr>
+        <w:t>and additional data.</w:t>
+      </w:r>
+      <w:r>
+        <w:rPr>
+          <w:lang w:val="en-GB"/>
+        </w:rPr>
+        <w:t xml:space="preserve"> Claims are statements about the user</w:t>
+      </w:r>
+      <w:r>
+        <w:rPr>
+          <w:lang w:val="en-GB"/>
+        </w:rPr>
+        <w:t>. There are three types of claims: registered, public, and private claims.</w:t>
+      </w:r>
+    </w:p>
+    <w:p>
+      <w:pPr>
+        <w:pStyle w:val="ListParagraph"/>
+        <w:numPr>
+          <w:ilvl w:val="0"/>
+          <w:numId w:val="12"/>
+        </w:numPr>
+        <w:rPr>
+          <w:lang w:val="en-GB"/>
+        </w:rPr>
+      </w:pPr>
+      <w:r>
+        <w:rPr>
+          <w:lang w:val="en-GB"/>
+        </w:rPr>
+        <w:t xml:space="preserve">Registered claims: These are a set of predefined claims which are not mandatory but recommended, to provide a set of useful, interoperable claims. Some of them are: </w:t>
+      </w:r>
+      <w:proofErr w:type="spellStart"/>
+      <w:r>
+        <w:rPr>
+          <w:lang w:val="en-GB"/>
+        </w:rPr>
+        <w:t>iss</w:t>
+      </w:r>
+      <w:proofErr w:type="spellEnd"/>
+      <w:r>
+        <w:rPr>
+          <w:lang w:val="en-GB"/>
+        </w:rPr>
+        <w:t xml:space="preserve"> (issuer), exp (expiration time), sub (subject), </w:t>
+      </w:r>
+      <w:proofErr w:type="spellStart"/>
+      <w:r>
+        <w:rPr>
+          <w:lang w:val="en-GB"/>
+        </w:rPr>
+        <w:t>aud</w:t>
+      </w:r>
+      <w:proofErr w:type="spellEnd"/>
+      <w:r>
+        <w:rPr>
+          <w:lang w:val="en-GB"/>
+        </w:rPr>
+        <w:t xml:space="preserve"> (audience), and others.</w:t>
+      </w:r>
+    </w:p>
+    <w:p>
+      <w:pPr>
+        <w:pStyle w:val="ListParagraph"/>
+        <w:numPr>
+          <w:ilvl w:val="0"/>
+          <w:numId w:val="12"/>
+        </w:numPr>
+        <w:rPr>
+          <w:lang w:val="en-GB"/>
+        </w:rPr>
+      </w:pPr>
+      <w:r>
+        <w:rPr>
+          <w:lang w:val="en-GB"/>
+        </w:rPr>
+        <w:t>Public claims: These can be defined at will by those using JWTs. But to avoid collisions they should be defined in the IANA JSON Web Token Registry or be defined as a URI that contains a collision resistant namespace.</w:t>
+      </w:r>
+    </w:p>
+    <w:p>
+      <w:pPr>
+        <w:pStyle w:val="ListParagraph"/>
+        <w:numPr>
+          <w:ilvl w:val="0"/>
+          <w:numId w:val="12"/>
+        </w:numPr>
+        <w:rPr>
+          <w:lang w:val="en-GB"/>
+        </w:rPr>
+      </w:pPr>
+      <w:r>
+        <w:rPr>
+          <w:lang w:val="en-GB"/>
+        </w:rPr>
+        <w:t>Private claims: These are the custom claims created to share information between parties that agree on using them and are neither registered or public claims.</w:t>
+      </w:r>
+    </w:p>
+    <w:p>
+      <w:pPr>
+        <w:rPr>
+          <w:lang w:val="en-GB"/>
+        </w:rPr>
+      </w:pPr>
+      <w:r>
+        <w:rPr>
+          <w:lang w:val="en-GB"/>
+        </w:rPr>
+        <w:t>An example payload could be:</w:t>
+      </w:r>
+    </w:p>
+    <w:p>
+      <w:pPr>
+        <w:rPr>
+          <w:lang w:val="en-GB"/>
+        </w:rPr>
+      </w:pPr>
+      <w:r>
+        <w:rPr>
+          <w:lang w:val="en-GB"/>
+        </w:rPr>
+        <w:t>{"sub": "1234567890",</w:t>
+      </w:r>
+      <w:r>
+        <w:rPr>
+          <w:lang w:val="en-GB"/>
+        </w:rPr>
+        <w:t xml:space="preserve"> </w:t>
+      </w:r>
+      <w:r>
+        <w:rPr>
+          <w:lang w:val="en-GB"/>
+        </w:rPr>
+        <w:t>"name": "John Doe",</w:t>
+      </w:r>
+      <w:r>
+        <w:rPr>
+          <w:lang w:val="en-GB"/>
+        </w:rPr>
+        <w:t xml:space="preserve"> </w:t>
+      </w:r>
+      <w:r>
+        <w:rPr>
+          <w:lang w:val="en-GB"/>
+        </w:rPr>
+        <w:t>"a</w:t>
+      </w:r>
+      <w:r>
+        <w:rPr>
+          <w:lang w:val="en-GB"/>
+        </w:rPr>
+        <w:t xml:space="preserve">dmin": </w:t>
+      </w:r>
+      <w:proofErr w:type="gramStart"/>
+      <w:r>
+        <w:rPr>
+          <w:lang w:val="en-GB"/>
+        </w:rPr>
+        <w:t xml:space="preserve">true </w:t>
+      </w:r>
+      <w:r>
+        <w:rPr>
+          <w:lang w:val="en-GB"/>
+        </w:rPr>
+        <w:t>}</w:t>
+      </w:r>
+      <w:proofErr w:type="gramEnd"/>
+    </w:p>
+    <w:p>
+      <w:pPr>
+        <w:rPr>
+          <w:lang w:val="en-GB"/>
+        </w:rPr>
+      </w:pPr>
+      <w:r>
+        <w:rPr>
+          <w:lang w:val="en-GB"/>
+        </w:rPr>
+        <w:t>The payload is then Base64Url encoded to form the second part of the JSON Web Token.</w:t>
+      </w:r>
+    </w:p>
+    <w:p>
+      <w:pPr>
+        <w:rPr>
+          <w:lang w:val="en-GB"/>
+        </w:rPr>
+      </w:pPr>
+      <w:r>
+        <w:rPr>
+          <w:lang w:val="en-GB"/>
+        </w:rPr>
+        <w:t xml:space="preserve">The Third part is Signature. </w:t>
+      </w:r>
+      <w:r>
+        <w:rPr>
+          <w:lang w:val="en-GB"/>
+        </w:rPr>
+        <w:t>The signature is used to verify the message wasn't changed along the way, and, in the case of tokens signed with a p</w:t>
+      </w:r>
+      <w:r>
+        <w:rPr>
+          <w:lang w:val="en-GB"/>
+        </w:rPr>
+        <w:t>rivate key, it can also verify</w:t>
+      </w:r>
+      <w:r>
+        <w:rPr>
+          <w:lang w:val="en-GB"/>
+        </w:rPr>
+        <w:t xml:space="preserve"> the sender of the JWT</w:t>
+      </w:r>
+      <w:r>
+        <w:rPr>
+          <w:lang w:val="en-GB"/>
+        </w:rPr>
+        <w:t>.</w:t>
       </w:r>
     </w:p>
     <w:p>
@@ -4132,9 +4491,15 @@
         <w:rPr>
           <w:lang w:val="en-GB"/>
         </w:rPr>
-        <w:t>jaxb-api</w:t>
-      </w:r>
-      <w:proofErr w:type="spellEnd"/>
+        <w:t>jaxb</w:t>
+      </w:r>
+      <w:proofErr w:type="spellEnd"/>
+      <w:r>
+        <w:rPr>
+          <w:lang w:val="en-GB"/>
+        </w:rPr>
+        <w:t>-api</w:t>
+      </w:r>
       <w:r>
         <w:rPr>
           <w:lang w:val="en-GB"/>
@@ -4177,6 +4542,7 @@
         <w:rPr>
           <w:lang w:val="en-GB"/>
         </w:rPr>
+        <w:lastRenderedPageBreak/>
         <w:t xml:space="preserve">Now Create </w:t>
       </w:r>
       <w:proofErr w:type="gramStart"/>
@@ -4530,98 +4896,4425 @@
         <w:rPr>
           <w:lang w:val="en-GB"/>
         </w:rPr>
-        <w:t xml:space="preserve"> is an authorization mechanism where services can authorize against each other on your behalf once you’ve given them permission. It is often referred to as delegated access for this reason. It is also an open standard — as it obviously needs to be — because multiple services over the internet need to talk to each other. So there is a specification that all these services need to follow so that they </w:t>
-      </w:r>
-      <w:r>
-        <w:rPr>
-          <w:lang w:val="en-GB"/>
+        <w:t xml:space="preserve"> is an authorization mechanism where services can authorize against each other on your behalf once you’ve given them permission. It is often referred to as delegated access for this reason. It is also an open standard — as it obviously needs to be — because multiple services over the internet need to talk to each other. So there is a specification that all these services need to follow so that they understand each other. There is a certain flow that needs to happen for this whole process to work — the </w:t>
+      </w:r>
+      <w:proofErr w:type="spellStart"/>
+      <w:r>
+        <w:rPr>
+          <w:lang w:val="en-GB"/>
+        </w:rPr>
+        <w:t>OAuth</w:t>
+      </w:r>
+      <w:proofErr w:type="spellEnd"/>
+      <w:r>
+        <w:rPr>
+          <w:lang w:val="en-GB"/>
+        </w:rPr>
+        <w:t xml:space="preserve"> flow</w:t>
+      </w:r>
+      <w:proofErr w:type="gramStart"/>
+      <w:r>
+        <w:rPr>
+          <w:lang w:val="en-GB"/>
+        </w:rPr>
+        <w:t>.</w:t>
+      </w:r>
+      <w:r>
+        <w:rPr>
+          <w:lang w:val="en-GB"/>
+        </w:rPr>
+        <w:t>.</w:t>
+      </w:r>
+      <w:proofErr w:type="gramEnd"/>
+      <w:r>
+        <w:rPr>
+          <w:lang w:val="en-GB"/>
+        </w:rPr>
+        <w:t xml:space="preserve"> </w:t>
+      </w:r>
+    </w:p>
+    <w:p>
+      <w:pPr>
+        <w:rPr>
+          <w:lang w:val="en-GB"/>
+        </w:rPr>
+      </w:pPr>
+      <w:r>
+        <w:rPr>
+          <w:lang w:val="en-GB"/>
+        </w:rPr>
+        <w:t>Read this medium article along the video from java brains</w:t>
+      </w:r>
+      <w:r>
+        <w:rPr>
+          <w:lang w:val="en-GB"/>
+        </w:rPr>
+        <w:t xml:space="preserve"> about </w:t>
+      </w:r>
+      <w:proofErr w:type="spellStart"/>
+      <w:r>
+        <w:rPr>
+          <w:lang w:val="en-GB"/>
+        </w:rPr>
+        <w:t>OAuth</w:t>
+      </w:r>
+      <w:proofErr w:type="spellEnd"/>
+      <w:r>
+        <w:rPr>
+          <w:lang w:val="en-GB"/>
+        </w:rPr>
+        <w:t>.</w:t>
+      </w:r>
+    </w:p>
+    <w:p>
+      <w:pPr>
+        <w:pBdr>
+          <w:bottom w:val="single" w:sz="6" w:space="1" w:color="auto"/>
+        </w:pBdr>
+        <w:rPr>
+          <w:lang w:val="en-GB"/>
+        </w:rPr>
+      </w:pPr>
+      <w:hyperlink r:id="rId10" w:history="1">
+        <w:r>
+          <w:rPr>
+            <w:rStyle w:val="Hyperlink"/>
+            <w:lang w:val="en-GB"/>
+          </w:rPr>
+          <w:t>https://medium.com/weekly-webtips/how-oauth-works-87fb582c6a6b</w:t>
+        </w:r>
+      </w:hyperlink>
+    </w:p>
+    <w:p>
+      <w:pPr>
+        <w:rPr>
+          <w:lang w:val="en-GB"/>
+        </w:rPr>
+      </w:pPr>
+      <w:r>
+        <w:rPr>
+          <w:lang w:val="en-GB"/>
+        </w:rPr>
+        <w:t>.</w:t>
+      </w:r>
+      <w:proofErr w:type="spellStart"/>
+      <w:proofErr w:type="gramStart"/>
+      <w:r>
+        <w:rPr>
+          <w:lang w:val="en-GB"/>
+        </w:rPr>
+        <w:t>doFIlter</w:t>
+      </w:r>
+      <w:proofErr w:type="spellEnd"/>
+      <w:r>
+        <w:rPr>
+          <w:lang w:val="en-GB"/>
+        </w:rPr>
+        <w:t>(</w:t>
+      </w:r>
+      <w:proofErr w:type="gramEnd"/>
+      <w:r>
+        <w:rPr>
+          <w:lang w:val="en-GB"/>
+        </w:rPr>
+        <w:t>) in Filter Method.</w:t>
+      </w:r>
+    </w:p>
+    <w:p>
+      <w:pPr>
+        <w:pBdr>
+          <w:bottom w:val="single" w:sz="6" w:space="1" w:color="auto"/>
+        </w:pBdr>
+        <w:rPr>
+          <w:lang w:val="en-GB"/>
+        </w:rPr>
+      </w:pPr>
+    </w:p>
+    <w:p>
+      <w:pPr>
+        <w:rPr>
+          <w:lang w:val="en-GB"/>
+        </w:rPr>
+      </w:pPr>
+      <w:r>
+        <w:rPr>
+          <w:lang w:val="en-GB"/>
+        </w:rPr>
+        <w:t>Some important filter to talk about</w:t>
+      </w:r>
+    </w:p>
+    <w:p>
+      <w:pPr>
+        <w:pStyle w:val="ListParagraph"/>
+        <w:numPr>
+          <w:ilvl w:val="0"/>
+          <w:numId w:val="10"/>
+        </w:numPr>
+        <w:rPr>
+          <w:lang w:val="en-IN"/>
+        </w:rPr>
+      </w:pPr>
+      <w:proofErr w:type="spellStart"/>
+      <w:proofErr w:type="gramStart"/>
+      <w:r>
+        <w:rPr>
+          <w:lang w:val="en-IN"/>
+        </w:rPr>
+        <w:t>SecurityContextPersistenceFilter</w:t>
+      </w:r>
+      <w:proofErr w:type="spellEnd"/>
+      <w:r>
+        <w:rPr>
+          <w:lang w:val="en-IN"/>
+        </w:rPr>
+        <w:t xml:space="preserve"> :</w:t>
+      </w:r>
+      <w:proofErr w:type="gramEnd"/>
+      <w:r>
+        <w:rPr>
+          <w:lang w:val="en-IN"/>
+        </w:rPr>
+        <w:t xml:space="preserve"> Manages the </w:t>
+      </w:r>
+      <w:proofErr w:type="spellStart"/>
+      <w:r>
+        <w:rPr>
+          <w:lang w:val="en-IN"/>
+        </w:rPr>
+        <w:t>SecurityContext</w:t>
+      </w:r>
+      <w:proofErr w:type="spellEnd"/>
+      <w:r>
+        <w:rPr>
+          <w:lang w:val="en-IN"/>
+        </w:rPr>
+        <w:t xml:space="preserve"> for each request.</w:t>
+      </w:r>
+    </w:p>
+    <w:p>
+      <w:pPr>
+        <w:pStyle w:val="ListParagraph"/>
+        <w:numPr>
+          <w:ilvl w:val="0"/>
+          <w:numId w:val="10"/>
+        </w:numPr>
+        <w:rPr>
+          <w:lang w:val="en-IN"/>
+        </w:rPr>
+      </w:pPr>
+      <w:proofErr w:type="spellStart"/>
+      <w:proofErr w:type="gramStart"/>
+      <w:r>
+        <w:rPr>
+          <w:lang w:val="en-IN"/>
+        </w:rPr>
+        <w:t>WebAsyncManagerlntegrationFilter</w:t>
+      </w:r>
+      <w:proofErr w:type="spellEnd"/>
+      <w:r>
+        <w:rPr>
+          <w:lang w:val="en-IN"/>
+        </w:rPr>
+        <w:t xml:space="preserve"> :</w:t>
+      </w:r>
+      <w:proofErr w:type="gramEnd"/>
+      <w:r>
+        <w:rPr>
+          <w:lang w:val="en-IN"/>
+        </w:rPr>
+        <w:t xml:space="preserve"> </w:t>
+      </w:r>
+      <w:r>
+        <w:rPr>
+          <w:lang w:val="en-IN"/>
+        </w:rPr>
+        <w:t xml:space="preserve">Integrates the </w:t>
+      </w:r>
+      <w:proofErr w:type="spellStart"/>
+      <w:r>
+        <w:rPr>
+          <w:lang w:val="en-IN"/>
+        </w:rPr>
+        <w:t>SecurityContext</w:t>
+      </w:r>
+      <w:proofErr w:type="spellEnd"/>
+      <w:r>
+        <w:rPr>
+          <w:lang w:val="en-IN"/>
+        </w:rPr>
+        <w:t xml:space="preserve"> with Spring's </w:t>
+      </w:r>
+      <w:proofErr w:type="spellStart"/>
+      <w:r>
+        <w:rPr>
+          <w:lang w:val="en-IN"/>
+        </w:rPr>
+        <w:t>WebAsyncManager</w:t>
+      </w:r>
+      <w:proofErr w:type="spellEnd"/>
+      <w:r>
+        <w:rPr>
+          <w:lang w:val="en-IN"/>
+        </w:rPr>
+        <w:t xml:space="preserve"> </w:t>
+      </w:r>
+      <w:r>
+        <w:rPr>
+          <w:lang w:val="en-IN"/>
+        </w:rPr>
+        <w:t xml:space="preserve"> </w:t>
+      </w:r>
+      <w:r>
+        <w:rPr>
+          <w:lang w:val="en-IN"/>
+        </w:rPr>
+        <w:t>for</w:t>
+      </w:r>
+      <w:r>
+        <w:rPr>
+          <w:lang w:val="en-IN"/>
+        </w:rPr>
+        <w:t xml:space="preserve"> </w:t>
+      </w:r>
+      <w:r>
+        <w:rPr>
+          <w:lang w:val="en-IN"/>
+        </w:rPr>
+        <w:t>asynchronous web requests.</w:t>
+      </w:r>
+    </w:p>
+    <w:p>
+      <w:pPr>
+        <w:pStyle w:val="ListParagraph"/>
+        <w:numPr>
+          <w:ilvl w:val="0"/>
+          <w:numId w:val="10"/>
+        </w:numPr>
+        <w:rPr>
+          <w:lang w:val="en-IN"/>
+        </w:rPr>
+      </w:pPr>
+      <w:proofErr w:type="spellStart"/>
+      <w:r>
+        <w:rPr>
+          <w:lang w:val="en-IN"/>
+        </w:rPr>
+        <w:t>HeaderWriterFilter</w:t>
+      </w:r>
+      <w:proofErr w:type="spellEnd"/>
+      <w:r>
+        <w:rPr>
+          <w:lang w:val="en-IN"/>
+        </w:rPr>
+        <w:t xml:space="preserve"> : </w:t>
+      </w:r>
+      <w:r>
+        <w:rPr>
+          <w:lang w:val="en-IN"/>
+        </w:rPr>
+        <w:t>Adds security-related HTTP headers to the response, such as</w:t>
+      </w:r>
+    </w:p>
+    <w:p>
+      <w:pPr>
+        <w:pStyle w:val="ListParagraph"/>
+        <w:rPr>
+          <w:lang w:val="en-IN"/>
+        </w:rPr>
+      </w:pPr>
+      <w:proofErr w:type="gramStart"/>
+      <w:r>
+        <w:rPr>
+          <w:lang w:val="en-IN"/>
+        </w:rPr>
+        <w:t>X-Content-Type-Options, X-Frame-Options, and X-XSS-Protection.</w:t>
+      </w:r>
+      <w:proofErr w:type="gramEnd"/>
+    </w:p>
+    <w:p>
+      <w:pPr>
+        <w:pStyle w:val="ListParagraph"/>
+        <w:numPr>
+          <w:ilvl w:val="0"/>
+          <w:numId w:val="10"/>
+        </w:numPr>
+        <w:rPr>
+          <w:lang w:val="en-IN"/>
+        </w:rPr>
+      </w:pPr>
+      <w:proofErr w:type="spellStart"/>
+      <w:proofErr w:type="gramStart"/>
+      <w:r>
+        <w:rPr>
+          <w:lang w:val="en-IN"/>
         </w:rPr>
         <w:lastRenderedPageBreak/>
-        <w:t xml:space="preserve">understand each other. There is a certain flow that needs to happen for this whole process to work — the </w:t>
-      </w:r>
-      <w:proofErr w:type="spellStart"/>
-      <w:r>
-        <w:rPr>
-          <w:lang w:val="en-GB"/>
-        </w:rPr>
-        <w:t>OAuth</w:t>
-      </w:r>
-      <w:proofErr w:type="spellEnd"/>
-      <w:r>
-        <w:rPr>
-          <w:lang w:val="en-GB"/>
-        </w:rPr>
-        <w:t xml:space="preserve"> flow</w:t>
-      </w:r>
+        <w:t>CorsFilter</w:t>
+      </w:r>
+      <w:proofErr w:type="spellEnd"/>
+      <w:r>
+        <w:rPr>
+          <w:lang w:val="en-IN"/>
+        </w:rPr>
+        <w:t xml:space="preserve"> :</w:t>
+      </w:r>
+      <w:proofErr w:type="gramEnd"/>
+      <w:r>
+        <w:rPr>
+          <w:lang w:val="en-IN"/>
+        </w:rPr>
+        <w:t xml:space="preserve"> </w:t>
+      </w:r>
+      <w:r>
+        <w:rPr>
+          <w:lang w:val="en-IN"/>
+        </w:rPr>
+        <w:t>Handles Cross-Origin Resource Sharing (CORS) by allowing or denying requests</w:t>
+      </w:r>
+      <w:r>
+        <w:rPr>
+          <w:lang w:val="en-IN"/>
+        </w:rPr>
+        <w:t xml:space="preserve"> </w:t>
+      </w:r>
+      <w:r>
+        <w:rPr>
+          <w:lang w:val="en-IN"/>
+        </w:rPr>
+        <w:t>from different origins based on configured policies.</w:t>
+      </w:r>
+    </w:p>
+    <w:p>
+      <w:pPr>
+        <w:pStyle w:val="ListParagraph"/>
+        <w:numPr>
+          <w:ilvl w:val="0"/>
+          <w:numId w:val="10"/>
+        </w:numPr>
+        <w:rPr>
+          <w:lang w:val="en-IN"/>
+        </w:rPr>
+      </w:pPr>
+      <w:proofErr w:type="spellStart"/>
       <w:proofErr w:type="gramStart"/>
       <w:r>
         <w:rPr>
-          <w:lang w:val="en-GB"/>
-        </w:rPr>
+          <w:lang w:val="en-IN"/>
+        </w:rPr>
+        <w:t>CsrfFilter</w:t>
+      </w:r>
+      <w:proofErr w:type="spellEnd"/>
+      <w:r>
+        <w:rPr>
+          <w:lang w:val="en-IN"/>
+        </w:rPr>
+        <w:t xml:space="preserve"> :</w:t>
+      </w:r>
+      <w:proofErr w:type="gramEnd"/>
+      <w:r>
+        <w:rPr>
+          <w:lang w:val="en-IN"/>
+        </w:rPr>
+        <w:t xml:space="preserve"> </w:t>
+      </w:r>
+      <w:r>
+        <w:rPr>
+          <w:lang w:val="en-IN"/>
+        </w:rPr>
+        <w:t>Enforces Cross-Site Request Forgery (CSRF) protection by generating and</w:t>
+      </w:r>
+      <w:r>
+        <w:rPr>
+          <w:lang w:val="en-IN"/>
+        </w:rPr>
+        <w:t xml:space="preserve"> </w:t>
+      </w:r>
+      <w:r>
+        <w:rPr>
+          <w:lang w:val="en-IN"/>
+        </w:rPr>
+        <w:t>validating CSRF tokens for each request.</w:t>
+      </w:r>
+    </w:p>
+    <w:p>
+      <w:pPr>
+        <w:pStyle w:val="ListParagraph"/>
+        <w:numPr>
+          <w:ilvl w:val="0"/>
+          <w:numId w:val="10"/>
+        </w:numPr>
+        <w:rPr>
+          <w:lang w:val="en-IN"/>
+        </w:rPr>
+      </w:pPr>
+      <w:proofErr w:type="spellStart"/>
+      <w:proofErr w:type="gramStart"/>
+      <w:r>
+        <w:rPr>
+          <w:lang w:val="en-IN"/>
+        </w:rPr>
+        <w:t>LogoutFilter</w:t>
+      </w:r>
+      <w:proofErr w:type="spellEnd"/>
+      <w:r>
+        <w:rPr>
+          <w:lang w:val="en-IN"/>
+        </w:rPr>
+        <w:t xml:space="preserve"> :</w:t>
+      </w:r>
+      <w:proofErr w:type="gramEnd"/>
+      <w:r>
+        <w:rPr>
+          <w:lang w:val="en-IN"/>
+        </w:rPr>
+        <w:t xml:space="preserve"> </w:t>
+      </w:r>
+      <w:r>
+        <w:rPr>
+          <w:lang w:val="en-IN"/>
+        </w:rPr>
+        <w:t>Manages the logout process by invalidating the session, clearing cookies, and</w:t>
+      </w:r>
+      <w:r>
+        <w:rPr>
+          <w:lang w:val="en-IN"/>
+        </w:rPr>
+        <w:t xml:space="preserve"> </w:t>
+      </w:r>
+      <w:r>
+        <w:rPr>
+          <w:lang w:val="en-IN"/>
+        </w:rPr>
+        <w:t>redirecting the user to a configured logout success URL.</w:t>
+      </w:r>
+    </w:p>
+    <w:p>
+      <w:pPr>
+        <w:pStyle w:val="ListParagraph"/>
+        <w:numPr>
+          <w:ilvl w:val="0"/>
+          <w:numId w:val="10"/>
+        </w:numPr>
+        <w:rPr>
+          <w:lang w:val="en-IN"/>
+        </w:rPr>
+      </w:pPr>
+      <w:proofErr w:type="spellStart"/>
+      <w:proofErr w:type="gramStart"/>
+      <w:r>
+        <w:rPr>
+          <w:lang w:val="en-IN"/>
+        </w:rPr>
+        <w:t>UsernamePasswordAuthenticationFilter</w:t>
+      </w:r>
+      <w:proofErr w:type="spellEnd"/>
+      <w:r>
+        <w:rPr>
+          <w:lang w:val="en-IN"/>
+        </w:rPr>
+        <w:t xml:space="preserve"> :</w:t>
+      </w:r>
+      <w:proofErr w:type="gramEnd"/>
+      <w:r>
+        <w:rPr>
+          <w:lang w:val="en-IN"/>
+        </w:rPr>
+        <w:t xml:space="preserve"> </w:t>
+      </w:r>
+      <w:r>
+        <w:rPr>
+          <w:lang w:val="en-IN"/>
+        </w:rPr>
+        <w:t>Processes authentication requests for username and password credentials. It</w:t>
+      </w:r>
+      <w:r>
+        <w:rPr>
+          <w:lang w:val="en-IN"/>
+        </w:rPr>
+        <w:t xml:space="preserve"> </w:t>
+      </w:r>
+      <w:r>
+        <w:rPr>
+          <w:lang w:val="en-IN"/>
+        </w:rPr>
+        <w:t>handles the form-based login process.</w:t>
+      </w:r>
+    </w:p>
+    <w:p>
+      <w:pPr>
+        <w:pStyle w:val="ListParagraph"/>
+        <w:numPr>
+          <w:ilvl w:val="0"/>
+          <w:numId w:val="10"/>
+        </w:numPr>
+        <w:rPr>
+          <w:lang w:val="en-IN"/>
+        </w:rPr>
+      </w:pPr>
+      <w:proofErr w:type="spellStart"/>
+      <w:proofErr w:type="gramStart"/>
+      <w:r>
+        <w:rPr>
+          <w:lang w:val="en-IN"/>
+        </w:rPr>
+        <w:t>DefaultLoginPageGeneratingFilter</w:t>
+      </w:r>
+      <w:proofErr w:type="spellEnd"/>
+      <w:r>
+        <w:rPr>
+          <w:lang w:val="en-IN"/>
+        </w:rPr>
+        <w:t xml:space="preserve"> :</w:t>
+      </w:r>
+      <w:proofErr w:type="gramEnd"/>
+      <w:r>
+        <w:rPr>
+          <w:lang w:val="en-IN"/>
+        </w:rPr>
+        <w:t xml:space="preserve"> </w:t>
+      </w:r>
+      <w:r>
+        <w:rPr>
+          <w:lang w:val="en-IN"/>
+        </w:rPr>
+        <w:t>Generates a default login page if no custom login page is provided.</w:t>
+      </w:r>
+    </w:p>
+    <w:p>
+      <w:pPr>
+        <w:pStyle w:val="ListParagraph"/>
+        <w:numPr>
+          <w:ilvl w:val="0"/>
+          <w:numId w:val="10"/>
+        </w:numPr>
+        <w:rPr>
+          <w:lang w:val="en-IN"/>
+        </w:rPr>
+      </w:pPr>
+      <w:proofErr w:type="spellStart"/>
+      <w:r>
+        <w:rPr>
+          <w:lang w:val="en-IN"/>
+        </w:rPr>
+        <w:t>DefaultLogoutPageGeneratingFilter</w:t>
+      </w:r>
+      <w:proofErr w:type="spellEnd"/>
+    </w:p>
+    <w:p>
+      <w:pPr>
+        <w:pStyle w:val="ListParagraph"/>
+        <w:pBdr>
+          <w:bottom w:val="single" w:sz="6" w:space="1" w:color="auto"/>
+        </w:pBdr>
+        <w:rPr>
+          <w:lang w:val="en-IN"/>
+        </w:rPr>
+      </w:pPr>
+      <w:proofErr w:type="gramStart"/>
+      <w:r>
+        <w:rPr>
+          <w:lang w:val="en-IN"/>
+        </w:rPr>
+        <w:t>Generates a default logout page if no custom logout page is provided.</w:t>
+      </w:r>
+      <w:proofErr w:type="gramEnd"/>
+    </w:p>
+    <w:p>
+      <w:pPr>
+        <w:rPr>
+          <w:lang w:val="en-IN"/>
+        </w:rPr>
+      </w:pPr>
+      <w:r>
+        <w:rPr>
+          <w:lang w:val="en-IN"/>
+        </w:rPr>
+        <w:t xml:space="preserve">Request </w:t>
+      </w:r>
+      <w:proofErr w:type="gramStart"/>
+      <w:r>
+        <w:rPr>
+          <w:lang w:val="en-IN"/>
+        </w:rPr>
+        <w:t>Matchers :</w:t>
+      </w:r>
+      <w:proofErr w:type="gramEnd"/>
+      <w:r>
+        <w:rPr>
+          <w:lang w:val="en-IN"/>
+        </w:rPr>
+        <w:t xml:space="preserve"> Permits/denies certain requests end points.</w:t>
+      </w:r>
+      <w:r>
+        <w:rPr>
+          <w:lang w:val="en-IN"/>
+        </w:rPr>
+        <w:t xml:space="preserve"> They provide URL based restrictions.</w:t>
+      </w:r>
+      <w:r>
+        <w:rPr>
+          <w:lang w:val="en-IN"/>
+        </w:rPr>
+        <w:br/>
         <w:t>.</w:t>
       </w:r>
-      <w:r>
-        <w:rPr>
-          <w:lang w:val="en-GB"/>
+      <w:proofErr w:type="spellStart"/>
+      <w:proofErr w:type="gramStart"/>
+      <w:r>
+        <w:rPr>
+          <w:lang w:val="en-IN"/>
+        </w:rPr>
+        <w:t>requestMatcher</w:t>
+      </w:r>
+      <w:proofErr w:type="spellEnd"/>
+      <w:r>
+        <w:rPr>
+          <w:lang w:val="en-IN"/>
+        </w:rPr>
+        <w:t>(</w:t>
+      </w:r>
+      <w:proofErr w:type="gramEnd"/>
+      <w:r>
+        <w:rPr>
+          <w:lang w:val="en-IN"/>
+        </w:rPr>
+        <w:t>/pattern/).</w:t>
+      </w:r>
+      <w:proofErr w:type="spellStart"/>
+      <w:r>
+        <w:rPr>
+          <w:lang w:val="en-IN"/>
+        </w:rPr>
+        <w:t>permitAll</w:t>
+      </w:r>
+      <w:proofErr w:type="spellEnd"/>
+      <w:r>
+        <w:rPr>
+          <w:lang w:val="en-IN"/>
+        </w:rPr>
+        <w:t>()</w:t>
+      </w:r>
+    </w:p>
+    <w:p>
+      <w:pPr>
+        <w:pBdr>
+          <w:bottom w:val="double" w:sz="6" w:space="1" w:color="auto"/>
+        </w:pBdr>
+        <w:rPr>
+          <w:lang w:val="en-IN"/>
+        </w:rPr>
+      </w:pPr>
+      <w:r>
+        <w:rPr>
+          <w:lang w:val="en-IN"/>
         </w:rPr>
         <w:t>.</w:t>
       </w:r>
+      <w:proofErr w:type="spellStart"/>
+      <w:r>
+        <w:rPr>
+          <w:lang w:val="en-IN"/>
+        </w:rPr>
+        <w:t>requestMatcher</w:t>
+      </w:r>
+      <w:proofErr w:type="spellEnd"/>
+      <w:r>
+        <w:rPr>
+          <w:lang w:val="en-IN"/>
+        </w:rPr>
+        <w:t>(/pattern/).</w:t>
+      </w:r>
+      <w:proofErr w:type="spellStart"/>
+      <w:proofErr w:type="gramStart"/>
+      <w:r>
+        <w:rPr>
+          <w:lang w:val="en-IN"/>
+        </w:rPr>
+        <w:t>denyAll</w:t>
+      </w:r>
+      <w:proofErr w:type="spellEnd"/>
+      <w:r>
+        <w:rPr>
+          <w:lang w:val="en-IN"/>
+        </w:rPr>
+        <w:t>()</w:t>
+      </w:r>
       <w:proofErr w:type="gramEnd"/>
-      <w:r>
-        <w:rPr>
-          <w:lang w:val="en-GB"/>
+    </w:p>
+    <w:p>
+      <w:pPr>
+        <w:rPr>
+          <w:lang w:val="en-IN"/>
+        </w:rPr>
+      </w:pPr>
+      <w:r>
+        <w:rPr>
+          <w:lang w:val="en-IN"/>
+        </w:rPr>
+        <w:t>Some important Authentication Providers</w:t>
+      </w:r>
+    </w:p>
+    <w:p>
+      <w:pPr>
+        <w:rPr>
+          <w:lang w:val="en-IN"/>
+        </w:rPr>
+      </w:pPr>
+      <w:proofErr w:type="spellStart"/>
+      <w:r>
+        <w:rPr>
+          <w:lang w:val="en-IN"/>
+        </w:rPr>
+        <w:t>DaoAuthenticationProvider</w:t>
+      </w:r>
+      <w:proofErr w:type="spellEnd"/>
+    </w:p>
+    <w:p>
+      <w:pPr>
+        <w:rPr>
+          <w:lang w:val="en-IN"/>
+        </w:rPr>
+      </w:pPr>
+      <w:r>
+        <w:rPr>
+          <w:lang w:val="en-IN"/>
+        </w:rPr>
+        <w:t xml:space="preserve">In-Memory </w:t>
+      </w:r>
+      <w:proofErr w:type="spellStart"/>
+      <w:r>
+        <w:rPr>
+          <w:lang w:val="en-IN"/>
+        </w:rPr>
+        <w:t>AuthenticationProvider</w:t>
+      </w:r>
+      <w:proofErr w:type="spellEnd"/>
+    </w:p>
+    <w:p>
+      <w:pPr>
+        <w:rPr>
+          <w:lang w:val="en-IN"/>
+        </w:rPr>
+      </w:pPr>
+      <w:proofErr w:type="spellStart"/>
+      <w:r>
+        <w:rPr>
+          <w:lang w:val="en-IN"/>
+        </w:rPr>
+        <w:t>Ldap</w:t>
+      </w:r>
+      <w:proofErr w:type="spellEnd"/>
+      <w:r>
+        <w:rPr>
+          <w:lang w:val="en-IN"/>
+        </w:rPr>
+        <w:t xml:space="preserve"> Authentication Provider </w:t>
+      </w:r>
+    </w:p>
+    <w:p>
+      <w:pPr>
+        <w:rPr>
+          <w:lang w:val="en-IN"/>
+        </w:rPr>
+      </w:pPr>
+      <w:proofErr w:type="spellStart"/>
+      <w:r>
+        <w:rPr>
+          <w:lang w:val="en-IN"/>
+        </w:rPr>
+        <w:t>PreAuthenticatedAuthenticationProvider</w:t>
+      </w:r>
+      <w:proofErr w:type="spellEnd"/>
+    </w:p>
+    <w:p>
+      <w:pPr>
+        <w:rPr>
+          <w:lang w:val="en-IN"/>
+        </w:rPr>
+      </w:pPr>
+      <w:r>
+        <w:rPr>
+          <w:lang w:val="en-IN"/>
+        </w:rPr>
+        <w:t>OAuth2AuthenticationProvider</w:t>
+      </w:r>
+    </w:p>
+    <w:p>
+      <w:pPr>
+        <w:rPr>
+          <w:lang w:val="en-IN"/>
+        </w:rPr>
+      </w:pPr>
+    </w:p>
+    <w:p>
+      <w:pPr>
+        <w:rPr>
+          <w:lang w:val="en-IN"/>
+        </w:rPr>
+      </w:pPr>
+      <w:r>
+        <w:rPr>
+          <w:lang w:val="en-IN"/>
+        </w:rPr>
+        <w:t>@Bean</w:t>
+      </w:r>
+    </w:p>
+    <w:p>
+      <w:pPr>
+        <w:rPr>
+          <w:lang w:val="en-IN"/>
+        </w:rPr>
+      </w:pPr>
+      <w:r>
+        <w:rPr>
+          <w:lang w:val="en-IN"/>
+        </w:rPr>
+        <w:t xml:space="preserve">    </w:t>
+      </w:r>
+      <w:proofErr w:type="gramStart"/>
+      <w:r>
+        <w:rPr>
+          <w:lang w:val="en-IN"/>
+        </w:rPr>
+        <w:t>public</w:t>
+      </w:r>
+      <w:proofErr w:type="gramEnd"/>
+      <w:r>
+        <w:rPr>
+          <w:lang w:val="en-IN"/>
         </w:rPr>
         <w:t xml:space="preserve"> </w:t>
       </w:r>
-    </w:p>
-    <w:p>
-      <w:pPr>
-        <w:rPr>
-          <w:lang w:val="en-GB"/>
-        </w:rPr>
-      </w:pPr>
-      <w:r>
-        <w:rPr>
-          <w:lang w:val="en-GB"/>
-        </w:rPr>
-        <w:t>Read this medium article along the video from java brains</w:t>
-      </w:r>
-      <w:r>
-        <w:rPr>
-          <w:lang w:val="en-GB"/>
-        </w:rPr>
-        <w:t xml:space="preserve"> about </w:t>
-      </w:r>
-      <w:proofErr w:type="spellStart"/>
-      <w:r>
-        <w:rPr>
-          <w:lang w:val="en-GB"/>
-        </w:rPr>
-        <w:t>OAuth</w:t>
-      </w:r>
-      <w:proofErr w:type="spellEnd"/>
+      <w:proofErr w:type="spellStart"/>
+      <w:r>
+        <w:rPr>
+          <w:lang w:val="en-IN"/>
+        </w:rPr>
+        <w:t>UserDetailsService</w:t>
+      </w:r>
+      <w:proofErr w:type="spellEnd"/>
+      <w:r>
+        <w:rPr>
+          <w:lang w:val="en-IN"/>
+        </w:rPr>
+        <w:t xml:space="preserve"> </w:t>
+      </w:r>
+      <w:proofErr w:type="spellStart"/>
+      <w:r>
+        <w:rPr>
+          <w:lang w:val="en-IN"/>
+        </w:rPr>
+        <w:t>userDetailsService</w:t>
+      </w:r>
+      <w:proofErr w:type="spellEnd"/>
+      <w:r>
+        <w:rPr>
+          <w:lang w:val="en-IN"/>
+        </w:rPr>
+        <w:t>() {</w:t>
+      </w:r>
+    </w:p>
+    <w:p>
+      <w:pPr>
+        <w:rPr>
+          <w:lang w:val="en-IN"/>
+        </w:rPr>
+      </w:pPr>
+      <w:r>
+        <w:rPr>
+          <w:lang w:val="en-IN"/>
+        </w:rPr>
+        <w:t xml:space="preserve">        </w:t>
+      </w:r>
+      <w:proofErr w:type="spellStart"/>
+      <w:r>
+        <w:rPr>
+          <w:lang w:val="en-IN"/>
+        </w:rPr>
+        <w:t>InMemoryUserDetailsManager</w:t>
+      </w:r>
+      <w:proofErr w:type="spellEnd"/>
+      <w:r>
+        <w:rPr>
+          <w:lang w:val="en-IN"/>
+        </w:rPr>
+        <w:t xml:space="preserve"> manager = new </w:t>
+      </w:r>
+      <w:proofErr w:type="spellStart"/>
+      <w:proofErr w:type="gramStart"/>
+      <w:r>
+        <w:rPr>
+          <w:lang w:val="en-IN"/>
+        </w:rPr>
+        <w:t>InMemoryUserDetailsManager</w:t>
+      </w:r>
+      <w:proofErr w:type="spellEnd"/>
+      <w:r>
+        <w:rPr>
+          <w:lang w:val="en-IN"/>
+        </w:rPr>
+        <w:t>(</w:t>
+      </w:r>
+      <w:proofErr w:type="gramEnd"/>
+      <w:r>
+        <w:rPr>
+          <w:lang w:val="en-IN"/>
+        </w:rPr>
+        <w:t>);</w:t>
+      </w:r>
+    </w:p>
+    <w:p>
+      <w:pPr>
+        <w:rPr>
+          <w:lang w:val="en-IN"/>
+        </w:rPr>
+      </w:pPr>
+      <w:r>
+        <w:rPr>
+          <w:lang w:val="en-IN"/>
+        </w:rPr>
+        <w:t xml:space="preserve">        </w:t>
+      </w:r>
+      <w:proofErr w:type="gramStart"/>
+      <w:r>
+        <w:rPr>
+          <w:lang w:val="en-IN"/>
+        </w:rPr>
+        <w:t>if(</w:t>
+      </w:r>
+      <w:proofErr w:type="gramEnd"/>
+      <w:r>
+        <w:rPr>
+          <w:lang w:val="en-IN"/>
+        </w:rPr>
+        <w:t>!</w:t>
+      </w:r>
+      <w:proofErr w:type="spellStart"/>
+      <w:r>
+        <w:rPr>
+          <w:lang w:val="en-IN"/>
+        </w:rPr>
+        <w:t>manager.userExists</w:t>
+      </w:r>
+      <w:proofErr w:type="spellEnd"/>
+      <w:r>
+        <w:rPr>
+          <w:lang w:val="en-IN"/>
+        </w:rPr>
+        <w:t>("user1")){</w:t>
+      </w:r>
+    </w:p>
+    <w:p>
+      <w:pPr>
+        <w:rPr>
+          <w:lang w:val="en-IN"/>
+        </w:rPr>
+      </w:pPr>
+      <w:r>
+        <w:rPr>
+          <w:lang w:val="en-IN"/>
+        </w:rPr>
+        <w:t xml:space="preserve">            </w:t>
+      </w:r>
+      <w:proofErr w:type="spellStart"/>
+      <w:proofErr w:type="gramStart"/>
+      <w:r>
+        <w:rPr>
+          <w:lang w:val="en-IN"/>
+        </w:rPr>
+        <w:t>manager.createUser</w:t>
+      </w:r>
+      <w:proofErr w:type="spellEnd"/>
+      <w:r>
+        <w:rPr>
+          <w:lang w:val="en-IN"/>
+        </w:rPr>
+        <w:t>(</w:t>
+      </w:r>
+      <w:proofErr w:type="gramEnd"/>
+    </w:p>
+    <w:p>
+      <w:pPr>
+        <w:rPr>
+          <w:lang w:val="en-IN"/>
+        </w:rPr>
+      </w:pPr>
+      <w:r>
+        <w:rPr>
+          <w:lang w:val="en-IN"/>
+        </w:rPr>
+        <w:t xml:space="preserve">                    </w:t>
+      </w:r>
+      <w:proofErr w:type="spellStart"/>
+      <w:proofErr w:type="gramStart"/>
+      <w:r>
+        <w:rPr>
+          <w:lang w:val="en-IN"/>
+        </w:rPr>
+        <w:t>User.withUsername</w:t>
+      </w:r>
+      <w:proofErr w:type="spellEnd"/>
+      <w:r>
+        <w:rPr>
+          <w:lang w:val="en-IN"/>
+        </w:rPr>
+        <w:t>(</w:t>
+      </w:r>
+      <w:proofErr w:type="gramEnd"/>
+      <w:r>
+        <w:rPr>
+          <w:lang w:val="en-IN"/>
+        </w:rPr>
+        <w:t>"user1")</w:t>
+      </w:r>
+    </w:p>
+    <w:p>
+      <w:pPr>
+        <w:rPr>
+          <w:lang w:val="en-IN"/>
+        </w:rPr>
+      </w:pPr>
+      <w:r>
+        <w:rPr>
+          <w:lang w:val="en-IN"/>
+        </w:rPr>
+        <w:t xml:space="preserve">                            .</w:t>
+      </w:r>
+      <w:proofErr w:type="gramStart"/>
+      <w:r>
+        <w:rPr>
+          <w:lang w:val="en-IN"/>
+        </w:rPr>
+        <w:t>password(</w:t>
+      </w:r>
+      <w:proofErr w:type="gramEnd"/>
+      <w:r>
+        <w:rPr>
+          <w:lang w:val="en-IN"/>
+        </w:rPr>
+        <w:t>"{</w:t>
+      </w:r>
+      <w:proofErr w:type="spellStart"/>
+      <w:r>
+        <w:rPr>
+          <w:lang w:val="en-IN"/>
+        </w:rPr>
+        <w:t>noop</w:t>
+      </w:r>
+      <w:proofErr w:type="spellEnd"/>
+      <w:r>
+        <w:rPr>
+          <w:lang w:val="en-IN"/>
+        </w:rPr>
+        <w:t>}password1")</w:t>
+      </w:r>
+    </w:p>
+    <w:p>
+      <w:pPr>
+        <w:rPr>
+          <w:lang w:val="en-IN"/>
+        </w:rPr>
+      </w:pPr>
+      <w:r>
+        <w:rPr>
+          <w:lang w:val="en-IN"/>
+        </w:rPr>
+        <w:t xml:space="preserve">                            .</w:t>
+      </w:r>
+      <w:proofErr w:type="gramStart"/>
+      <w:r>
+        <w:rPr>
+          <w:lang w:val="en-IN"/>
+        </w:rPr>
+        <w:t>roles(</w:t>
+      </w:r>
+      <w:proofErr w:type="gramEnd"/>
+      <w:r>
+        <w:rPr>
+          <w:lang w:val="en-IN"/>
+        </w:rPr>
+        <w:t>"User")</w:t>
+      </w:r>
+    </w:p>
+    <w:p>
+      <w:pPr>
+        <w:rPr>
+          <w:lang w:val="en-IN"/>
+        </w:rPr>
+      </w:pPr>
+      <w:r>
+        <w:rPr>
+          <w:lang w:val="en-IN"/>
+        </w:rPr>
+        <w:lastRenderedPageBreak/>
+        <w:t xml:space="preserve">                            .</w:t>
+      </w:r>
+      <w:proofErr w:type="gramStart"/>
+      <w:r>
+        <w:rPr>
+          <w:lang w:val="en-IN"/>
+        </w:rPr>
+        <w:t>build()</w:t>
+      </w:r>
+      <w:proofErr w:type="gramEnd"/>
+    </w:p>
+    <w:p>
+      <w:pPr>
+        <w:rPr>
+          <w:lang w:val="en-IN"/>
+        </w:rPr>
+      </w:pPr>
+      <w:r>
+        <w:rPr>
+          <w:lang w:val="en-IN"/>
+        </w:rPr>
+        <w:t xml:space="preserve">            );</w:t>
+      </w:r>
+    </w:p>
+    <w:p>
+      <w:pPr>
+        <w:rPr>
+          <w:lang w:val="en-IN"/>
+        </w:rPr>
+      </w:pPr>
+      <w:r>
+        <w:rPr>
+          <w:lang w:val="en-IN"/>
+        </w:rPr>
+        <w:t xml:space="preserve">        }</w:t>
+      </w:r>
+    </w:p>
+    <w:p>
+      <w:pPr>
+        <w:rPr>
+          <w:lang w:val="en-IN"/>
+        </w:rPr>
+      </w:pPr>
+      <w:r>
+        <w:rPr>
+          <w:lang w:val="en-IN"/>
+        </w:rPr>
+        <w:t xml:space="preserve">        </w:t>
+      </w:r>
+      <w:proofErr w:type="gramStart"/>
+      <w:r>
+        <w:rPr>
+          <w:lang w:val="en-IN"/>
+        </w:rPr>
+        <w:t>if(</w:t>
+      </w:r>
+      <w:proofErr w:type="gramEnd"/>
+      <w:r>
+        <w:rPr>
+          <w:lang w:val="en-IN"/>
+        </w:rPr>
+        <w:t>!</w:t>
+      </w:r>
+      <w:proofErr w:type="spellStart"/>
+      <w:r>
+        <w:rPr>
+          <w:lang w:val="en-IN"/>
+        </w:rPr>
+        <w:t>manager.userExists</w:t>
+      </w:r>
+      <w:proofErr w:type="spellEnd"/>
+      <w:r>
+        <w:rPr>
+          <w:lang w:val="en-IN"/>
+        </w:rPr>
+        <w:t>("admin")){</w:t>
+      </w:r>
+    </w:p>
+    <w:p>
+      <w:pPr>
+        <w:rPr>
+          <w:lang w:val="en-IN"/>
+        </w:rPr>
+      </w:pPr>
+      <w:r>
+        <w:rPr>
+          <w:lang w:val="en-IN"/>
+        </w:rPr>
+        <w:t xml:space="preserve">            </w:t>
+      </w:r>
+      <w:proofErr w:type="spellStart"/>
+      <w:proofErr w:type="gramStart"/>
+      <w:r>
+        <w:rPr>
+          <w:lang w:val="en-IN"/>
+        </w:rPr>
+        <w:t>manager.createUser</w:t>
+      </w:r>
+      <w:proofErr w:type="spellEnd"/>
+      <w:r>
+        <w:rPr>
+          <w:lang w:val="en-IN"/>
+        </w:rPr>
+        <w:t>(</w:t>
+      </w:r>
+      <w:proofErr w:type="gramEnd"/>
+    </w:p>
+    <w:p>
+      <w:pPr>
+        <w:rPr>
+          <w:lang w:val="en-IN"/>
+        </w:rPr>
+      </w:pPr>
+      <w:r>
+        <w:rPr>
+          <w:lang w:val="en-IN"/>
+        </w:rPr>
+        <w:t xml:space="preserve">                    </w:t>
+      </w:r>
+      <w:proofErr w:type="spellStart"/>
+      <w:proofErr w:type="gramStart"/>
+      <w:r>
+        <w:rPr>
+          <w:lang w:val="en-IN"/>
+        </w:rPr>
+        <w:t>User.withUsername</w:t>
+      </w:r>
+      <w:proofErr w:type="spellEnd"/>
+      <w:r>
+        <w:rPr>
+          <w:lang w:val="en-IN"/>
+        </w:rPr>
+        <w:t>(</w:t>
+      </w:r>
+      <w:proofErr w:type="gramEnd"/>
+      <w:r>
+        <w:rPr>
+          <w:lang w:val="en-IN"/>
+        </w:rPr>
+        <w:t>"admin")</w:t>
+      </w:r>
+    </w:p>
+    <w:p>
+      <w:pPr>
+        <w:rPr>
+          <w:lang w:val="en-IN"/>
+        </w:rPr>
+      </w:pPr>
+      <w:r>
+        <w:rPr>
+          <w:lang w:val="en-IN"/>
+        </w:rPr>
+        <w:t xml:space="preserve">                            .</w:t>
+      </w:r>
+      <w:proofErr w:type="gramStart"/>
+      <w:r>
+        <w:rPr>
+          <w:lang w:val="en-IN"/>
+        </w:rPr>
+        <w:t>password(</w:t>
+      </w:r>
+      <w:proofErr w:type="gramEnd"/>
+      <w:r>
+        <w:rPr>
+          <w:lang w:val="en-IN"/>
+        </w:rPr>
+        <w:t>"{</w:t>
+      </w:r>
+      <w:proofErr w:type="spellStart"/>
+      <w:r>
+        <w:rPr>
+          <w:lang w:val="en-IN"/>
+        </w:rPr>
+        <w:t>noop</w:t>
+      </w:r>
+      <w:proofErr w:type="spellEnd"/>
+      <w:r>
+        <w:rPr>
+          <w:lang w:val="en-IN"/>
+        </w:rPr>
+        <w:t>}</w:t>
+      </w:r>
+      <w:proofErr w:type="spellStart"/>
+      <w:r>
+        <w:rPr>
+          <w:lang w:val="en-IN"/>
+        </w:rPr>
+        <w:t>adminPass</w:t>
+      </w:r>
+      <w:proofErr w:type="spellEnd"/>
+      <w:r>
+        <w:rPr>
+          <w:lang w:val="en-IN"/>
+        </w:rPr>
+        <w:t>")</w:t>
+      </w:r>
+    </w:p>
+    <w:p>
+      <w:pPr>
+        <w:rPr>
+          <w:lang w:val="en-IN"/>
+        </w:rPr>
+      </w:pPr>
+      <w:r>
+        <w:rPr>
+          <w:lang w:val="en-IN"/>
+        </w:rPr>
+        <w:t xml:space="preserve">                            .</w:t>
+      </w:r>
+      <w:proofErr w:type="gramStart"/>
+      <w:r>
+        <w:rPr>
+          <w:lang w:val="en-IN"/>
+        </w:rPr>
+        <w:t>roles(</w:t>
+      </w:r>
+      <w:proofErr w:type="gramEnd"/>
+      <w:r>
+        <w:rPr>
+          <w:lang w:val="en-IN"/>
+        </w:rPr>
+        <w:t>"Admin")</w:t>
+      </w:r>
+    </w:p>
+    <w:p>
+      <w:pPr>
+        <w:rPr>
+          <w:lang w:val="en-IN"/>
+        </w:rPr>
+      </w:pPr>
+      <w:r>
+        <w:rPr>
+          <w:lang w:val="en-IN"/>
+        </w:rPr>
+        <w:t xml:space="preserve">                            .</w:t>
+      </w:r>
+      <w:proofErr w:type="gramStart"/>
+      <w:r>
+        <w:rPr>
+          <w:lang w:val="en-IN"/>
+        </w:rPr>
+        <w:t>build()</w:t>
+      </w:r>
+      <w:proofErr w:type="gramEnd"/>
+    </w:p>
+    <w:p>
+      <w:pPr>
+        <w:rPr>
+          <w:lang w:val="en-IN"/>
+        </w:rPr>
+      </w:pPr>
+      <w:r>
+        <w:rPr>
+          <w:lang w:val="en-IN"/>
+        </w:rPr>
+        <w:t xml:space="preserve">            );</w:t>
+      </w:r>
+    </w:p>
+    <w:p>
+      <w:pPr>
+        <w:rPr>
+          <w:lang w:val="en-IN"/>
+        </w:rPr>
+      </w:pPr>
+      <w:r>
+        <w:rPr>
+          <w:lang w:val="en-IN"/>
+        </w:rPr>
+        <w:t xml:space="preserve">        }</w:t>
+      </w:r>
+    </w:p>
+    <w:p>
+      <w:pPr>
+        <w:rPr>
+          <w:lang w:val="en-IN"/>
+        </w:rPr>
+      </w:pPr>
+      <w:r>
+        <w:rPr>
+          <w:lang w:val="en-IN"/>
+        </w:rPr>
+        <w:t xml:space="preserve">        </w:t>
+      </w:r>
+      <w:proofErr w:type="gramStart"/>
+      <w:r>
+        <w:rPr>
+          <w:lang w:val="en-IN"/>
+        </w:rPr>
+        <w:t>return</w:t>
+      </w:r>
+      <w:proofErr w:type="gramEnd"/>
+      <w:r>
+        <w:rPr>
+          <w:lang w:val="en-IN"/>
+        </w:rPr>
+        <w:t xml:space="preserve"> manager;</w:t>
+      </w:r>
+    </w:p>
+    <w:p>
+      <w:pPr>
+        <w:rPr>
+          <w:lang w:val="en-IN"/>
+        </w:rPr>
+      </w:pPr>
+      <w:r>
+        <w:rPr>
+          <w:lang w:val="en-IN"/>
+        </w:rPr>
+        <w:t xml:space="preserve">    }</w:t>
+      </w:r>
+    </w:p>
+    <w:p>
+      <w:pPr>
+        <w:rPr>
+          <w:lang w:val="en-IN"/>
+        </w:rPr>
+      </w:pPr>
+    </w:p>
+    <w:p>
+      <w:pPr>
+        <w:rPr>
+          <w:lang w:val="en-IN"/>
+        </w:rPr>
+      </w:pPr>
+    </w:p>
+    <w:p>
+      <w:pPr>
+        <w:rPr>
+          <w:b/>
+          <w:lang w:val="en-IN"/>
+        </w:rPr>
+      </w:pPr>
+      <w:r>
+        <w:rPr>
+          <w:b/>
+          <w:lang w:val="en-IN"/>
+        </w:rPr>
+        <w:t>User Details</w:t>
+      </w:r>
+    </w:p>
+    <w:p>
+      <w:pPr>
+        <w:rPr>
+          <w:lang w:val="en-GB"/>
+        </w:rPr>
+      </w:pPr>
+      <w:r>
+        <w:rPr>
+          <w:lang w:val="en-GB"/>
+        </w:rPr>
+        <w:t xml:space="preserve">The </w:t>
+      </w:r>
+      <w:proofErr w:type="spellStart"/>
+      <w:r>
+        <w:rPr>
+          <w:lang w:val="en-GB"/>
+        </w:rPr>
+        <w:t>UserDetails</w:t>
+      </w:r>
+      <w:proofErr w:type="spellEnd"/>
+      <w:r>
+        <w:rPr>
+          <w:lang w:val="en-GB"/>
+        </w:rPr>
+        <w:t xml:space="preserve"> interface is a core co</w:t>
+      </w:r>
+      <w:r>
+        <w:rPr>
+          <w:lang w:val="en-GB"/>
+        </w:rPr>
+        <w:t xml:space="preserve">mponent in Spring Security that </w:t>
+      </w:r>
+      <w:r>
+        <w:rPr>
+          <w:b/>
+          <w:lang w:val="en-GB"/>
+        </w:rPr>
+        <w:t>represents a user</w:t>
+      </w:r>
+      <w:r>
+        <w:rPr>
+          <w:lang w:val="en-GB"/>
+        </w:rPr>
+        <w:t xml:space="preserve"> in the application</w:t>
+      </w:r>
+    </w:p>
+    <w:p>
+      <w:pPr>
+        <w:rPr>
+          <w:lang w:val="en-GB"/>
+        </w:rPr>
+      </w:pPr>
+      <w:r>
+        <w:rPr>
+          <w:lang w:val="en-GB"/>
+        </w:rPr>
+        <w:t>It provides necessary information about the us</w:t>
+      </w:r>
+      <w:r>
+        <w:rPr>
+          <w:lang w:val="en-GB"/>
+        </w:rPr>
+        <w:t xml:space="preserve">er, such as username, </w:t>
+      </w:r>
+      <w:proofErr w:type="spellStart"/>
+      <w:r>
+        <w:rPr>
+          <w:lang w:val="en-GB"/>
+        </w:rPr>
+        <w:t>password</w:t>
+      </w:r>
+      <w:proofErr w:type="gramStart"/>
+      <w:r>
+        <w:rPr>
+          <w:lang w:val="en-GB"/>
+        </w:rPr>
+        <w:t>,</w:t>
+      </w:r>
+      <w:r>
+        <w:rPr>
+          <w:lang w:val="en-GB"/>
+        </w:rPr>
+        <w:t>and</w:t>
+      </w:r>
+      <w:proofErr w:type="spellEnd"/>
+      <w:proofErr w:type="gramEnd"/>
+      <w:r>
+        <w:rPr>
+          <w:lang w:val="en-GB"/>
+        </w:rPr>
+        <w:t xml:space="preserve"> authorities (roles)</w:t>
+      </w:r>
+    </w:p>
+    <w:p>
+      <w:pPr>
+        <w:rPr>
+          <w:lang w:val="en-GB"/>
+        </w:rPr>
+      </w:pPr>
+      <w:r>
+        <w:rPr>
+          <w:lang w:val="en-GB"/>
+        </w:rPr>
+        <w:t xml:space="preserve">Structure of </w:t>
+      </w:r>
+      <w:proofErr w:type="spellStart"/>
+      <w:r>
+        <w:rPr>
+          <w:lang w:val="en-GB"/>
+        </w:rPr>
+        <w:t>UserDetails</w:t>
+      </w:r>
+      <w:proofErr w:type="spellEnd"/>
+      <w:r>
+        <w:rPr>
+          <w:lang w:val="en-GB"/>
+        </w:rPr>
+        <w:t xml:space="preserve"> Interface</w:t>
+      </w:r>
+    </w:p>
+    <w:p>
+      <w:pPr>
+        <w:rPr>
+          <w:i/>
+          <w:lang w:val="en-GB"/>
+        </w:rPr>
+      </w:pPr>
+      <w:r>
+        <w:rPr>
+          <w:i/>
+          <w:lang w:val="en-GB"/>
+        </w:rPr>
+        <w:t xml:space="preserve">String </w:t>
+      </w:r>
+      <w:proofErr w:type="spellStart"/>
+      <w:proofErr w:type="gramStart"/>
+      <w:r>
+        <w:rPr>
+          <w:i/>
+          <w:lang w:val="en-GB"/>
+        </w:rPr>
+        <w:t>getUsername</w:t>
+      </w:r>
+      <w:proofErr w:type="spellEnd"/>
+      <w:r>
+        <w:rPr>
+          <w:i/>
+          <w:lang w:val="en-GB"/>
+        </w:rPr>
+        <w:t>(</w:t>
+      </w:r>
+      <w:proofErr w:type="gramEnd"/>
+      <w:r>
+        <w:rPr>
+          <w:i/>
+          <w:lang w:val="en-GB"/>
+        </w:rPr>
+        <w:t>)</w:t>
+      </w:r>
+      <w:r>
+        <w:rPr>
+          <w:i/>
+          <w:lang w:val="en-GB"/>
+        </w:rPr>
+        <w:br/>
+      </w:r>
+      <w:r>
+        <w:rPr>
+          <w:i/>
+          <w:lang w:val="en-GB"/>
+        </w:rPr>
+        <w:t xml:space="preserve">String </w:t>
+      </w:r>
+      <w:proofErr w:type="spellStart"/>
+      <w:r>
+        <w:rPr>
+          <w:i/>
+          <w:lang w:val="en-GB"/>
+        </w:rPr>
+        <w:t>getPassword</w:t>
+      </w:r>
+      <w:proofErr w:type="spellEnd"/>
+      <w:r>
+        <w:rPr>
+          <w:i/>
+          <w:lang w:val="en-GB"/>
+        </w:rPr>
+        <w:t>()</w:t>
+      </w:r>
+      <w:r>
+        <w:rPr>
+          <w:i/>
+          <w:lang w:val="en-GB"/>
+        </w:rPr>
+        <w:br/>
+      </w:r>
+      <w:r>
+        <w:rPr>
+          <w:i/>
+          <w:lang w:val="en-GB"/>
+        </w:rPr>
+        <w:t xml:space="preserve">Collection&lt;? extends </w:t>
+      </w:r>
+      <w:proofErr w:type="spellStart"/>
+      <w:r>
+        <w:rPr>
+          <w:i/>
+          <w:lang w:val="en-GB"/>
+        </w:rPr>
+        <w:t>GrantedAuthority</w:t>
+      </w:r>
+      <w:proofErr w:type="spellEnd"/>
+      <w:r>
+        <w:rPr>
+          <w:i/>
+          <w:lang w:val="en-GB"/>
+        </w:rPr>
+        <w:t xml:space="preserve">&gt; </w:t>
+      </w:r>
+      <w:proofErr w:type="spellStart"/>
+      <w:r>
+        <w:rPr>
+          <w:i/>
+          <w:lang w:val="en-GB"/>
+        </w:rPr>
+        <w:t>getAuthorities</w:t>
+      </w:r>
+      <w:proofErr w:type="spellEnd"/>
+      <w:r>
+        <w:rPr>
+          <w:i/>
+          <w:lang w:val="en-GB"/>
+        </w:rPr>
+        <w:t>()</w:t>
+      </w:r>
+      <w:r>
+        <w:rPr>
+          <w:i/>
+          <w:lang w:val="en-GB"/>
+        </w:rPr>
+        <w:br/>
+      </w:r>
+      <w:proofErr w:type="spellStart"/>
+      <w:r>
+        <w:rPr>
+          <w:i/>
+          <w:lang w:val="en-GB"/>
+        </w:rPr>
+        <w:t>boolean</w:t>
+      </w:r>
+      <w:proofErr w:type="spellEnd"/>
+      <w:r>
+        <w:rPr>
+          <w:i/>
+          <w:lang w:val="en-GB"/>
+        </w:rPr>
+        <w:t xml:space="preserve"> </w:t>
+      </w:r>
+      <w:proofErr w:type="spellStart"/>
+      <w:r>
+        <w:rPr>
+          <w:i/>
+          <w:lang w:val="en-GB"/>
+        </w:rPr>
+        <w:t>isAccountNonExpi</w:t>
+      </w:r>
+      <w:proofErr w:type="spellEnd"/>
+      <w:r>
+        <w:rPr>
+          <w:i/>
+          <w:lang w:val="en-GB"/>
+        </w:rPr>
+        <w:t xml:space="preserve"> red ( )</w:t>
+      </w:r>
+      <w:r>
+        <w:rPr>
+          <w:i/>
+          <w:lang w:val="en-GB"/>
+        </w:rPr>
+        <w:br/>
+      </w:r>
+      <w:proofErr w:type="spellStart"/>
+      <w:r>
+        <w:rPr>
+          <w:i/>
+          <w:lang w:val="en-GB"/>
+        </w:rPr>
+        <w:t>boolean</w:t>
+      </w:r>
+      <w:proofErr w:type="spellEnd"/>
+      <w:r>
+        <w:rPr>
+          <w:i/>
+          <w:lang w:val="en-GB"/>
+        </w:rPr>
+        <w:t xml:space="preserve"> </w:t>
+      </w:r>
+      <w:proofErr w:type="spellStart"/>
+      <w:r>
+        <w:rPr>
+          <w:i/>
+          <w:lang w:val="en-GB"/>
+        </w:rPr>
+        <w:t>isAccountNonLocked</w:t>
+      </w:r>
+      <w:proofErr w:type="spellEnd"/>
+      <w:r>
+        <w:rPr>
+          <w:i/>
+          <w:lang w:val="en-GB"/>
+        </w:rPr>
+        <w:t>()</w:t>
+      </w:r>
+      <w:r>
+        <w:rPr>
+          <w:i/>
+          <w:lang w:val="en-GB"/>
+        </w:rPr>
+        <w:br/>
+      </w:r>
+      <w:proofErr w:type="spellStart"/>
+      <w:r>
+        <w:rPr>
+          <w:i/>
+          <w:lang w:val="en-GB"/>
+        </w:rPr>
+        <w:t>boolean</w:t>
+      </w:r>
+      <w:proofErr w:type="spellEnd"/>
+      <w:r>
+        <w:rPr>
+          <w:i/>
+          <w:lang w:val="en-GB"/>
+        </w:rPr>
+        <w:t xml:space="preserve"> </w:t>
+      </w:r>
+      <w:proofErr w:type="spellStart"/>
+      <w:r>
+        <w:rPr>
+          <w:i/>
+          <w:lang w:val="en-GB"/>
+        </w:rPr>
+        <w:t>isCredentialsNonExpi</w:t>
+      </w:r>
+      <w:proofErr w:type="spellEnd"/>
+      <w:r>
+        <w:rPr>
+          <w:i/>
+          <w:lang w:val="en-GB"/>
+        </w:rPr>
+        <w:t xml:space="preserve"> red()</w:t>
+      </w:r>
+      <w:r>
+        <w:rPr>
+          <w:i/>
+          <w:lang w:val="en-GB"/>
+        </w:rPr>
+        <w:br/>
+      </w:r>
+      <w:proofErr w:type="spellStart"/>
+      <w:r>
+        <w:rPr>
+          <w:i/>
+          <w:lang w:val="en-GB"/>
+        </w:rPr>
+        <w:t>boolean</w:t>
+      </w:r>
+      <w:proofErr w:type="spellEnd"/>
+      <w:r>
+        <w:rPr>
+          <w:i/>
+          <w:lang w:val="en-GB"/>
+        </w:rPr>
+        <w:t xml:space="preserve"> </w:t>
+      </w:r>
+      <w:proofErr w:type="spellStart"/>
+      <w:r>
+        <w:rPr>
+          <w:i/>
+          <w:lang w:val="en-GB"/>
+        </w:rPr>
+        <w:t>isEnabled</w:t>
+      </w:r>
+      <w:proofErr w:type="spellEnd"/>
+      <w:r>
+        <w:rPr>
+          <w:i/>
+          <w:lang w:val="en-GB"/>
+        </w:rPr>
+        <w:t>()</w:t>
+      </w:r>
+    </w:p>
+    <w:p>
+      <w:pPr>
+        <w:rPr>
+          <w:b/>
+          <w:lang w:val="en-GB"/>
+        </w:rPr>
+      </w:pPr>
+      <w:r>
+        <w:rPr>
+          <w:b/>
+          <w:lang w:val="en-GB"/>
+        </w:rPr>
+        <w:t>User</w:t>
+      </w:r>
+    </w:p>
+    <w:p>
+      <w:pPr>
+        <w:rPr>
+          <w:lang w:val="en-GB"/>
+        </w:rPr>
+      </w:pPr>
+      <w:r>
+        <w:rPr>
+          <w:lang w:val="en-GB"/>
+        </w:rPr>
+        <w:lastRenderedPageBreak/>
+        <w:t xml:space="preserve">User </w:t>
+      </w:r>
+      <w:r>
+        <w:rPr>
+          <w:lang w:val="en-GB"/>
+        </w:rPr>
+        <w:t>class implements</w:t>
+      </w:r>
+      <w:r>
+        <w:rPr>
+          <w:lang w:val="en-GB"/>
+        </w:rPr>
+        <w:t xml:space="preserve"> </w:t>
+      </w:r>
+      <w:proofErr w:type="spellStart"/>
+      <w:r>
+        <w:rPr>
+          <w:lang w:val="en-GB"/>
+        </w:rPr>
+        <w:t>UserDetails</w:t>
+      </w:r>
+      <w:proofErr w:type="spellEnd"/>
+      <w:r>
+        <w:rPr>
+          <w:lang w:val="en-GB"/>
+        </w:rPr>
+        <w:t xml:space="preserve"> interface.</w:t>
+      </w:r>
+      <w:r>
+        <w:rPr>
+          <w:lang w:val="en-GB"/>
+        </w:rPr>
+        <w:br/>
+      </w:r>
+      <w:r>
+        <w:rPr>
+          <w:lang w:val="en-GB"/>
+        </w:rPr>
+        <w:t xml:space="preserve">It is used to create a </w:t>
+      </w:r>
+      <w:proofErr w:type="spellStart"/>
+      <w:r>
+        <w:rPr>
+          <w:lang w:val="en-GB"/>
+        </w:rPr>
+        <w:t>UserDetails</w:t>
+      </w:r>
+      <w:proofErr w:type="spellEnd"/>
+      <w:r>
+        <w:rPr>
+          <w:lang w:val="en-GB"/>
+        </w:rPr>
+        <w:t xml:space="preserve"> object with predefined username, password, and authorities.</w:t>
+      </w:r>
+    </w:p>
+    <w:p>
+      <w:pPr>
+        <w:rPr>
+          <w:b/>
+          <w:lang w:val="en-GB"/>
+        </w:rPr>
+      </w:pPr>
+      <w:proofErr w:type="spellStart"/>
+      <w:r>
+        <w:rPr>
+          <w:b/>
+          <w:lang w:val="en-GB"/>
+        </w:rPr>
+        <w:t>UserDetailsService</w:t>
+      </w:r>
+      <w:proofErr w:type="spellEnd"/>
+    </w:p>
+    <w:p>
+      <w:pPr>
+        <w:rPr>
+          <w:lang w:val="en-GB"/>
+        </w:rPr>
+      </w:pPr>
+      <w:r>
+        <w:rPr>
+          <w:lang w:val="en-GB"/>
+        </w:rPr>
+        <w:t xml:space="preserve">The </w:t>
+      </w:r>
+      <w:proofErr w:type="spellStart"/>
+      <w:r>
+        <w:rPr>
+          <w:lang w:val="en-GB"/>
+        </w:rPr>
+        <w:t>UserDetailsService</w:t>
+      </w:r>
+      <w:proofErr w:type="spellEnd"/>
+      <w:r>
+        <w:rPr>
+          <w:lang w:val="en-GB"/>
+        </w:rPr>
+        <w:t xml:space="preserve"> interface is responsi</w:t>
+      </w:r>
+      <w:r>
+        <w:rPr>
+          <w:lang w:val="en-GB"/>
+        </w:rPr>
+        <w:t xml:space="preserve">ble for retrieving user-related </w:t>
+      </w:r>
+      <w:r>
+        <w:rPr>
+          <w:lang w:val="en-GB"/>
+        </w:rPr>
+        <w:t>data.</w:t>
+      </w:r>
+      <w:r>
+        <w:rPr>
+          <w:lang w:val="en-GB"/>
+        </w:rPr>
+        <w:br/>
+      </w:r>
+      <w:r>
+        <w:rPr>
+          <w:lang w:val="en-GB"/>
+        </w:rPr>
+        <w:t xml:space="preserve">It has a single </w:t>
+      </w:r>
+      <w:proofErr w:type="gramStart"/>
+      <w:r>
+        <w:rPr>
+          <w:lang w:val="en-GB"/>
+        </w:rPr>
+        <w:t>method</w:t>
+      </w:r>
+      <w:r>
+        <w:rPr>
+          <w:lang w:val="en-GB"/>
+        </w:rPr>
+        <w:t>(</w:t>
+      </w:r>
+      <w:proofErr w:type="spellStart"/>
+      <w:proofErr w:type="gramEnd"/>
+      <w:r>
+        <w:rPr>
+          <w:lang w:val="en-GB"/>
+        </w:rPr>
+        <w:t>loadsUserByUsername</w:t>
+      </w:r>
+      <w:proofErr w:type="spellEnd"/>
+      <w:r>
+        <w:rPr>
+          <w:lang w:val="en-GB"/>
+        </w:rPr>
+        <w:t>)</w:t>
+      </w:r>
+      <w:r>
+        <w:rPr>
+          <w:lang w:val="en-GB"/>
+        </w:rPr>
+        <w:t xml:space="preserve"> that loads a user based on the username and returns a</w:t>
+      </w:r>
+      <w:r>
+        <w:rPr>
+          <w:lang w:val="en-GB"/>
+        </w:rPr>
+        <w:t xml:space="preserve"> </w:t>
+      </w:r>
+      <w:proofErr w:type="spellStart"/>
+      <w:r>
+        <w:rPr>
+          <w:lang w:val="en-GB"/>
+        </w:rPr>
+        <w:t>UserDetails</w:t>
+      </w:r>
+      <w:proofErr w:type="spellEnd"/>
+      <w:r>
+        <w:rPr>
+          <w:lang w:val="en-GB"/>
+        </w:rPr>
+        <w:t xml:space="preserve"> object.</w:t>
+      </w:r>
+    </w:p>
+    <w:p>
+      <w:pPr>
+        <w:rPr>
+          <w:b/>
+          <w:lang w:val="en-GB"/>
+        </w:rPr>
+      </w:pPr>
+      <w:proofErr w:type="spellStart"/>
+      <w:r>
+        <w:rPr>
+          <w:b/>
+          <w:lang w:val="en-GB"/>
+        </w:rPr>
+        <w:t>UserDetailsManager</w:t>
+      </w:r>
+      <w:proofErr w:type="spellEnd"/>
+    </w:p>
+    <w:p>
+      <w:pPr>
+        <w:rPr>
+          <w:lang w:val="en-GB"/>
+        </w:rPr>
+      </w:pPr>
+      <w:r>
+        <w:rPr>
+          <w:lang w:val="en-GB"/>
+        </w:rPr>
+        <w:t xml:space="preserve">The </w:t>
+      </w:r>
+      <w:proofErr w:type="spellStart"/>
+      <w:r>
+        <w:rPr>
+          <w:lang w:val="en-GB"/>
+        </w:rPr>
+        <w:t>UserDetailsManager</w:t>
+      </w:r>
+      <w:proofErr w:type="spellEnd"/>
+      <w:r>
+        <w:rPr>
+          <w:lang w:val="en-GB"/>
+        </w:rPr>
+        <w:t xml:space="preserve"> interface </w:t>
+      </w:r>
+      <w:r>
+        <w:rPr>
+          <w:lang w:val="en-GB"/>
+        </w:rPr>
+        <w:t xml:space="preserve">extends </w:t>
+      </w:r>
+      <w:proofErr w:type="spellStart"/>
+      <w:r>
+        <w:rPr>
+          <w:lang w:val="en-GB"/>
+        </w:rPr>
+        <w:t>UserDetailsService</w:t>
+      </w:r>
+      <w:proofErr w:type="spellEnd"/>
+      <w:r>
+        <w:rPr>
+          <w:lang w:val="en-GB"/>
+        </w:rPr>
+        <w:t xml:space="preserve"> and provides additional methods for managing user accounts.</w:t>
+      </w:r>
+    </w:p>
+    <w:p>
+      <w:pPr>
+        <w:rPr>
+          <w:lang w:val="en-GB"/>
+        </w:rPr>
+      </w:pPr>
+      <w:proofErr w:type="gramStart"/>
+      <w:r>
+        <w:rPr>
+          <w:lang w:val="en-GB"/>
+        </w:rPr>
+        <w:t>Provides additional capabilities for managing u</w:t>
+      </w:r>
+      <w:r>
+        <w:rPr>
+          <w:lang w:val="en-GB"/>
+        </w:rPr>
+        <w:t xml:space="preserve">ser accounts, such as creating, </w:t>
+      </w:r>
+      <w:r>
+        <w:rPr>
+          <w:lang w:val="en-GB"/>
+        </w:rPr>
+        <w:t>updating, and deleting users, as well as changing passwords and checking for user</w:t>
+      </w:r>
+      <w:r>
+        <w:rPr>
+          <w:lang w:val="en-GB"/>
+        </w:rPr>
+        <w:t xml:space="preserve"> </w:t>
+      </w:r>
+      <w:r>
+        <w:rPr>
+          <w:lang w:val="en-GB"/>
+        </w:rPr>
+        <w:t>existence.</w:t>
+      </w:r>
+      <w:proofErr w:type="gramEnd"/>
+    </w:p>
+    <w:p>
+      <w:pPr>
+        <w:rPr>
+          <w:i/>
+          <w:lang w:val="en-GB"/>
+        </w:rPr>
+      </w:pPr>
+      <w:r>
+        <w:rPr>
+          <w:i/>
+          <w:lang w:val="en-GB"/>
+        </w:rPr>
+        <w:t xml:space="preserve">void </w:t>
+      </w:r>
+      <w:proofErr w:type="spellStart"/>
+      <w:r>
+        <w:rPr>
+          <w:i/>
+          <w:lang w:val="en-GB"/>
+        </w:rPr>
+        <w:t>createUser</w:t>
+      </w:r>
+      <w:proofErr w:type="spellEnd"/>
+      <w:r>
+        <w:rPr>
+          <w:i/>
+          <w:lang w:val="en-GB"/>
+        </w:rPr>
+        <w:t>(</w:t>
+      </w:r>
+      <w:proofErr w:type="spellStart"/>
+      <w:r>
+        <w:rPr>
+          <w:i/>
+          <w:lang w:val="en-GB"/>
+        </w:rPr>
+        <w:t>UserDetails</w:t>
+      </w:r>
+      <w:proofErr w:type="spellEnd"/>
+      <w:r>
+        <w:rPr>
+          <w:i/>
+          <w:lang w:val="en-GB"/>
+        </w:rPr>
+        <w:t xml:space="preserve"> user)</w:t>
+      </w:r>
+      <w:r>
+        <w:rPr>
+          <w:i/>
+          <w:lang w:val="en-GB"/>
+        </w:rPr>
+        <w:br/>
+        <w:t xml:space="preserve">void </w:t>
+      </w:r>
+      <w:proofErr w:type="spellStart"/>
+      <w:r>
+        <w:rPr>
+          <w:i/>
+          <w:lang w:val="en-GB"/>
+        </w:rPr>
+        <w:t>updateUser</w:t>
+      </w:r>
+      <w:proofErr w:type="spellEnd"/>
+      <w:r>
+        <w:rPr>
+          <w:i/>
+          <w:lang w:val="en-GB"/>
+        </w:rPr>
+        <w:t>(UserDetai1s user)</w:t>
+      </w:r>
+      <w:r>
+        <w:rPr>
+          <w:i/>
+          <w:lang w:val="en-GB"/>
+        </w:rPr>
+        <w:br/>
+        <w:t xml:space="preserve">void </w:t>
+      </w:r>
+      <w:proofErr w:type="spellStart"/>
+      <w:r>
+        <w:rPr>
+          <w:i/>
+          <w:lang w:val="en-GB"/>
+        </w:rPr>
+        <w:t>deleteUser</w:t>
+      </w:r>
+      <w:proofErr w:type="spellEnd"/>
+      <w:r>
+        <w:rPr>
+          <w:i/>
+          <w:lang w:val="en-GB"/>
+        </w:rPr>
+        <w:t>(String username)</w:t>
+      </w:r>
+      <w:r>
+        <w:rPr>
+          <w:i/>
+          <w:lang w:val="en-GB"/>
+        </w:rPr>
+        <w:br/>
+        <w:t xml:space="preserve">void </w:t>
+      </w:r>
+      <w:proofErr w:type="spellStart"/>
+      <w:r>
+        <w:rPr>
+          <w:i/>
+          <w:lang w:val="en-GB"/>
+        </w:rPr>
+        <w:t>changePassword</w:t>
+      </w:r>
+      <w:proofErr w:type="spellEnd"/>
+      <w:r>
+        <w:rPr>
+          <w:i/>
+          <w:lang w:val="en-GB"/>
+        </w:rPr>
+        <w:t xml:space="preserve">(String </w:t>
+      </w:r>
+      <w:proofErr w:type="spellStart"/>
+      <w:r>
+        <w:rPr>
+          <w:i/>
+          <w:lang w:val="en-GB"/>
+        </w:rPr>
+        <w:t>oldPassword,String</w:t>
+      </w:r>
+      <w:proofErr w:type="spellEnd"/>
+      <w:r>
+        <w:rPr>
+          <w:i/>
+          <w:lang w:val="en-GB"/>
+        </w:rPr>
+        <w:t xml:space="preserve"> </w:t>
+      </w:r>
+      <w:proofErr w:type="spellStart"/>
+      <w:r>
+        <w:rPr>
+          <w:i/>
+          <w:lang w:val="en-GB"/>
+        </w:rPr>
+        <w:t>newPassword</w:t>
+      </w:r>
+      <w:proofErr w:type="spellEnd"/>
+      <w:r>
+        <w:rPr>
+          <w:i/>
+          <w:lang w:val="en-GB"/>
+        </w:rPr>
+        <w:t>)</w:t>
+      </w:r>
+      <w:r>
+        <w:rPr>
+          <w:i/>
+          <w:lang w:val="en-GB"/>
+        </w:rPr>
+        <w:br/>
+      </w:r>
+      <w:proofErr w:type="spellStart"/>
+      <w:r>
+        <w:rPr>
+          <w:i/>
+          <w:lang w:val="en-GB"/>
+        </w:rPr>
+        <w:t>boolean</w:t>
+      </w:r>
+      <w:proofErr w:type="spellEnd"/>
+      <w:r>
+        <w:rPr>
+          <w:i/>
+          <w:lang w:val="en-GB"/>
+        </w:rPr>
+        <w:t xml:space="preserve"> user Exists (String username)</w:t>
+      </w:r>
+    </w:p>
+    <w:p>
+      <w:pPr>
+        <w:rPr>
+          <w:lang w:val="en-GB"/>
+        </w:rPr>
+      </w:pPr>
+    </w:p>
+    <w:p>
+      <w:pPr>
+        <w:rPr>
+          <w:lang w:val="en-GB"/>
+        </w:rPr>
+      </w:pPr>
+      <w:proofErr w:type="spellStart"/>
+      <w:r>
+        <w:rPr>
+          <w:lang w:val="en-GB"/>
+        </w:rPr>
+        <w:t>JdbcUserDetailsManager</w:t>
+      </w:r>
+      <w:proofErr w:type="spellEnd"/>
+    </w:p>
+    <w:p>
+      <w:pPr>
+        <w:rPr>
+          <w:lang w:val="en-GB"/>
+        </w:rPr>
+      </w:pPr>
+      <w:proofErr w:type="spellStart"/>
+      <w:r>
+        <w:rPr>
+          <w:lang w:val="en-GB"/>
+        </w:rPr>
+        <w:t>JdbcUserDetailsManager</w:t>
+      </w:r>
+      <w:proofErr w:type="spellEnd"/>
+      <w:r>
+        <w:rPr>
+          <w:lang w:val="en-GB"/>
+        </w:rPr>
+        <w:t xml:space="preserve"> is </w:t>
+      </w:r>
+      <w:r>
+        <w:rPr>
+          <w:lang w:val="en-GB"/>
+        </w:rPr>
+        <w:t xml:space="preserve">implementation of the </w:t>
+      </w:r>
+      <w:proofErr w:type="spellStart"/>
+      <w:r>
+        <w:rPr>
+          <w:lang w:val="en-GB"/>
+        </w:rPr>
+        <w:t>UserDetailsManager</w:t>
+      </w:r>
+      <w:proofErr w:type="spellEnd"/>
+      <w:r>
+        <w:rPr>
+          <w:lang w:val="en-GB"/>
+        </w:rPr>
+        <w:t xml:space="preserve"> interface that manages </w:t>
+      </w:r>
+      <w:r>
+        <w:rPr>
+          <w:lang w:val="en-GB"/>
+        </w:rPr>
+        <w:t xml:space="preserve">user details using a JDBC-based </w:t>
+      </w:r>
+      <w:r>
+        <w:rPr>
+          <w:lang w:val="en-GB"/>
+        </w:rPr>
+        <w:t>data source</w:t>
+      </w:r>
+    </w:p>
+    <w:p>
+      <w:pPr>
+        <w:rPr>
+          <w:lang w:val="en-GB"/>
+        </w:rPr>
+      </w:pPr>
+      <w:r>
+        <w:rPr>
+          <w:lang w:val="en-GB"/>
+        </w:rPr>
+        <w:t>It provides methods to create, update, delete, and query user accounts, and it</w:t>
+      </w:r>
+      <w:r>
+        <w:rPr>
+          <w:lang w:val="en-GB"/>
+        </w:rPr>
+        <w:t xml:space="preserve"> </w:t>
+      </w:r>
+      <w:r>
+        <w:rPr>
+          <w:lang w:val="en-GB"/>
+        </w:rPr>
+        <w:t>interacts with the database using SQL queries.</w:t>
+      </w:r>
+    </w:p>
+    <w:p>
+      <w:pPr>
+        <w:rPr>
+          <w:i/>
+          <w:lang w:val="en-GB"/>
+        </w:rPr>
+      </w:pPr>
+      <w:r>
+        <w:rPr>
+          <w:i/>
+          <w:lang w:val="en-GB"/>
+        </w:rPr>
+        <w:t xml:space="preserve">void </w:t>
+      </w:r>
+      <w:proofErr w:type="spellStart"/>
+      <w:r>
+        <w:rPr>
+          <w:i/>
+          <w:lang w:val="en-GB"/>
+        </w:rPr>
+        <w:t>createUser</w:t>
+      </w:r>
+      <w:proofErr w:type="spellEnd"/>
+      <w:r>
+        <w:rPr>
+          <w:i/>
+          <w:lang w:val="en-GB"/>
+        </w:rPr>
+        <w:t>(</w:t>
+      </w:r>
+      <w:proofErr w:type="spellStart"/>
+      <w:r>
+        <w:rPr>
+          <w:i/>
+          <w:lang w:val="en-GB"/>
+        </w:rPr>
+        <w:t>UserDetaiIs</w:t>
+      </w:r>
+      <w:proofErr w:type="spellEnd"/>
+      <w:r>
+        <w:rPr>
+          <w:i/>
+          <w:lang w:val="en-GB"/>
+        </w:rPr>
+        <w:t xml:space="preserve"> user)</w:t>
+      </w:r>
+      <w:r>
+        <w:rPr>
+          <w:i/>
+          <w:lang w:val="en-GB"/>
+        </w:rPr>
+        <w:br/>
+        <w:t xml:space="preserve">void </w:t>
+      </w:r>
+      <w:proofErr w:type="spellStart"/>
+      <w:r>
+        <w:rPr>
+          <w:i/>
+          <w:lang w:val="en-GB"/>
+        </w:rPr>
+        <w:t>updateUser</w:t>
+      </w:r>
+      <w:proofErr w:type="spellEnd"/>
+      <w:r>
+        <w:rPr>
+          <w:i/>
+          <w:lang w:val="en-GB"/>
+        </w:rPr>
+        <w:t>(</w:t>
+      </w:r>
+      <w:proofErr w:type="spellStart"/>
+      <w:r>
+        <w:rPr>
+          <w:i/>
+          <w:lang w:val="en-GB"/>
+        </w:rPr>
+        <w:t>UserDetaiIs</w:t>
+      </w:r>
+      <w:proofErr w:type="spellEnd"/>
+      <w:r>
+        <w:rPr>
+          <w:i/>
+          <w:lang w:val="en-GB"/>
+        </w:rPr>
+        <w:t xml:space="preserve"> user)</w:t>
+      </w:r>
+      <w:r>
+        <w:rPr>
+          <w:i/>
+          <w:lang w:val="en-GB"/>
+        </w:rPr>
+        <w:br/>
+        <w:t xml:space="preserve">void </w:t>
+      </w:r>
+      <w:proofErr w:type="spellStart"/>
+      <w:r>
+        <w:rPr>
+          <w:i/>
+          <w:lang w:val="en-GB"/>
+        </w:rPr>
+        <w:t>deleteUser</w:t>
+      </w:r>
+      <w:proofErr w:type="spellEnd"/>
+      <w:r>
+        <w:rPr>
+          <w:i/>
+          <w:lang w:val="en-GB"/>
+        </w:rPr>
+        <w:t>(String username)</w:t>
+      </w:r>
+      <w:r>
+        <w:rPr>
+          <w:i/>
+          <w:lang w:val="en-GB"/>
+        </w:rPr>
+        <w:br/>
+        <w:t xml:space="preserve">void </w:t>
+      </w:r>
+      <w:proofErr w:type="spellStart"/>
+      <w:r>
+        <w:rPr>
+          <w:i/>
+          <w:lang w:val="en-GB"/>
+        </w:rPr>
+        <w:t>changePassword</w:t>
+      </w:r>
+      <w:proofErr w:type="spellEnd"/>
+      <w:r>
+        <w:rPr>
+          <w:i/>
+          <w:lang w:val="en-GB"/>
+        </w:rPr>
+        <w:t xml:space="preserve">(String </w:t>
+      </w:r>
+      <w:proofErr w:type="spellStart"/>
+      <w:r>
+        <w:rPr>
+          <w:i/>
+          <w:lang w:val="en-GB"/>
+        </w:rPr>
+        <w:t>oldPassword</w:t>
+      </w:r>
+      <w:proofErr w:type="spellEnd"/>
+      <w:r>
+        <w:rPr>
+          <w:i/>
+          <w:lang w:val="en-GB"/>
+        </w:rPr>
+        <w:t xml:space="preserve">, String </w:t>
+      </w:r>
+      <w:proofErr w:type="spellStart"/>
+      <w:r>
+        <w:rPr>
+          <w:i/>
+          <w:lang w:val="en-GB"/>
+        </w:rPr>
+        <w:t>newPassword</w:t>
+      </w:r>
+      <w:proofErr w:type="spellEnd"/>
+      <w:r>
+        <w:rPr>
+          <w:i/>
+          <w:lang w:val="en-GB"/>
+        </w:rPr>
+        <w:t>)</w:t>
+      </w:r>
+      <w:r>
+        <w:rPr>
+          <w:i/>
+          <w:lang w:val="en-GB"/>
+        </w:rPr>
+        <w:br/>
+      </w:r>
+      <w:proofErr w:type="spellStart"/>
+      <w:r>
+        <w:rPr>
+          <w:i/>
+          <w:lang w:val="en-GB"/>
+        </w:rPr>
+        <w:t>boolean</w:t>
+      </w:r>
+      <w:proofErr w:type="spellEnd"/>
+      <w:r>
+        <w:rPr>
+          <w:i/>
+          <w:lang w:val="en-GB"/>
+        </w:rPr>
+        <w:t xml:space="preserve"> user Exists (String username)</w:t>
+      </w:r>
+      <w:r>
+        <w:rPr>
+          <w:i/>
+          <w:lang w:val="en-GB"/>
+        </w:rPr>
+        <w:br/>
+      </w:r>
+      <w:proofErr w:type="spellStart"/>
+      <w:r>
+        <w:rPr>
+          <w:i/>
+          <w:lang w:val="en-GB"/>
+        </w:rPr>
+        <w:t>UserDetails</w:t>
+      </w:r>
+      <w:proofErr w:type="spellEnd"/>
+      <w:r>
+        <w:rPr>
+          <w:i/>
+          <w:lang w:val="en-GB"/>
+        </w:rPr>
+        <w:t xml:space="preserve"> </w:t>
+      </w:r>
+      <w:proofErr w:type="spellStart"/>
+      <w:r>
+        <w:rPr>
+          <w:i/>
+          <w:lang w:val="en-GB"/>
+        </w:rPr>
+        <w:t>loadUserByUsername</w:t>
+      </w:r>
+      <w:proofErr w:type="spellEnd"/>
+      <w:r>
+        <w:rPr>
+          <w:i/>
+          <w:lang w:val="en-GB"/>
+        </w:rPr>
+        <w:t>(String username)</w:t>
+      </w:r>
+    </w:p>
+    <w:p>
+      <w:pPr>
+        <w:rPr>
+          <w:lang w:val="en-GB"/>
+        </w:rPr>
+      </w:pPr>
+      <w:proofErr w:type="spellStart"/>
+      <w:r>
+        <w:rPr>
+          <w:lang w:val="en-GB"/>
+        </w:rPr>
+        <w:t>InMemoryUserDetailsManager</w:t>
+      </w:r>
+      <w:proofErr w:type="spellEnd"/>
+      <w:r>
+        <w:rPr>
+          <w:lang w:val="en-GB"/>
+        </w:rPr>
+        <w:t xml:space="preserve"> </w:t>
+      </w:r>
+    </w:p>
+    <w:p>
+      <w:pPr>
+        <w:rPr>
+          <w:lang w:val="en-GB"/>
+        </w:rPr>
+      </w:pPr>
+      <w:proofErr w:type="spellStart"/>
+      <w:r>
+        <w:rPr>
+          <w:lang w:val="en-GB"/>
+        </w:rPr>
+        <w:t>InMemoryUserDetailsManager</w:t>
+      </w:r>
+      <w:proofErr w:type="spellEnd"/>
+      <w:r>
+        <w:rPr>
+          <w:lang w:val="en-GB"/>
+        </w:rPr>
+        <w:t xml:space="preserve"> is another implementation of the</w:t>
+      </w:r>
+      <w:r>
+        <w:rPr>
+          <w:lang w:val="en-GB"/>
+        </w:rPr>
+        <w:t xml:space="preserve"> </w:t>
+      </w:r>
+      <w:proofErr w:type="spellStart"/>
+      <w:r>
+        <w:rPr>
+          <w:lang w:val="en-GB"/>
+        </w:rPr>
+        <w:t>UserDetailsManager</w:t>
+      </w:r>
+      <w:proofErr w:type="spellEnd"/>
+      <w:r>
+        <w:rPr>
+          <w:lang w:val="en-GB"/>
+        </w:rPr>
+        <w:t xml:space="preserve"> </w:t>
+      </w:r>
+      <w:proofErr w:type="gramStart"/>
+      <w:r>
+        <w:rPr>
+          <w:lang w:val="en-GB"/>
+        </w:rPr>
+        <w:t xml:space="preserve">interface </w:t>
+      </w:r>
       <w:r>
         <w:rPr>
           <w:lang w:val="en-GB"/>
         </w:rPr>
         <w:t>.</w:t>
       </w:r>
-    </w:p>
-    <w:p>
-      <w:pPr>
-        <w:rPr>
-          <w:lang w:val="en-GB"/>
-        </w:rPr>
-      </w:pPr>
-      <w:r>
-        <w:rPr>
-          <w:lang w:val="en-GB"/>
-        </w:rPr>
-        <w:t>https://medium.com/weekly-webtips/how-oauth-works-87fb582c6a6b</w:t>
+      <w:proofErr w:type="gramEnd"/>
+    </w:p>
+    <w:p>
+      <w:pPr>
+        <w:rPr>
+          <w:lang w:val="en-GB"/>
+        </w:rPr>
+      </w:pPr>
+      <w:r>
+        <w:rPr>
+          <w:lang w:val="en-GB"/>
+        </w:rPr>
+        <w:t>It manages user details entirely in memory, which means the user data is stored</w:t>
+      </w:r>
+      <w:r>
+        <w:rPr>
+          <w:lang w:val="en-GB"/>
+        </w:rPr>
+        <w:t xml:space="preserve"> </w:t>
+      </w:r>
+      <w:r>
+        <w:rPr>
+          <w:lang w:val="en-GB"/>
+        </w:rPr>
+        <w:t>in memory and is not persistent across application restarts.</w:t>
+      </w:r>
+    </w:p>
+    <w:p>
+      <w:pPr>
+        <w:rPr>
+          <w:i/>
+          <w:lang w:val="en-GB"/>
+        </w:rPr>
+      </w:pPr>
+      <w:r>
+        <w:rPr>
+          <w:i/>
+          <w:lang w:val="en-GB"/>
+        </w:rPr>
+        <w:lastRenderedPageBreak/>
+        <w:t xml:space="preserve">void </w:t>
+      </w:r>
+      <w:proofErr w:type="spellStart"/>
+      <w:r>
+        <w:rPr>
+          <w:i/>
+          <w:lang w:val="en-GB"/>
+        </w:rPr>
+        <w:t>createUser</w:t>
+      </w:r>
+      <w:proofErr w:type="spellEnd"/>
+      <w:r>
+        <w:rPr>
+          <w:i/>
+          <w:lang w:val="en-GB"/>
+        </w:rPr>
+        <w:t>(</w:t>
+      </w:r>
+      <w:proofErr w:type="spellStart"/>
+      <w:r>
+        <w:rPr>
+          <w:i/>
+          <w:lang w:val="en-GB"/>
+        </w:rPr>
+        <w:t>UserDetaiIs</w:t>
+      </w:r>
+      <w:proofErr w:type="spellEnd"/>
+      <w:r>
+        <w:rPr>
+          <w:i/>
+          <w:lang w:val="en-GB"/>
+        </w:rPr>
+        <w:t xml:space="preserve"> user)</w:t>
+      </w:r>
+      <w:r>
+        <w:rPr>
+          <w:i/>
+          <w:lang w:val="en-GB"/>
+        </w:rPr>
+        <w:br/>
+        <w:t xml:space="preserve">void </w:t>
+      </w:r>
+      <w:proofErr w:type="spellStart"/>
+      <w:r>
+        <w:rPr>
+          <w:i/>
+          <w:lang w:val="en-GB"/>
+        </w:rPr>
+        <w:t>updateUser</w:t>
+      </w:r>
+      <w:proofErr w:type="spellEnd"/>
+      <w:r>
+        <w:rPr>
+          <w:i/>
+          <w:lang w:val="en-GB"/>
+        </w:rPr>
+        <w:t>(</w:t>
+      </w:r>
+      <w:proofErr w:type="spellStart"/>
+      <w:r>
+        <w:rPr>
+          <w:i/>
+          <w:lang w:val="en-GB"/>
+        </w:rPr>
+        <w:t>UserDetails</w:t>
+      </w:r>
+      <w:proofErr w:type="spellEnd"/>
+      <w:r>
+        <w:rPr>
+          <w:i/>
+          <w:lang w:val="en-GB"/>
+        </w:rPr>
+        <w:t xml:space="preserve"> user)</w:t>
+      </w:r>
+      <w:r>
+        <w:rPr>
+          <w:i/>
+          <w:lang w:val="en-GB"/>
+        </w:rPr>
+        <w:br/>
+        <w:t xml:space="preserve">void </w:t>
+      </w:r>
+      <w:proofErr w:type="spellStart"/>
+      <w:r>
+        <w:rPr>
+          <w:i/>
+          <w:lang w:val="en-GB"/>
+        </w:rPr>
+        <w:t>deleteUser</w:t>
+      </w:r>
+      <w:proofErr w:type="spellEnd"/>
+      <w:r>
+        <w:rPr>
+          <w:i/>
+          <w:lang w:val="en-GB"/>
+        </w:rPr>
+        <w:t>(String username)</w:t>
+      </w:r>
+      <w:r>
+        <w:rPr>
+          <w:i/>
+          <w:lang w:val="en-GB"/>
+        </w:rPr>
+        <w:br/>
+        <w:t xml:space="preserve">void </w:t>
+      </w:r>
+      <w:proofErr w:type="spellStart"/>
+      <w:r>
+        <w:rPr>
+          <w:i/>
+          <w:lang w:val="en-GB"/>
+        </w:rPr>
+        <w:t>changePassword</w:t>
+      </w:r>
+      <w:proofErr w:type="spellEnd"/>
+      <w:r>
+        <w:rPr>
+          <w:i/>
+          <w:lang w:val="en-GB"/>
+        </w:rPr>
+        <w:t xml:space="preserve">(String </w:t>
+      </w:r>
+      <w:proofErr w:type="spellStart"/>
+      <w:r>
+        <w:rPr>
+          <w:i/>
+          <w:lang w:val="en-GB"/>
+        </w:rPr>
+        <w:t>oldPassword</w:t>
+      </w:r>
+      <w:proofErr w:type="spellEnd"/>
+      <w:r>
+        <w:rPr>
+          <w:i/>
+          <w:lang w:val="en-GB"/>
+        </w:rPr>
+        <w:t xml:space="preserve">, String </w:t>
+      </w:r>
+      <w:proofErr w:type="spellStart"/>
+      <w:r>
+        <w:rPr>
+          <w:i/>
+          <w:lang w:val="en-GB"/>
+        </w:rPr>
+        <w:t>newPassword</w:t>
+      </w:r>
+      <w:proofErr w:type="spellEnd"/>
+      <w:r>
+        <w:rPr>
+          <w:i/>
+          <w:lang w:val="en-GB"/>
+        </w:rPr>
+        <w:t>)</w:t>
+      </w:r>
+      <w:r>
+        <w:rPr>
+          <w:i/>
+          <w:lang w:val="en-GB"/>
+        </w:rPr>
+        <w:br/>
+      </w:r>
+      <w:proofErr w:type="spellStart"/>
+      <w:r>
+        <w:rPr>
+          <w:i/>
+          <w:lang w:val="en-GB"/>
+        </w:rPr>
+        <w:t>boolean</w:t>
+      </w:r>
+      <w:proofErr w:type="spellEnd"/>
+      <w:r>
+        <w:rPr>
+          <w:i/>
+          <w:lang w:val="en-GB"/>
+        </w:rPr>
+        <w:t xml:space="preserve"> user Exists (String username)</w:t>
+      </w:r>
+      <w:r>
+        <w:rPr>
+          <w:i/>
+          <w:lang w:val="en-GB"/>
+        </w:rPr>
+        <w:br/>
+      </w:r>
+      <w:proofErr w:type="spellStart"/>
+      <w:r>
+        <w:rPr>
+          <w:i/>
+          <w:lang w:val="en-GB"/>
+        </w:rPr>
+        <w:t>UserDetails</w:t>
+      </w:r>
+      <w:proofErr w:type="spellEnd"/>
+      <w:r>
+        <w:rPr>
+          <w:i/>
+          <w:lang w:val="en-GB"/>
+        </w:rPr>
+        <w:t xml:space="preserve"> </w:t>
+      </w:r>
+      <w:proofErr w:type="spellStart"/>
+      <w:r>
+        <w:rPr>
+          <w:i/>
+          <w:lang w:val="en-GB"/>
+        </w:rPr>
+        <w:t>loadUserByUsername</w:t>
+      </w:r>
+      <w:proofErr w:type="spellEnd"/>
+      <w:r>
+        <w:rPr>
+          <w:i/>
+          <w:lang w:val="en-GB"/>
+        </w:rPr>
+        <w:t>(String username)</w:t>
+      </w:r>
+    </w:p>
+    <w:p>
+      <w:pPr>
+        <w:rPr>
+          <w:lang w:val="en-GB"/>
+        </w:rPr>
+      </w:pPr>
+      <w:r>
+        <w:rPr>
+          <w:noProof/>
+        </w:rPr>
+        <w:drawing>
+          <wp:inline distT="0" distB="0" distL="0" distR="0">
+            <wp:extent cx="4904642" cy="1946030"/>
+            <wp:effectExtent l="19050" t="0" r="0" b="0"/>
+            <wp:docPr id="2" name="Picture 1"/>
+            <wp:cNvGraphicFramePr>
+              <a:graphicFrameLocks xmlns:a="http://schemas.openxmlformats.org/drawingml/2006/main" noChangeAspect="1"/>
+            </wp:cNvGraphicFramePr>
+            <a:graphic xmlns:a="http://schemas.openxmlformats.org/drawingml/2006/main">
+              <a:graphicData uri="http://schemas.openxmlformats.org/drawingml/2006/picture">
+                <pic:pic xmlns:pic="http://schemas.openxmlformats.org/drawingml/2006/picture">
+                  <pic:nvPicPr>
+                    <pic:cNvPr id="0" name="Picture 1"/>
+                    <pic:cNvPicPr>
+                      <a:picLocks noChangeAspect="1" noChangeArrowheads="1"/>
+                    </pic:cNvPicPr>
+                  </pic:nvPicPr>
+                  <pic:blipFill>
+                    <a:blip r:embed="rId11" cstate="print"/>
+                    <a:srcRect/>
+                    <a:stretch>
+                      <a:fillRect/>
+                    </a:stretch>
+                  </pic:blipFill>
+                  <pic:spPr bwMode="auto">
+                    <a:xfrm>
+                      <a:off x="0" y="0"/>
+                      <a:ext cx="4910049" cy="1948175"/>
+                    </a:xfrm>
+                    <a:prstGeom prst="rect">
+                      <a:avLst/>
+                    </a:prstGeom>
+                    <a:noFill/>
+                    <a:ln w="9525">
+                      <a:noFill/>
+                      <a:miter lim="800000"/>
+                      <a:headEnd/>
+                      <a:tailEnd/>
+                    </a:ln>
+                  </pic:spPr>
+                </pic:pic>
+              </a:graphicData>
+            </a:graphic>
+          </wp:inline>
+        </w:drawing>
+      </w:r>
+    </w:p>
+    <w:p>
+      <w:pPr>
+        <w:rPr>
+          <w:lang w:val="en-GB"/>
+        </w:rPr>
+      </w:pPr>
+      <w:proofErr w:type="gramStart"/>
+      <w:r>
+        <w:rPr>
+          <w:lang w:val="en-GB"/>
+        </w:rPr>
+        <w:t>METHOD  LEVEL</w:t>
+      </w:r>
+      <w:proofErr w:type="gramEnd"/>
+      <w:r>
+        <w:rPr>
+          <w:lang w:val="en-GB"/>
+        </w:rPr>
+        <w:t xml:space="preserve">  SECURITY</w:t>
+      </w:r>
+    </w:p>
+    <w:p>
+      <w:pPr>
+        <w:pStyle w:val="ListParagraph"/>
+        <w:numPr>
+          <w:ilvl w:val="0"/>
+          <w:numId w:val="11"/>
+        </w:numPr>
+        <w:rPr>
+          <w:i/>
+          <w:lang w:val="en-GB"/>
+        </w:rPr>
+      </w:pPr>
+      <w:r>
+        <w:rPr>
+          <w:lang w:val="en-GB"/>
+        </w:rPr>
+        <w:t>@</w:t>
+      </w:r>
+      <w:proofErr w:type="spellStart"/>
+      <w:r>
+        <w:rPr>
+          <w:lang w:val="en-GB"/>
+        </w:rPr>
+        <w:t>PreAuthorize</w:t>
+      </w:r>
+      <w:proofErr w:type="spellEnd"/>
+      <w:r>
+        <w:rPr>
+          <w:lang w:val="en-GB"/>
+        </w:rPr>
+        <w:t>: Checks the given expression before entering the method.</w:t>
+      </w:r>
+      <w:r>
+        <w:rPr>
+          <w:lang w:val="en-GB"/>
+        </w:rPr>
+        <w:br/>
+      </w:r>
+      <w:r>
+        <w:rPr>
+          <w:i/>
+          <w:lang w:val="en-GB"/>
+        </w:rPr>
+        <w:t>@</w:t>
+      </w:r>
+      <w:proofErr w:type="spellStart"/>
+      <w:r>
+        <w:rPr>
+          <w:i/>
+          <w:lang w:val="en-GB"/>
+        </w:rPr>
+        <w:t>PreAuthorize</w:t>
+      </w:r>
+      <w:proofErr w:type="spellEnd"/>
+      <w:r>
+        <w:rPr>
+          <w:i/>
+          <w:lang w:val="en-GB"/>
+        </w:rPr>
+        <w:t xml:space="preserve">( " </w:t>
+      </w:r>
+      <w:proofErr w:type="spellStart"/>
+      <w:r>
+        <w:rPr>
+          <w:i/>
+          <w:lang w:val="en-GB"/>
+        </w:rPr>
+        <w:t>hasRole</w:t>
+      </w:r>
+      <w:proofErr w:type="spellEnd"/>
+      <w:r>
+        <w:rPr>
+          <w:i/>
+          <w:lang w:val="en-GB"/>
+        </w:rPr>
+        <w:t xml:space="preserve">( ‘ADMIN’ )  or </w:t>
+      </w:r>
+      <w:proofErr w:type="spellStart"/>
+      <w:r>
+        <w:rPr>
+          <w:i/>
+          <w:lang w:val="en-GB"/>
+        </w:rPr>
+        <w:t>hasRole</w:t>
+      </w:r>
+      <w:proofErr w:type="spellEnd"/>
+      <w:r>
+        <w:rPr>
+          <w:i/>
+          <w:lang w:val="en-GB"/>
+        </w:rPr>
+        <w:t>(‘USER’)" )</w:t>
+      </w:r>
+      <w:r>
+        <w:rPr>
+          <w:i/>
+          <w:lang w:val="en-GB"/>
+        </w:rPr>
+        <w:br/>
+        <w:t xml:space="preserve"> public void </w:t>
+      </w:r>
+      <w:proofErr w:type="spellStart"/>
+      <w:r>
+        <w:rPr>
+          <w:i/>
+          <w:lang w:val="en-GB"/>
+        </w:rPr>
+        <w:t>deleteDocument</w:t>
+      </w:r>
+      <w:proofErr w:type="spellEnd"/>
+      <w:r>
+        <w:rPr>
+          <w:i/>
+          <w:lang w:val="en-GB"/>
+        </w:rPr>
+        <w:t xml:space="preserve">(Long </w:t>
+      </w:r>
+      <w:proofErr w:type="spellStart"/>
+      <w:r>
+        <w:rPr>
+          <w:i/>
+          <w:lang w:val="en-GB"/>
+        </w:rPr>
+        <w:t>documentld</w:t>
+      </w:r>
+      <w:proofErr w:type="spellEnd"/>
+      <w:r>
+        <w:rPr>
+          <w:i/>
+          <w:lang w:val="en-GB"/>
+        </w:rPr>
+        <w:t>) {</w:t>
+      </w:r>
+      <w:r>
+        <w:rPr>
+          <w:i/>
+          <w:lang w:val="en-GB"/>
+        </w:rPr>
+        <w:br/>
+        <w:t xml:space="preserve"> </w:t>
+      </w:r>
+      <w:r>
+        <w:rPr>
+          <w:i/>
+          <w:lang w:val="en-GB"/>
+        </w:rPr>
+        <w:tab/>
+        <w:t>// Method implementation</w:t>
+      </w:r>
+      <w:r>
+        <w:rPr>
+          <w:i/>
+          <w:lang w:val="en-GB"/>
+        </w:rPr>
+        <w:br/>
+        <w:t>}</w:t>
+      </w:r>
+    </w:p>
+    <w:p>
+      <w:pPr>
+        <w:pStyle w:val="ListParagraph"/>
+        <w:rPr>
+          <w:lang w:val="en-GB"/>
+        </w:rPr>
+      </w:pPr>
+    </w:p>
+    <w:p>
+      <w:pPr>
+        <w:pStyle w:val="ListParagraph"/>
+        <w:numPr>
+          <w:ilvl w:val="0"/>
+          <w:numId w:val="11"/>
+        </w:numPr>
+        <w:rPr>
+          <w:i/>
+          <w:lang w:val="en-GB"/>
+        </w:rPr>
+      </w:pPr>
+      <w:r>
+        <w:rPr>
+          <w:lang w:val="en-GB"/>
+        </w:rPr>
+        <w:t>@Secured: Simpler alternative to @</w:t>
+      </w:r>
+      <w:proofErr w:type="spellStart"/>
+      <w:r>
+        <w:rPr>
+          <w:lang w:val="en-GB"/>
+        </w:rPr>
+        <w:t>PreAuthorize</w:t>
+      </w:r>
+      <w:proofErr w:type="spellEnd"/>
+      <w:r>
+        <w:rPr>
+          <w:lang w:val="en-GB"/>
+        </w:rPr>
+        <w:t>, used to specify roles directly</w:t>
+      </w:r>
+      <w:r>
+        <w:rPr>
+          <w:lang w:val="en-GB"/>
+        </w:rPr>
+        <w:br/>
+      </w:r>
+      <w:r>
+        <w:rPr>
+          <w:i/>
+          <w:lang w:val="en-GB"/>
+        </w:rPr>
+        <w:t>@</w:t>
+      </w:r>
+      <w:r>
+        <w:rPr>
+          <w:i/>
+          <w:lang w:val="en-GB"/>
+        </w:rPr>
+        <w:t>S</w:t>
+      </w:r>
+      <w:r>
+        <w:rPr>
+          <w:i/>
+          <w:lang w:val="en-GB"/>
+        </w:rPr>
+        <w:t>ecured ( " ROLE_ADMIN" )</w:t>
+      </w:r>
+      <w:r>
+        <w:rPr>
+          <w:i/>
+          <w:lang w:val="en-GB"/>
+        </w:rPr>
+        <w:br/>
+        <w:t xml:space="preserve">public void </w:t>
+      </w:r>
+      <w:proofErr w:type="spellStart"/>
+      <w:r>
+        <w:rPr>
+          <w:i/>
+          <w:lang w:val="en-GB"/>
+        </w:rPr>
+        <w:t>createAccount</w:t>
+      </w:r>
+      <w:proofErr w:type="spellEnd"/>
+      <w:r>
+        <w:rPr>
+          <w:i/>
+          <w:lang w:val="en-GB"/>
+        </w:rPr>
+        <w:t>(Account account) {</w:t>
+      </w:r>
+      <w:r>
+        <w:rPr>
+          <w:i/>
+          <w:lang w:val="en-GB"/>
+        </w:rPr>
+        <w:br/>
+        <w:t xml:space="preserve"> </w:t>
+      </w:r>
+      <w:r>
+        <w:rPr>
+          <w:i/>
+          <w:lang w:val="en-GB"/>
+        </w:rPr>
+        <w:tab/>
+        <w:t>// Method implementation</w:t>
+      </w:r>
+      <w:r>
+        <w:rPr>
+          <w:i/>
+          <w:lang w:val="en-GB"/>
+        </w:rPr>
+        <w:br/>
+        <w:t>}</w:t>
+      </w:r>
+    </w:p>
+    <w:p>
+      <w:pPr>
+        <w:pStyle w:val="ListParagraph"/>
+        <w:rPr>
+          <w:i/>
+          <w:lang w:val="en-GB"/>
+        </w:rPr>
+      </w:pPr>
+      <w:r>
+        <w:rPr>
+          <w:i/>
+          <w:lang w:val="en-GB"/>
+        </w:rPr>
+        <w:t>@</w:t>
+      </w:r>
+      <w:r>
+        <w:rPr>
+          <w:i/>
+          <w:lang w:val="en-GB"/>
+        </w:rPr>
+        <w:t>S</w:t>
+      </w:r>
+      <w:r>
+        <w:rPr>
+          <w:i/>
+          <w:lang w:val="en-GB"/>
+        </w:rPr>
+        <w:t>ecured ({“ROLE_USER</w:t>
+      </w:r>
+      <w:proofErr w:type="gramStart"/>
+      <w:r>
+        <w:rPr>
+          <w:i/>
+          <w:lang w:val="en-GB"/>
+        </w:rPr>
+        <w:t>” ,</w:t>
+      </w:r>
+      <w:proofErr w:type="gramEnd"/>
+      <w:r>
+        <w:rPr>
+          <w:i/>
+          <w:lang w:val="en-GB"/>
+        </w:rPr>
+        <w:t>" ROLE_ADMIN " } )</w:t>
+      </w:r>
+    </w:p>
+    <w:p>
+      <w:pPr>
+        <w:pStyle w:val="ListParagraph"/>
+        <w:rPr>
+          <w:i/>
+          <w:lang w:val="en-GB"/>
+        </w:rPr>
+      </w:pPr>
+      <w:proofErr w:type="gramStart"/>
+      <w:r>
+        <w:rPr>
+          <w:i/>
+          <w:lang w:val="en-GB"/>
+        </w:rPr>
+        <w:t>public</w:t>
+      </w:r>
+      <w:proofErr w:type="gramEnd"/>
+      <w:r>
+        <w:rPr>
+          <w:i/>
+          <w:lang w:val="en-GB"/>
+        </w:rPr>
+        <w:t xml:space="preserve"> Account </w:t>
+      </w:r>
+      <w:proofErr w:type="spellStart"/>
+      <w:r>
+        <w:rPr>
+          <w:i/>
+          <w:lang w:val="en-GB"/>
+        </w:rPr>
+        <w:t>getAccount</w:t>
+      </w:r>
+      <w:proofErr w:type="spellEnd"/>
+      <w:r>
+        <w:rPr>
+          <w:i/>
+          <w:lang w:val="en-GB"/>
+        </w:rPr>
+        <w:t xml:space="preserve">(Long </w:t>
+      </w:r>
+      <w:proofErr w:type="spellStart"/>
+      <w:r>
+        <w:rPr>
+          <w:i/>
+          <w:lang w:val="en-GB"/>
+        </w:rPr>
+        <w:t>accountld</w:t>
+      </w:r>
+      <w:proofErr w:type="spellEnd"/>
+      <w:r>
+        <w:rPr>
+          <w:i/>
+          <w:lang w:val="en-GB"/>
+        </w:rPr>
+        <w:t>) {</w:t>
+      </w:r>
+    </w:p>
+    <w:p>
+      <w:pPr>
+        <w:pStyle w:val="ListParagraph"/>
+        <w:rPr>
+          <w:i/>
+          <w:lang w:val="en-GB"/>
+        </w:rPr>
+      </w:pPr>
+      <w:r>
+        <w:rPr>
+          <w:i/>
+          <w:lang w:val="en-GB"/>
+        </w:rPr>
+        <w:t xml:space="preserve"> </w:t>
+      </w:r>
+      <w:r>
+        <w:rPr>
+          <w:i/>
+          <w:lang w:val="en-GB"/>
+        </w:rPr>
+        <w:tab/>
+      </w:r>
+      <w:r>
+        <w:rPr>
+          <w:i/>
+          <w:lang w:val="en-GB"/>
+        </w:rPr>
+        <w:t>// Method implementation</w:t>
+      </w:r>
+      <w:r>
+        <w:rPr>
+          <w:i/>
+          <w:lang w:val="en-GB"/>
+        </w:rPr>
+        <w:br/>
+        <w:t>}</w:t>
+      </w:r>
+    </w:p>
+    <w:p>
+      <w:pPr>
+        <w:pStyle w:val="ListParagraph"/>
+        <w:rPr>
+          <w:lang w:val="en-GB"/>
+        </w:rPr>
+      </w:pPr>
+    </w:p>
+    <w:p>
+      <w:pPr>
+        <w:pStyle w:val="ListParagraph"/>
+        <w:numPr>
+          <w:ilvl w:val="0"/>
+          <w:numId w:val="11"/>
+        </w:numPr>
+        <w:rPr>
+          <w:lang w:val="en-GB"/>
+        </w:rPr>
+      </w:pPr>
+      <w:proofErr w:type="gramStart"/>
+      <w:r>
+        <w:rPr>
+          <w:lang w:val="en-GB"/>
+        </w:rPr>
+        <w:t>@</w:t>
+      </w:r>
+      <w:proofErr w:type="spellStart"/>
+      <w:r>
+        <w:rPr>
+          <w:lang w:val="en-GB"/>
+        </w:rPr>
+        <w:t>RolesAllowed</w:t>
+      </w:r>
+      <w:proofErr w:type="spellEnd"/>
+      <w:r>
+        <w:rPr>
+          <w:lang w:val="en-GB"/>
+        </w:rPr>
+        <w:t xml:space="preserve"> :</w:t>
+      </w:r>
+      <w:proofErr w:type="gramEnd"/>
+      <w:r>
+        <w:rPr>
+          <w:lang w:val="en-GB"/>
+        </w:rPr>
+        <w:t xml:space="preserve"> </w:t>
+      </w:r>
+      <w:r>
+        <w:rPr>
+          <w:lang w:val="en-GB"/>
+        </w:rPr>
+        <w:t>Specifies roles allowed to invoke the method</w:t>
+      </w:r>
+      <w:r>
+        <w:rPr>
+          <w:lang w:val="en-GB"/>
+        </w:rPr>
+        <w:t>.</w:t>
+      </w:r>
+    </w:p>
+    <w:p>
+      <w:pPr>
+        <w:pStyle w:val="ListParagraph"/>
+        <w:rPr>
+          <w:i/>
+          <w:lang w:val="en-GB"/>
+        </w:rPr>
+      </w:pPr>
+      <w:r>
+        <w:rPr>
+          <w:i/>
+          <w:lang w:val="en-GB"/>
+        </w:rPr>
+        <w:t>@</w:t>
+      </w:r>
+      <w:proofErr w:type="spellStart"/>
+      <w:r>
+        <w:rPr>
+          <w:i/>
+          <w:lang w:val="en-GB"/>
+        </w:rPr>
+        <w:t>RolesAllowed</w:t>
+      </w:r>
+      <w:proofErr w:type="spellEnd"/>
+      <w:r>
+        <w:rPr>
+          <w:i/>
+          <w:lang w:val="en-GB"/>
+        </w:rPr>
+        <w:t xml:space="preserve"> </w:t>
+      </w:r>
+      <w:proofErr w:type="gramStart"/>
+      <w:r>
+        <w:rPr>
+          <w:i/>
+          <w:lang w:val="en-GB"/>
+        </w:rPr>
+        <w:t>( “</w:t>
+      </w:r>
+      <w:proofErr w:type="gramEnd"/>
+      <w:r>
+        <w:rPr>
+          <w:i/>
+          <w:lang w:val="en-GB"/>
+        </w:rPr>
+        <w:t>ROLE_MANAGER”  )</w:t>
+      </w:r>
+    </w:p>
+    <w:p>
+      <w:pPr>
+        <w:pStyle w:val="ListParagraph"/>
+        <w:rPr>
+          <w:i/>
+          <w:lang w:val="en-GB"/>
+        </w:rPr>
+      </w:pPr>
+      <w:proofErr w:type="gramStart"/>
+      <w:r>
+        <w:rPr>
+          <w:i/>
+          <w:lang w:val="en-GB"/>
+        </w:rPr>
+        <w:t>public</w:t>
+      </w:r>
+      <w:proofErr w:type="gramEnd"/>
+      <w:r>
+        <w:rPr>
+          <w:i/>
+          <w:lang w:val="en-GB"/>
+        </w:rPr>
+        <w:t xml:space="preserve"> void process0rder(0rder order) {</w:t>
+      </w:r>
+    </w:p>
+    <w:p>
+      <w:pPr>
+        <w:pStyle w:val="ListParagraph"/>
+        <w:rPr>
+          <w:i/>
+          <w:lang w:val="en-GB"/>
+        </w:rPr>
+      </w:pPr>
+      <w:r>
+        <w:rPr>
+          <w:i/>
+          <w:lang w:val="en-GB"/>
+        </w:rPr>
+        <w:t xml:space="preserve"> </w:t>
+      </w:r>
+      <w:r>
+        <w:rPr>
+          <w:i/>
+          <w:lang w:val="en-GB"/>
+        </w:rPr>
+        <w:tab/>
+        <w:t>// Method implementation</w:t>
+      </w:r>
+      <w:r>
+        <w:rPr>
+          <w:i/>
+          <w:lang w:val="en-GB"/>
+        </w:rPr>
+        <w:br/>
+        <w:t>}</w:t>
+      </w:r>
+    </w:p>
+    <w:p>
+      <w:pPr>
+        <w:pStyle w:val="ListParagraph"/>
+        <w:rPr>
+          <w:i/>
+          <w:lang w:val="en-GB"/>
+        </w:rPr>
+      </w:pPr>
+      <w:r>
+        <w:rPr>
+          <w:i/>
+          <w:lang w:val="en-GB"/>
+        </w:rPr>
+        <w:t>@</w:t>
+      </w:r>
+      <w:proofErr w:type="spellStart"/>
+      <w:r>
+        <w:rPr>
+          <w:i/>
+          <w:lang w:val="en-GB"/>
+        </w:rPr>
+        <w:t>RolesAllowed</w:t>
+      </w:r>
+      <w:proofErr w:type="spellEnd"/>
+      <w:r>
+        <w:rPr>
+          <w:i/>
+          <w:lang w:val="en-GB"/>
+        </w:rPr>
+        <w:t xml:space="preserve"> </w:t>
+      </w:r>
+      <w:proofErr w:type="gramStart"/>
+      <w:r>
+        <w:rPr>
+          <w:i/>
+          <w:lang w:val="en-GB"/>
+        </w:rPr>
+        <w:t>( {</w:t>
+      </w:r>
+      <w:proofErr w:type="gramEnd"/>
+      <w:r>
+        <w:rPr>
+          <w:i/>
+          <w:lang w:val="en-GB"/>
+        </w:rPr>
+        <w:t xml:space="preserve"> “ROLE_USER” , “ROLE_MANAGER”} )</w:t>
+      </w:r>
+    </w:p>
+    <w:p>
+      <w:pPr>
+        <w:pStyle w:val="ListParagraph"/>
+        <w:rPr>
+          <w:i/>
+          <w:lang w:val="en-GB"/>
+        </w:rPr>
+      </w:pPr>
+      <w:proofErr w:type="gramStart"/>
+      <w:r>
+        <w:rPr>
+          <w:i/>
+          <w:lang w:val="en-GB"/>
+        </w:rPr>
+        <w:lastRenderedPageBreak/>
+        <w:t>public</w:t>
+      </w:r>
+      <w:proofErr w:type="gramEnd"/>
+      <w:r>
+        <w:rPr>
+          <w:i/>
+          <w:lang w:val="en-GB"/>
+        </w:rPr>
+        <w:t xml:space="preserve"> Order get0rder(Long </w:t>
+      </w:r>
+      <w:proofErr w:type="spellStart"/>
+      <w:r>
+        <w:rPr>
+          <w:i/>
+          <w:lang w:val="en-GB"/>
+        </w:rPr>
+        <w:t>orderld</w:t>
+      </w:r>
+      <w:proofErr w:type="spellEnd"/>
+      <w:r>
+        <w:rPr>
+          <w:i/>
+          <w:lang w:val="en-GB"/>
+        </w:rPr>
+        <w:t>) {</w:t>
+      </w:r>
+    </w:p>
+    <w:p>
+      <w:pPr>
+        <w:pStyle w:val="ListParagraph"/>
+        <w:rPr>
+          <w:i/>
+          <w:lang w:val="en-GB"/>
+        </w:rPr>
+      </w:pPr>
+      <w:r>
+        <w:rPr>
+          <w:i/>
+          <w:lang w:val="en-GB"/>
+        </w:rPr>
+        <w:t xml:space="preserve"> </w:t>
+      </w:r>
+      <w:r>
+        <w:rPr>
+          <w:i/>
+          <w:lang w:val="en-GB"/>
+        </w:rPr>
+        <w:tab/>
+        <w:t>// Method implementation</w:t>
+      </w:r>
+      <w:r>
+        <w:rPr>
+          <w:i/>
+          <w:lang w:val="en-GB"/>
+        </w:rPr>
+        <w:br/>
+        <w:t>}</w:t>
+      </w:r>
+    </w:p>
+    <w:p>
+      <w:pPr>
+        <w:pStyle w:val="ListParagraph"/>
+        <w:rPr>
+          <w:lang w:val="en-GB"/>
+        </w:rPr>
+      </w:pPr>
+    </w:p>
+    <w:p>
+      <w:pPr>
+        <w:pStyle w:val="ListParagraph"/>
+        <w:numPr>
+          <w:ilvl w:val="0"/>
+          <w:numId w:val="11"/>
+        </w:numPr>
+        <w:rPr>
+          <w:lang w:val="en-GB"/>
+        </w:rPr>
+      </w:pPr>
+      <w:r>
+        <w:rPr>
+          <w:lang w:val="en-GB"/>
+        </w:rPr>
+        <w:t>@</w:t>
+      </w:r>
+      <w:proofErr w:type="spellStart"/>
+      <w:r>
+        <w:rPr>
+          <w:lang w:val="en-GB"/>
+        </w:rPr>
+        <w:t>PostAuthorize</w:t>
+      </w:r>
+      <w:proofErr w:type="spellEnd"/>
+    </w:p>
+    <w:p>
+      <w:pPr>
+        <w:pStyle w:val="ListParagraph"/>
+        <w:rPr>
+          <w:i/>
+          <w:lang w:val="en-GB"/>
+        </w:rPr>
+      </w:pPr>
+      <w:proofErr w:type="gramStart"/>
+      <w:r>
+        <w:rPr>
+          <w:i/>
+          <w:lang w:val="en-GB"/>
+        </w:rPr>
+        <w:t>@</w:t>
+      </w:r>
+      <w:proofErr w:type="spellStart"/>
+      <w:r>
+        <w:rPr>
+          <w:i/>
+          <w:lang w:val="en-GB"/>
+        </w:rPr>
+        <w:t>PostAuthorize</w:t>
+      </w:r>
+      <w:proofErr w:type="spellEnd"/>
+      <w:r>
+        <w:rPr>
+          <w:i/>
+          <w:lang w:val="en-GB"/>
+        </w:rPr>
+        <w:t>(</w:t>
+      </w:r>
+      <w:proofErr w:type="gramEnd"/>
+      <w:r>
+        <w:rPr>
+          <w:i/>
+          <w:lang w:val="en-GB"/>
+        </w:rPr>
+        <w:t xml:space="preserve"> " return0bject.owner == </w:t>
+      </w:r>
+      <w:r>
+        <w:rPr>
+          <w:i/>
+          <w:lang w:val="en-GB"/>
+        </w:rPr>
+        <w:t>authentication.</w:t>
+      </w:r>
+      <w:r>
+        <w:rPr>
+          <w:i/>
+          <w:lang w:val="en-GB"/>
+        </w:rPr>
+        <w:t>name")</w:t>
+      </w:r>
+    </w:p>
+    <w:p>
+      <w:pPr>
+        <w:pStyle w:val="ListParagraph"/>
+        <w:rPr>
+          <w:i/>
+          <w:lang w:val="en-GB"/>
+        </w:rPr>
+      </w:pPr>
+      <w:proofErr w:type="gramStart"/>
+      <w:r>
+        <w:rPr>
+          <w:i/>
+          <w:lang w:val="en-GB"/>
+        </w:rPr>
+        <w:t>public</w:t>
+      </w:r>
+      <w:proofErr w:type="gramEnd"/>
+      <w:r>
+        <w:rPr>
+          <w:i/>
+          <w:lang w:val="en-GB"/>
+        </w:rPr>
+        <w:t xml:space="preserve"> Report </w:t>
+      </w:r>
+      <w:proofErr w:type="spellStart"/>
+      <w:r>
+        <w:rPr>
+          <w:i/>
+          <w:lang w:val="en-GB"/>
+        </w:rPr>
+        <w:t>getReport</w:t>
+      </w:r>
+      <w:proofErr w:type="spellEnd"/>
+      <w:r>
+        <w:rPr>
+          <w:i/>
+          <w:lang w:val="en-GB"/>
+        </w:rPr>
+        <w:t xml:space="preserve">(Long </w:t>
+      </w:r>
+      <w:proofErr w:type="spellStart"/>
+      <w:r>
+        <w:rPr>
+          <w:i/>
+          <w:lang w:val="en-GB"/>
+        </w:rPr>
+        <w:t>reportld</w:t>
+      </w:r>
+      <w:proofErr w:type="spellEnd"/>
+      <w:r>
+        <w:rPr>
+          <w:i/>
+          <w:lang w:val="en-GB"/>
+        </w:rPr>
+        <w:t>){</w:t>
+      </w:r>
+    </w:p>
+    <w:p>
+      <w:pPr>
+        <w:pStyle w:val="ListParagraph"/>
+        <w:ind w:left="1440"/>
+        <w:rPr>
+          <w:i/>
+          <w:lang w:val="en-GB"/>
+        </w:rPr>
+      </w:pPr>
+      <w:r>
+        <w:rPr>
+          <w:i/>
+          <w:lang w:val="en-GB"/>
+        </w:rPr>
+        <w:t>// Method implementation</w:t>
+      </w:r>
+    </w:p>
+    <w:p>
+      <w:pPr>
+        <w:pStyle w:val="ListParagraph"/>
+        <w:ind w:left="1440"/>
+        <w:rPr>
+          <w:i/>
+          <w:lang w:val="en-GB"/>
+        </w:rPr>
+      </w:pPr>
+      <w:proofErr w:type="gramStart"/>
+      <w:r>
+        <w:rPr>
+          <w:i/>
+          <w:lang w:val="en-GB"/>
+        </w:rPr>
+        <w:t>return</w:t>
+      </w:r>
+      <w:proofErr w:type="gramEnd"/>
+      <w:r>
+        <w:rPr>
+          <w:i/>
+          <w:lang w:val="en-GB"/>
+        </w:rPr>
+        <w:t xml:space="preserve"> report;</w:t>
+      </w:r>
+    </w:p>
+    <w:p>
+      <w:pPr>
+        <w:pStyle w:val="ListParagraph"/>
+        <w:rPr>
+          <w:i/>
+          <w:lang w:val="en-GB"/>
+        </w:rPr>
+      </w:pPr>
+      <w:r>
+        <w:rPr>
+          <w:i/>
+          <w:lang w:val="en-GB"/>
+        </w:rPr>
+        <w:t>}</w:t>
+      </w:r>
+      <w:r>
+        <w:rPr>
+          <w:i/>
+          <w:lang w:val="en-GB"/>
+        </w:rPr>
+        <w:t xml:space="preserve"> // here owner is coming from report</w:t>
+      </w:r>
+    </w:p>
+    <w:p>
+      <w:pPr>
+        <w:pStyle w:val="ListParagraph"/>
+        <w:rPr>
+          <w:lang w:val="en-GB"/>
+        </w:rPr>
+      </w:pPr>
+    </w:p>
+    <w:p>
+      <w:pPr>
+        <w:pStyle w:val="ListParagraph"/>
+        <w:numPr>
+          <w:ilvl w:val="0"/>
+          <w:numId w:val="11"/>
+        </w:numPr>
+        <w:rPr>
+          <w:lang w:val="en-GB"/>
+        </w:rPr>
+      </w:pPr>
+      <w:r>
+        <w:rPr>
+          <w:lang w:val="en-GB"/>
+        </w:rPr>
+        <w:t>@</w:t>
+      </w:r>
+      <w:proofErr w:type="spellStart"/>
+      <w:r>
+        <w:rPr>
+          <w:lang w:val="en-GB"/>
+        </w:rPr>
+        <w:t>PreFilter</w:t>
+      </w:r>
+      <w:proofErr w:type="spellEnd"/>
+      <w:r>
+        <w:rPr>
+          <w:lang w:val="en-GB"/>
+        </w:rPr>
+        <w:t xml:space="preserve"> and @</w:t>
+      </w:r>
+      <w:proofErr w:type="spellStart"/>
+      <w:r>
+        <w:rPr>
+          <w:lang w:val="en-GB"/>
+        </w:rPr>
+        <w:t>PostFilter</w:t>
+      </w:r>
+      <w:proofErr w:type="spellEnd"/>
+      <w:r>
+        <w:rPr>
+          <w:lang w:val="en-GB"/>
+        </w:rPr>
+        <w:t xml:space="preserve">  </w:t>
+      </w:r>
+      <w:r>
+        <w:rPr>
+          <w:lang w:val="en-GB"/>
+        </w:rPr>
+        <w:br/>
+        <w:t>They all are used for managing ac</w:t>
+      </w:r>
+      <w:r>
+        <w:rPr>
+          <w:lang w:val="en-GB"/>
+        </w:rPr>
+        <w:t>cess or basically authorization</w:t>
+      </w:r>
+    </w:p>
+    <w:p>
+      <w:pPr>
+        <w:ind w:left="360"/>
+        <w:rPr>
+          <w:lang w:val="en-GB"/>
+        </w:rPr>
+      </w:pPr>
+      <w:r>
+        <w:rPr>
+          <w:lang w:val="en-GB"/>
+        </w:rPr>
+        <w:t xml:space="preserve">The above mentioned annotations will work only after </w:t>
+      </w:r>
+      <w:r>
+        <w:rPr>
+          <w:lang w:val="en-GB"/>
+        </w:rPr>
+        <w:t>@</w:t>
+      </w:r>
+      <w:proofErr w:type="spellStart"/>
+      <w:r>
+        <w:rPr>
+          <w:lang w:val="en-GB"/>
+        </w:rPr>
+        <w:t>EnableMethodSecurity</w:t>
+      </w:r>
+      <w:proofErr w:type="spellEnd"/>
+      <w:r>
+        <w:rPr>
+          <w:lang w:val="en-GB"/>
+        </w:rPr>
+        <w:t xml:space="preserve"> is enabled.</w:t>
+      </w:r>
+    </w:p>
+    <w:p>
+      <w:pPr>
+        <w:ind w:left="360"/>
+        <w:rPr>
+          <w:lang w:val="en-GB"/>
+        </w:rPr>
+      </w:pPr>
+      <w:proofErr w:type="gramStart"/>
+      <w:r>
+        <w:rPr>
+          <w:lang w:val="en-GB"/>
+        </w:rPr>
+        <w:t>@</w:t>
+      </w:r>
+      <w:proofErr w:type="spellStart"/>
+      <w:r>
+        <w:rPr>
+          <w:lang w:val="en-GB"/>
+        </w:rPr>
+        <w:t>EnableMethodSecurity</w:t>
+      </w:r>
+      <w:proofErr w:type="spellEnd"/>
+      <w:r>
+        <w:rPr>
+          <w:lang w:val="en-GB"/>
+        </w:rPr>
+        <w:t>(</w:t>
+      </w:r>
+      <w:proofErr w:type="spellStart"/>
+      <w:proofErr w:type="gramEnd"/>
+      <w:r>
+        <w:rPr>
+          <w:lang w:val="en-GB"/>
+        </w:rPr>
+        <w:t>prePostEnabled</w:t>
+      </w:r>
+      <w:proofErr w:type="spellEnd"/>
+      <w:r>
+        <w:rPr>
+          <w:lang w:val="en-GB"/>
+        </w:rPr>
+        <w:t xml:space="preserve"> = true, jsr250Enabled = true, </w:t>
+      </w:r>
+      <w:proofErr w:type="spellStart"/>
+      <w:r>
+        <w:rPr>
+          <w:lang w:val="en-GB"/>
+        </w:rPr>
+        <w:t>securedEnabled</w:t>
+      </w:r>
+      <w:proofErr w:type="spellEnd"/>
+      <w:r>
+        <w:rPr>
+          <w:lang w:val="en-GB"/>
+        </w:rPr>
+        <w:t xml:space="preserve"> = true)</w:t>
+      </w:r>
+    </w:p>
+    <w:p>
+      <w:pPr>
+        <w:ind w:left="360"/>
+        <w:rPr>
+          <w:lang w:val="en-GB"/>
+        </w:rPr>
+      </w:pPr>
+    </w:p>
+    <w:p>
+      <w:pPr>
+        <w:rPr>
+          <w:lang w:val="en-GB"/>
+        </w:rPr>
+      </w:pPr>
+      <w:proofErr w:type="spellStart"/>
+      <w:r>
+        <w:rPr>
+          <w:lang w:val="en-GB"/>
+        </w:rPr>
+        <w:t>JWTUtils</w:t>
+      </w:r>
+      <w:proofErr w:type="spellEnd"/>
+    </w:p>
+    <w:p>
+      <w:pPr>
+        <w:rPr>
+          <w:lang w:val="en-GB"/>
+        </w:rPr>
+      </w:pPr>
+      <w:proofErr w:type="gramStart"/>
+      <w:r>
+        <w:rPr>
+          <w:lang w:val="en-GB"/>
+        </w:rPr>
+        <w:t>Contains utility methods</w:t>
+      </w:r>
+      <w:r>
+        <w:rPr>
+          <w:lang w:val="en-GB"/>
+        </w:rPr>
+        <w:t xml:space="preserve"> </w:t>
+      </w:r>
+      <w:r>
+        <w:rPr>
+          <w:lang w:val="en-GB"/>
+        </w:rPr>
+        <w:t>for generating a token</w:t>
+      </w:r>
+      <w:r>
+        <w:rPr>
+          <w:lang w:val="en-GB"/>
+        </w:rPr>
+        <w:t xml:space="preserve"> </w:t>
+      </w:r>
+      <w:r>
+        <w:rPr>
+          <w:lang w:val="en-GB"/>
+        </w:rPr>
+        <w:t>from a username, validating a</w:t>
+      </w:r>
+      <w:r>
+        <w:rPr>
+          <w:lang w:val="en-GB"/>
+        </w:rPr>
+        <w:t xml:space="preserve"> </w:t>
+      </w:r>
+      <w:r>
+        <w:rPr>
+          <w:lang w:val="en-GB"/>
+        </w:rPr>
+        <w:t>JWT, and extracting the</w:t>
+      </w:r>
+      <w:r>
+        <w:rPr>
+          <w:lang w:val="en-GB"/>
+        </w:rPr>
+        <w:t xml:space="preserve"> </w:t>
+      </w:r>
+      <w:r>
+        <w:rPr>
+          <w:lang w:val="en-GB"/>
+        </w:rPr>
+        <w:t>username from a token.</w:t>
+      </w:r>
+      <w:proofErr w:type="gramEnd"/>
+    </w:p>
+    <w:p>
+      <w:pPr>
+        <w:rPr>
+          <w:lang w:val="en-GB"/>
+        </w:rPr>
+      </w:pPr>
+      <w:proofErr w:type="spellStart"/>
+      <w:r>
+        <w:rPr>
+          <w:lang w:val="en-GB"/>
+        </w:rPr>
+        <w:t>AuthTokenFiIter</w:t>
+      </w:r>
+      <w:proofErr w:type="spellEnd"/>
+    </w:p>
+    <w:p>
+      <w:pPr>
+        <w:rPr>
+          <w:lang w:val="en-GB"/>
+        </w:rPr>
+      </w:pPr>
+      <w:proofErr w:type="gramStart"/>
+      <w:r>
+        <w:rPr>
+          <w:lang w:val="en-GB"/>
+        </w:rPr>
+        <w:t xml:space="preserve">Filters incoming requests </w:t>
+      </w:r>
+      <w:proofErr w:type="spellStart"/>
+      <w:r>
+        <w:rPr>
+          <w:lang w:val="en-GB"/>
+        </w:rPr>
+        <w:t>tocheck</w:t>
+      </w:r>
+      <w:proofErr w:type="spellEnd"/>
+      <w:r>
+        <w:rPr>
+          <w:lang w:val="en-GB"/>
+        </w:rPr>
+        <w:t xml:space="preserve"> for a valid JWT in the</w:t>
+      </w:r>
+      <w:r>
+        <w:rPr>
+          <w:lang w:val="en-GB"/>
+        </w:rPr>
+        <w:t xml:space="preserve"> header, setting the authentication context if the </w:t>
+      </w:r>
+      <w:r>
+        <w:rPr>
+          <w:lang w:val="en-GB"/>
+        </w:rPr>
+        <w:t>token is valid.</w:t>
+      </w:r>
+      <w:proofErr w:type="gramEnd"/>
+    </w:p>
+    <w:p>
+      <w:pPr>
+        <w:rPr>
+          <w:lang w:val="en-GB"/>
+        </w:rPr>
+      </w:pPr>
+      <w:r>
+        <w:rPr>
+          <w:lang w:val="en-GB"/>
+        </w:rPr>
+        <w:t>Extracts JWT from request</w:t>
+      </w:r>
+      <w:r>
+        <w:rPr>
+          <w:lang w:val="en-GB"/>
+        </w:rPr>
+        <w:t xml:space="preserve"> header, validates it, and configures the Spring Security </w:t>
+      </w:r>
+      <w:r>
+        <w:rPr>
+          <w:lang w:val="en-GB"/>
+        </w:rPr>
+        <w:t>c</w:t>
+      </w:r>
+      <w:r>
+        <w:rPr>
+          <w:lang w:val="en-GB"/>
+        </w:rPr>
+        <w:t xml:space="preserve">ontext with user details if the </w:t>
+      </w:r>
+      <w:r>
+        <w:rPr>
+          <w:lang w:val="en-GB"/>
+        </w:rPr>
+        <w:t>token is valid.</w:t>
+      </w:r>
+    </w:p>
+    <w:p>
+      <w:pPr>
+        <w:rPr>
+          <w:lang w:val="en-GB"/>
+        </w:rPr>
+      </w:pPr>
+      <w:proofErr w:type="spellStart"/>
+      <w:r>
+        <w:rPr>
+          <w:lang w:val="en-GB"/>
+        </w:rPr>
+        <w:t>SecurityConfig</w:t>
+      </w:r>
+      <w:proofErr w:type="spellEnd"/>
+    </w:p>
+    <w:p>
+      <w:pPr>
+        <w:rPr>
+          <w:lang w:val="en-GB"/>
+        </w:rPr>
+      </w:pPr>
+      <w:r>
+        <w:rPr>
+          <w:lang w:val="en-GB"/>
+        </w:rPr>
+        <w:t>Configures Spring Security filter</w:t>
+      </w:r>
+      <w:r>
+        <w:rPr>
+          <w:lang w:val="en-GB"/>
+        </w:rPr>
+        <w:t>s and rules for the application</w:t>
+      </w:r>
+      <w:r>
+        <w:rPr>
+          <w:lang w:val="en-GB"/>
+        </w:rPr>
+        <w:br/>
+      </w:r>
+      <w:r>
+        <w:rPr>
+          <w:lang w:val="en-GB"/>
+        </w:rPr>
+        <w:t>Sets up the security filter chain, permitting or denying a</w:t>
+      </w:r>
+      <w:r>
+        <w:rPr>
+          <w:lang w:val="en-GB"/>
+        </w:rPr>
+        <w:t>ccess based on paths and roles.</w:t>
+      </w:r>
+      <w:r>
+        <w:rPr>
+          <w:lang w:val="en-GB"/>
+        </w:rPr>
+        <w:br/>
+      </w:r>
+      <w:r>
+        <w:rPr>
+          <w:lang w:val="en-GB"/>
+        </w:rPr>
+        <w:t>It also configures session management to stateless, which is crucial for JWT usage.</w:t>
       </w:r>
     </w:p>
     <w:sectPr>
-      <w:footerReference w:type="default" r:id="rId10"/>
+      <w:footerReference w:type="default" r:id="rId12"/>
       <w:pgSz w:w="12240" w:h="15840"/>
       <w:pgMar w:top="1440" w:right="1440" w:bottom="1440" w:left="1440" w:header="708" w:footer="708" w:gutter="0"/>
       <w:cols w:space="708"/>
@@ -4997,6 +9690,208 @@
     </w:lvl>
   </w:abstractNum>
   <w:abstractNum w:abstractNumId="3">
+    <w:nsid w:val="3CE90830"/>
+    <w:multiLevelType w:val="hybridMultilevel"/>
+    <w:tmpl w:val="D15AEFAC"/>
+    <w:lvl w:ilvl="0" w:tplc="0409000F">
+      <w:start w:val="1"/>
+      <w:numFmt w:val="decimal"/>
+      <w:lvlText w:val="%1."/>
+      <w:lvlJc w:val="left"/>
+      <w:pPr>
+        <w:ind w:left="720" w:hanging="360"/>
+      </w:pPr>
+      <w:rPr>
+        <w:rFonts w:hint="default"/>
+      </w:rPr>
+    </w:lvl>
+    <w:lvl w:ilvl="1" w:tplc="04090019" w:tentative="1">
+      <w:start w:val="1"/>
+      <w:numFmt w:val="lowerLetter"/>
+      <w:lvlText w:val="%2."/>
+      <w:lvlJc w:val="left"/>
+      <w:pPr>
+        <w:ind w:left="1440" w:hanging="360"/>
+      </w:pPr>
+    </w:lvl>
+    <w:lvl w:ilvl="2" w:tplc="0409001B" w:tentative="1">
+      <w:start w:val="1"/>
+      <w:numFmt w:val="lowerRoman"/>
+      <w:lvlText w:val="%3."/>
+      <w:lvlJc w:val="right"/>
+      <w:pPr>
+        <w:ind w:left="2160" w:hanging="180"/>
+      </w:pPr>
+    </w:lvl>
+    <w:lvl w:ilvl="3" w:tplc="0409000F" w:tentative="1">
+      <w:start w:val="1"/>
+      <w:numFmt w:val="decimal"/>
+      <w:lvlText w:val="%4."/>
+      <w:lvlJc w:val="left"/>
+      <w:pPr>
+        <w:ind w:left="2880" w:hanging="360"/>
+      </w:pPr>
+    </w:lvl>
+    <w:lvl w:ilvl="4" w:tplc="04090019" w:tentative="1">
+      <w:start w:val="1"/>
+      <w:numFmt w:val="lowerLetter"/>
+      <w:lvlText w:val="%5."/>
+      <w:lvlJc w:val="left"/>
+      <w:pPr>
+        <w:ind w:left="3600" w:hanging="360"/>
+      </w:pPr>
+    </w:lvl>
+    <w:lvl w:ilvl="5" w:tplc="0409001B" w:tentative="1">
+      <w:start w:val="1"/>
+      <w:numFmt w:val="lowerRoman"/>
+      <w:lvlText w:val="%6."/>
+      <w:lvlJc w:val="right"/>
+      <w:pPr>
+        <w:ind w:left="4320" w:hanging="180"/>
+      </w:pPr>
+    </w:lvl>
+    <w:lvl w:ilvl="6" w:tplc="0409000F" w:tentative="1">
+      <w:start w:val="1"/>
+      <w:numFmt w:val="decimal"/>
+      <w:lvlText w:val="%7."/>
+      <w:lvlJc w:val="left"/>
+      <w:pPr>
+        <w:ind w:left="5040" w:hanging="360"/>
+      </w:pPr>
+    </w:lvl>
+    <w:lvl w:ilvl="7" w:tplc="04090019" w:tentative="1">
+      <w:start w:val="1"/>
+      <w:numFmt w:val="lowerLetter"/>
+      <w:lvlText w:val="%8."/>
+      <w:lvlJc w:val="left"/>
+      <w:pPr>
+        <w:ind w:left="5760" w:hanging="360"/>
+      </w:pPr>
+    </w:lvl>
+    <w:lvl w:ilvl="8" w:tplc="0409001B" w:tentative="1">
+      <w:start w:val="1"/>
+      <w:numFmt w:val="lowerRoman"/>
+      <w:lvlText w:val="%9."/>
+      <w:lvlJc w:val="right"/>
+      <w:pPr>
+        <w:ind w:left="6480" w:hanging="180"/>
+      </w:pPr>
+    </w:lvl>
+  </w:abstractNum>
+  <w:abstractNum w:abstractNumId="4">
+    <w:nsid w:val="44E25DEE"/>
+    <w:multiLevelType w:val="hybridMultilevel"/>
+    <w:tmpl w:val="FA7C2ECE"/>
+    <w:lvl w:ilvl="0" w:tplc="04090001">
+      <w:start w:val="1"/>
+      <w:numFmt w:val="bullet"/>
+      <w:lvlText w:val=""/>
+      <w:lvlJc w:val="left"/>
+      <w:pPr>
+        <w:ind w:left="720" w:hanging="360"/>
+      </w:pPr>
+      <w:rPr>
+        <w:rFonts w:ascii="Symbol" w:hAnsi="Symbol" w:hint="default"/>
+      </w:rPr>
+    </w:lvl>
+    <w:lvl w:ilvl="1" w:tplc="04090003" w:tentative="1">
+      <w:start w:val="1"/>
+      <w:numFmt w:val="bullet"/>
+      <w:lvlText w:val="o"/>
+      <w:lvlJc w:val="left"/>
+      <w:pPr>
+        <w:ind w:left="1440" w:hanging="360"/>
+      </w:pPr>
+      <w:rPr>
+        <w:rFonts w:ascii="Courier New" w:hAnsi="Courier New" w:cs="Courier New" w:hint="default"/>
+      </w:rPr>
+    </w:lvl>
+    <w:lvl w:ilvl="2" w:tplc="04090005" w:tentative="1">
+      <w:start w:val="1"/>
+      <w:numFmt w:val="bullet"/>
+      <w:lvlText w:val=""/>
+      <w:lvlJc w:val="left"/>
+      <w:pPr>
+        <w:ind w:left="2160" w:hanging="360"/>
+      </w:pPr>
+      <w:rPr>
+        <w:rFonts w:ascii="Wingdings" w:hAnsi="Wingdings" w:hint="default"/>
+      </w:rPr>
+    </w:lvl>
+    <w:lvl w:ilvl="3" w:tplc="04090001" w:tentative="1">
+      <w:start w:val="1"/>
+      <w:numFmt w:val="bullet"/>
+      <w:lvlText w:val=""/>
+      <w:lvlJc w:val="left"/>
+      <w:pPr>
+        <w:ind w:left="2880" w:hanging="360"/>
+      </w:pPr>
+      <w:rPr>
+        <w:rFonts w:ascii="Symbol" w:hAnsi="Symbol" w:hint="default"/>
+      </w:rPr>
+    </w:lvl>
+    <w:lvl w:ilvl="4" w:tplc="04090003" w:tentative="1">
+      <w:start w:val="1"/>
+      <w:numFmt w:val="bullet"/>
+      <w:lvlText w:val="o"/>
+      <w:lvlJc w:val="left"/>
+      <w:pPr>
+        <w:ind w:left="3600" w:hanging="360"/>
+      </w:pPr>
+      <w:rPr>
+        <w:rFonts w:ascii="Courier New" w:hAnsi="Courier New" w:cs="Courier New" w:hint="default"/>
+      </w:rPr>
+    </w:lvl>
+    <w:lvl w:ilvl="5" w:tplc="04090005" w:tentative="1">
+      <w:start w:val="1"/>
+      <w:numFmt w:val="bullet"/>
+      <w:lvlText w:val=""/>
+      <w:lvlJc w:val="left"/>
+      <w:pPr>
+        <w:ind w:left="4320" w:hanging="360"/>
+      </w:pPr>
+      <w:rPr>
+        <w:rFonts w:ascii="Wingdings" w:hAnsi="Wingdings" w:hint="default"/>
+      </w:rPr>
+    </w:lvl>
+    <w:lvl w:ilvl="6" w:tplc="04090001" w:tentative="1">
+      <w:start w:val="1"/>
+      <w:numFmt w:val="bullet"/>
+      <w:lvlText w:val=""/>
+      <w:lvlJc w:val="left"/>
+      <w:pPr>
+        <w:ind w:left="5040" w:hanging="360"/>
+      </w:pPr>
+      <w:rPr>
+        <w:rFonts w:ascii="Symbol" w:hAnsi="Symbol" w:hint="default"/>
+      </w:rPr>
+    </w:lvl>
+    <w:lvl w:ilvl="7" w:tplc="04090003" w:tentative="1">
+      <w:start w:val="1"/>
+      <w:numFmt w:val="bullet"/>
+      <w:lvlText w:val="o"/>
+      <w:lvlJc w:val="left"/>
+      <w:pPr>
+        <w:ind w:left="5760" w:hanging="360"/>
+      </w:pPr>
+      <w:rPr>
+        <w:rFonts w:ascii="Courier New" w:hAnsi="Courier New" w:cs="Courier New" w:hint="default"/>
+      </w:rPr>
+    </w:lvl>
+    <w:lvl w:ilvl="8" w:tplc="04090005" w:tentative="1">
+      <w:start w:val="1"/>
+      <w:numFmt w:val="bullet"/>
+      <w:lvlText w:val=""/>
+      <w:lvlJc w:val="left"/>
+      <w:pPr>
+        <w:ind w:left="6480" w:hanging="360"/>
+      </w:pPr>
+      <w:rPr>
+        <w:rFonts w:ascii="Wingdings" w:hAnsi="Wingdings" w:hint="default"/>
+      </w:rPr>
+    </w:lvl>
+  </w:abstractNum>
+  <w:abstractNum w:abstractNumId="5">
     <w:nsid w:val="45AF0F52"/>
     <w:multiLevelType w:val="hybridMultilevel"/>
     <w:tmpl w:val="F872F4C4"/>
@@ -5085,7 +9980,7 @@
       </w:pPr>
     </w:lvl>
   </w:abstractNum>
-  <w:abstractNum w:abstractNumId="4">
+  <w:abstractNum w:abstractNumId="6">
     <w:nsid w:val="4B610721"/>
     <w:multiLevelType w:val="hybridMultilevel"/>
     <w:tmpl w:val="EB04B1BA"/>
@@ -5174,7 +10069,7 @@
       </w:pPr>
     </w:lvl>
   </w:abstractNum>
-  <w:abstractNum w:abstractNumId="5">
+  <w:abstractNum w:abstractNumId="7">
     <w:nsid w:val="5A175E11"/>
     <w:multiLevelType w:val="hybridMultilevel"/>
     <w:tmpl w:val="38044AD4"/>
@@ -5263,7 +10158,7 @@
       </w:pPr>
     </w:lvl>
   </w:abstractNum>
-  <w:abstractNum w:abstractNumId="6">
+  <w:abstractNum w:abstractNumId="8">
     <w:nsid w:val="677F41B6"/>
     <w:multiLevelType w:val="hybridMultilevel"/>
     <w:tmpl w:val="B9BC0FA0"/>
@@ -5352,7 +10247,7 @@
       </w:pPr>
     </w:lvl>
   </w:abstractNum>
-  <w:abstractNum w:abstractNumId="7">
+  <w:abstractNum w:abstractNumId="9">
     <w:nsid w:val="78287732"/>
     <w:multiLevelType w:val="hybridMultilevel"/>
     <w:tmpl w:val="186E74B2"/>
@@ -5441,7 +10336,7 @@
       </w:pPr>
     </w:lvl>
   </w:abstractNum>
-  <w:abstractNum w:abstractNumId="8">
+  <w:abstractNum w:abstractNumId="10">
     <w:nsid w:val="7C9D7366"/>
     <w:multiLevelType w:val="hybridMultilevel"/>
     <w:tmpl w:val="4AAC0E88"/>
@@ -5530,23 +10425,136 @@
       </w:pPr>
     </w:lvl>
   </w:abstractNum>
+  <w:abstractNum w:abstractNumId="11">
+    <w:nsid w:val="7CB21518"/>
+    <w:multiLevelType w:val="hybridMultilevel"/>
+    <w:tmpl w:val="C810A8FC"/>
+    <w:lvl w:ilvl="0" w:tplc="04090001">
+      <w:start w:val="1"/>
+      <w:numFmt w:val="bullet"/>
+      <w:lvlText w:val=""/>
+      <w:lvlJc w:val="left"/>
+      <w:pPr>
+        <w:ind w:left="720" w:hanging="360"/>
+      </w:pPr>
+      <w:rPr>
+        <w:rFonts w:ascii="Symbol" w:hAnsi="Symbol" w:hint="default"/>
+      </w:rPr>
+    </w:lvl>
+    <w:lvl w:ilvl="1" w:tplc="04090003" w:tentative="1">
+      <w:start w:val="1"/>
+      <w:numFmt w:val="bullet"/>
+      <w:lvlText w:val="o"/>
+      <w:lvlJc w:val="left"/>
+      <w:pPr>
+        <w:ind w:left="1440" w:hanging="360"/>
+      </w:pPr>
+      <w:rPr>
+        <w:rFonts w:ascii="Courier New" w:hAnsi="Courier New" w:cs="Courier New" w:hint="default"/>
+      </w:rPr>
+    </w:lvl>
+    <w:lvl w:ilvl="2" w:tplc="04090005" w:tentative="1">
+      <w:start w:val="1"/>
+      <w:numFmt w:val="bullet"/>
+      <w:lvlText w:val=""/>
+      <w:lvlJc w:val="left"/>
+      <w:pPr>
+        <w:ind w:left="2160" w:hanging="360"/>
+      </w:pPr>
+      <w:rPr>
+        <w:rFonts w:ascii="Wingdings" w:hAnsi="Wingdings" w:hint="default"/>
+      </w:rPr>
+    </w:lvl>
+    <w:lvl w:ilvl="3" w:tplc="04090001" w:tentative="1">
+      <w:start w:val="1"/>
+      <w:numFmt w:val="bullet"/>
+      <w:lvlText w:val=""/>
+      <w:lvlJc w:val="left"/>
+      <w:pPr>
+        <w:ind w:left="2880" w:hanging="360"/>
+      </w:pPr>
+      <w:rPr>
+        <w:rFonts w:ascii="Symbol" w:hAnsi="Symbol" w:hint="default"/>
+      </w:rPr>
+    </w:lvl>
+    <w:lvl w:ilvl="4" w:tplc="04090003" w:tentative="1">
+      <w:start w:val="1"/>
+      <w:numFmt w:val="bullet"/>
+      <w:lvlText w:val="o"/>
+      <w:lvlJc w:val="left"/>
+      <w:pPr>
+        <w:ind w:left="3600" w:hanging="360"/>
+      </w:pPr>
+      <w:rPr>
+        <w:rFonts w:ascii="Courier New" w:hAnsi="Courier New" w:cs="Courier New" w:hint="default"/>
+      </w:rPr>
+    </w:lvl>
+    <w:lvl w:ilvl="5" w:tplc="04090005" w:tentative="1">
+      <w:start w:val="1"/>
+      <w:numFmt w:val="bullet"/>
+      <w:lvlText w:val=""/>
+      <w:lvlJc w:val="left"/>
+      <w:pPr>
+        <w:ind w:left="4320" w:hanging="360"/>
+      </w:pPr>
+      <w:rPr>
+        <w:rFonts w:ascii="Wingdings" w:hAnsi="Wingdings" w:hint="default"/>
+      </w:rPr>
+    </w:lvl>
+    <w:lvl w:ilvl="6" w:tplc="04090001" w:tentative="1">
+      <w:start w:val="1"/>
+      <w:numFmt w:val="bullet"/>
+      <w:lvlText w:val=""/>
+      <w:lvlJc w:val="left"/>
+      <w:pPr>
+        <w:ind w:left="5040" w:hanging="360"/>
+      </w:pPr>
+      <w:rPr>
+        <w:rFonts w:ascii="Symbol" w:hAnsi="Symbol" w:hint="default"/>
+      </w:rPr>
+    </w:lvl>
+    <w:lvl w:ilvl="7" w:tplc="04090003" w:tentative="1">
+      <w:start w:val="1"/>
+      <w:numFmt w:val="bullet"/>
+      <w:lvlText w:val="o"/>
+      <w:lvlJc w:val="left"/>
+      <w:pPr>
+        <w:ind w:left="5760" w:hanging="360"/>
+      </w:pPr>
+      <w:rPr>
+        <w:rFonts w:ascii="Courier New" w:hAnsi="Courier New" w:cs="Courier New" w:hint="default"/>
+      </w:rPr>
+    </w:lvl>
+    <w:lvl w:ilvl="8" w:tplc="04090005" w:tentative="1">
+      <w:start w:val="1"/>
+      <w:numFmt w:val="bullet"/>
+      <w:lvlText w:val=""/>
+      <w:lvlJc w:val="left"/>
+      <w:pPr>
+        <w:ind w:left="6480" w:hanging="360"/>
+      </w:pPr>
+      <w:rPr>
+        <w:rFonts w:ascii="Wingdings" w:hAnsi="Wingdings" w:hint="default"/>
+      </w:rPr>
+    </w:lvl>
+  </w:abstractNum>
   <w:num w:numId="1">
     <w:abstractNumId w:val="2"/>
   </w:num>
   <w:num w:numId="2">
-    <w:abstractNumId w:val="4"/>
+    <w:abstractNumId w:val="6"/>
   </w:num>
   <w:num w:numId="3">
-    <w:abstractNumId w:val="7"/>
+    <w:abstractNumId w:val="9"/>
   </w:num>
   <w:num w:numId="4">
-    <w:abstractNumId w:val="3"/>
+    <w:abstractNumId w:val="5"/>
   </w:num>
   <w:num w:numId="5">
-    <w:abstractNumId w:val="6"/>
+    <w:abstractNumId w:val="8"/>
   </w:num>
   <w:num w:numId="6">
-    <w:abstractNumId w:val="5"/>
+    <w:abstractNumId w:val="7"/>
   </w:num>
   <w:num w:numId="7">
     <w:abstractNumId w:val="0"/>
@@ -5555,7 +10563,16 @@
     <w:abstractNumId w:val="1"/>
   </w:num>
   <w:num w:numId="9">
-    <w:abstractNumId w:val="8"/>
+    <w:abstractNumId w:val="10"/>
+  </w:num>
+  <w:num w:numId="10">
+    <w:abstractNumId w:val="3"/>
+  </w:num>
+  <w:num w:numId="11">
+    <w:abstractNumId w:val="11"/>
+  </w:num>
+  <w:num w:numId="12">
+    <w:abstractNumId w:val="4"/>
   </w:num>
 </w:numbering>
 </file>
@@ -5855,6 +10872,22 @@
     <w:rPr>
       <w:color w:val="605E5C"/>
       <w:shd w:val="clear" w:color="auto" w:fill="E1DFDD"/>
+    </w:rPr>
+  </w:style>
+  <w:style w:type="paragraph" w:styleId="NormalWeb">
+    <w:name w:val="Normal (Web)"/>
+    <w:basedOn w:val="Normal"/>
+    <w:uiPriority w:val="99"/>
+    <w:semiHidden/>
+    <w:unhideWhenUsed/>
+    <w:rsid w:val="003E680F"/>
+    <w:pPr>
+      <w:spacing w:before="100" w:beforeAutospacing="1" w:after="100" w:afterAutospacing="1" w:line="240" w:lineRule="auto"/>
+    </w:pPr>
+    <w:rPr>
+      <w:rFonts w:ascii="Times New Roman" w:eastAsia="Times New Roman" w:hAnsi="Times New Roman" w:cs="Times New Roman"/>
+      <w:sz w:val="24"/>
+      <w:szCs w:val="24"/>
     </w:rPr>
   </w:style>
 </w:styles>
